--- a/analysis_sep35.docx
+++ b/analysis_sep35.docx
@@ -4,33 +4,26 @@
   <w:body>
     <w:p>
       <w:pPr>
-        <w:spacing w:after="0" w:line="240" w:lineRule="auto"/>
-        <w:rPr>
-          <w:rFonts w:ascii="Times New Roman" w:eastAsia="Times New Roman" w:hAnsi="Times New Roman" w:cs="Times New Roman"/>
-          <w:sz w:val="24"/>
-          <w:szCs w:val="24"/>
-        </w:rPr>
-      </w:pPr>
+        <w:spacing w:after="0" w:line="360" w:lineRule="auto"/>
+        <w:rPr>
+          <w:rFonts w:eastAsia="Times New Roman" w:cs="Times New Roman"/>
+          <w:sz w:val="24"/>
+          <w:szCs w:val="24"/>
+        </w:rPr>
+      </w:pPr>
+      <w:bookmarkStart w:id="0" w:name="_GoBack"/>
       <w:proofErr w:type="gramStart"/>
       <w:r>
         <w:rPr>
-          <w:rFonts w:ascii="Times New Roman" w:eastAsia="Times New Roman" w:hAnsi="Symbol" w:cs="Times New Roman"/>
-          <w:sz w:val="24"/>
-          <w:szCs w:val="24"/>
-        </w:rPr>
-        <w:t></w:t>
-      </w:r>
-      <w:r>
-        <w:rPr>
-          <w:rFonts w:ascii="Times New Roman" w:eastAsia="Times New Roman" w:hAnsi="Times New Roman" w:cs="Times New Roman"/>
-          <w:sz w:val="24"/>
-          <w:szCs w:val="24"/>
-        </w:rPr>
-        <w:t xml:space="preserve">  </w:t>
-      </w:r>
-      <w:r>
-        <w:rPr>
-          <w:rFonts w:ascii="Times New Roman" w:eastAsia="Times New Roman" w:hAnsi="Times New Roman" w:cs="Times New Roman"/>
+          <w:rFonts w:eastAsia="Times New Roman" w:cs="Times New Roman"/>
+          <w:sz w:val="24"/>
+          <w:szCs w:val="24"/>
+        </w:rPr>
+        <w:t xml:space="preserve">  </w:t>
+      </w:r>
+      <w:r>
+        <w:rPr>
+          <w:rFonts w:eastAsia="Times New Roman" w:cs="Times New Roman"/>
           <w:b/>
           <w:bCs/>
           <w:sz w:val="24"/>
@@ -41,7 +34,7 @@
       <w:proofErr w:type="gramEnd"/>
       <w:r>
         <w:rPr>
-          <w:rFonts w:ascii="Times New Roman" w:eastAsia="Times New Roman" w:hAnsi="Times New Roman" w:cs="Times New Roman"/>
+          <w:rFonts w:eastAsia="Times New Roman" w:cs="Times New Roman"/>
           <w:b/>
           <w:bCs/>
           <w:sz w:val="24"/>
@@ -51,7 +44,7 @@
       </w:r>
       <w:r>
         <w:rPr>
-          <w:rFonts w:ascii="Times New Roman" w:eastAsia="Times New Roman" w:hAnsi="Times New Roman" w:cs="Times New Roman"/>
+          <w:rFonts w:eastAsia="Times New Roman" w:cs="Times New Roman"/>
           <w:sz w:val="24"/>
           <w:szCs w:val="24"/>
         </w:rPr>
@@ -64,16 +57,16 @@
           <w:ilvl w:val="0"/>
           <w:numId w:val="1"/>
         </w:numPr>
-        <w:spacing w:before="100" w:beforeAutospacing="1" w:after="100" w:afterAutospacing="1" w:line="240" w:lineRule="auto"/>
-        <w:rPr>
-          <w:rFonts w:ascii="Times New Roman" w:eastAsia="Times New Roman" w:hAnsi="Times New Roman" w:cs="Times New Roman"/>
-          <w:sz w:val="24"/>
-          <w:szCs w:val="24"/>
-        </w:rPr>
-      </w:pPr>
-      <w:r>
-        <w:rPr>
-          <w:rFonts w:ascii="Times New Roman" w:eastAsia="Times New Roman" w:hAnsi="Times New Roman" w:cs="Times New Roman"/>
+        <w:spacing w:before="100" w:beforeAutospacing="1" w:after="100" w:afterAutospacing="1" w:line="360" w:lineRule="auto"/>
+        <w:rPr>
+          <w:rFonts w:eastAsia="Times New Roman" w:cs="Times New Roman"/>
+          <w:sz w:val="24"/>
+          <w:szCs w:val="24"/>
+        </w:rPr>
+      </w:pPr>
+      <w:r>
+        <w:rPr>
+          <w:rFonts w:eastAsia="Times New Roman" w:cs="Times New Roman"/>
           <w:sz w:val="24"/>
           <w:szCs w:val="24"/>
         </w:rPr>
@@ -81,7 +74,7 @@
       </w:r>
       <w:r>
         <w:rPr>
-          <w:rFonts w:ascii="Times New Roman" w:eastAsia="Times New Roman" w:hAnsi="Times New Roman" w:cs="Times New Roman"/>
+          <w:rFonts w:eastAsia="Times New Roman" w:cs="Times New Roman"/>
           <w:sz w:val="24"/>
           <w:szCs w:val="24"/>
           <w:vertAlign w:val="superscript"/>
@@ -90,7 +83,7 @@
       </w:r>
       <w:r>
         <w:rPr>
-          <w:rFonts w:ascii="Times New Roman" w:eastAsia="Times New Roman" w:hAnsi="Times New Roman" w:cs="Times New Roman"/>
+          <w:rFonts w:eastAsia="Times New Roman" w:cs="Times New Roman"/>
           <w:sz w:val="24"/>
           <w:szCs w:val="24"/>
         </w:rPr>
@@ -98,7 +91,7 @@
       </w:r>
       <w:r>
         <w:rPr>
-          <w:rFonts w:ascii="Times New Roman" w:eastAsia="Times New Roman" w:hAnsi="Times New Roman" w:cs="Times New Roman"/>
+          <w:rFonts w:eastAsia="Times New Roman" w:cs="Times New Roman"/>
           <w:sz w:val="24"/>
           <w:szCs w:val="24"/>
           <w:vertAlign w:val="superscript"/>
@@ -107,7 +100,7 @@
       </w:r>
       <w:r>
         <w:rPr>
-          <w:rFonts w:ascii="Times New Roman" w:eastAsia="Times New Roman" w:hAnsi="Times New Roman" w:cs="Times New Roman"/>
+          <w:rFonts w:eastAsia="Times New Roman" w:cs="Times New Roman"/>
           <w:sz w:val="24"/>
           <w:szCs w:val="24"/>
         </w:rPr>
@@ -120,28 +113,20 @@
           <w:ilvl w:val="0"/>
           <w:numId w:val="1"/>
         </w:numPr>
-        <w:spacing w:before="100" w:beforeAutospacing="1" w:after="100" w:afterAutospacing="1"/>
-        <w:rPr>
-          <w:rFonts w:ascii="Times New Roman" w:eastAsia="Times New Roman" w:hAnsi="Times New Roman" w:cs="Times New Roman"/>
-          <w:sz w:val="24"/>
-          <w:szCs w:val="24"/>
-        </w:rPr>
-      </w:pPr>
-      <w:r>
-        <w:rPr>
-          <w:rFonts w:ascii="Times New Roman" w:eastAsia="Times New Roman" w:hAnsi="Times New Roman" w:cs="Times New Roman"/>
-          <w:sz w:val="24"/>
-          <w:szCs w:val="24"/>
-        </w:rPr>
-        <w:t xml:space="preserve"> In our group we divided the </w:t>
-      </w:r>
-      <w:r>
-        <w:rPr>
-          <w:rFonts w:ascii="Times New Roman" w:eastAsia="Times New Roman" w:hAnsi="Times New Roman" w:cs="Times New Roman"/>
-          <w:sz w:val="24"/>
-          <w:szCs w:val="24"/>
-        </w:rPr>
-        <w:t>front end and the back end. Half of us worked on the front end, the other half worked on the back end. The time spent coding could be broken down as follows.</w:t>
+        <w:spacing w:before="100" w:beforeAutospacing="1" w:after="100" w:afterAutospacing="1" w:line="360" w:lineRule="auto"/>
+        <w:rPr>
+          <w:rFonts w:eastAsia="Times New Roman" w:cs="Times New Roman"/>
+          <w:sz w:val="24"/>
+          <w:szCs w:val="24"/>
+        </w:rPr>
+      </w:pPr>
+      <w:r>
+        <w:rPr>
+          <w:rFonts w:eastAsia="Times New Roman" w:cs="Times New Roman"/>
+          <w:sz w:val="24"/>
+          <w:szCs w:val="24"/>
+        </w:rPr>
+        <w:t xml:space="preserve"> In our group we divided the front end and the back end. Half of us worked on the front end, the other half worked on the back end. The time spent coding could be broken down as follows.</w:t>
       </w:r>
     </w:p>
     <w:p>
@@ -151,16 +136,16 @@
           <w:ilvl w:val="0"/>
           <w:numId w:val="7"/>
         </w:numPr>
-        <w:spacing w:before="100" w:beforeAutospacing="1" w:after="100" w:afterAutospacing="1" w:line="240" w:lineRule="auto"/>
-        <w:rPr>
-          <w:rFonts w:ascii="Times New Roman" w:eastAsia="Times New Roman" w:hAnsi="Times New Roman" w:cs="Times New Roman"/>
-          <w:sz w:val="24"/>
-          <w:szCs w:val="24"/>
-        </w:rPr>
-      </w:pPr>
-      <w:r>
-        <w:rPr>
-          <w:rFonts w:ascii="Times New Roman" w:eastAsia="Times New Roman" w:hAnsi="Times New Roman" w:cs="Times New Roman"/>
+        <w:spacing w:before="100" w:beforeAutospacing="1" w:after="100" w:afterAutospacing="1" w:line="360" w:lineRule="auto"/>
+        <w:rPr>
+          <w:rFonts w:eastAsia="Times New Roman" w:cs="Times New Roman"/>
+          <w:sz w:val="24"/>
+          <w:szCs w:val="24"/>
+        </w:rPr>
+      </w:pPr>
+      <w:r>
+        <w:rPr>
+          <w:rFonts w:eastAsia="Times New Roman" w:cs="Times New Roman"/>
           <w:sz w:val="24"/>
           <w:szCs w:val="24"/>
         </w:rPr>
@@ -174,16 +159,16 @@
           <w:ilvl w:val="0"/>
           <w:numId w:val="7"/>
         </w:numPr>
-        <w:spacing w:before="100" w:beforeAutospacing="1" w:after="100" w:afterAutospacing="1" w:line="240" w:lineRule="auto"/>
-        <w:rPr>
-          <w:rFonts w:ascii="Times New Roman" w:eastAsia="Times New Roman" w:hAnsi="Times New Roman" w:cs="Times New Roman"/>
-          <w:sz w:val="24"/>
-          <w:szCs w:val="24"/>
-        </w:rPr>
-      </w:pPr>
-      <w:r>
-        <w:rPr>
-          <w:rFonts w:ascii="Times New Roman" w:eastAsia="Times New Roman" w:hAnsi="Times New Roman" w:cs="Times New Roman"/>
+        <w:spacing w:before="100" w:beforeAutospacing="1" w:after="100" w:afterAutospacing="1" w:line="360" w:lineRule="auto"/>
+        <w:rPr>
+          <w:rFonts w:eastAsia="Times New Roman" w:cs="Times New Roman"/>
+          <w:sz w:val="24"/>
+          <w:szCs w:val="24"/>
+        </w:rPr>
+      </w:pPr>
+      <w:r>
+        <w:rPr>
+          <w:rFonts w:eastAsia="Times New Roman" w:cs="Times New Roman"/>
           <w:sz w:val="24"/>
           <w:szCs w:val="24"/>
         </w:rPr>
@@ -197,16 +182,16 @@
           <w:ilvl w:val="0"/>
           <w:numId w:val="7"/>
         </w:numPr>
-        <w:spacing w:before="100" w:beforeAutospacing="1" w:after="100" w:afterAutospacing="1" w:line="240" w:lineRule="auto"/>
-        <w:rPr>
-          <w:rFonts w:ascii="Times New Roman" w:eastAsia="Times New Roman" w:hAnsi="Times New Roman" w:cs="Times New Roman"/>
-          <w:sz w:val="24"/>
-          <w:szCs w:val="24"/>
-        </w:rPr>
-      </w:pPr>
-      <w:r>
-        <w:rPr>
-          <w:rFonts w:ascii="Times New Roman" w:eastAsia="Times New Roman" w:hAnsi="Times New Roman" w:cs="Times New Roman"/>
+        <w:spacing w:before="100" w:beforeAutospacing="1" w:after="100" w:afterAutospacing="1" w:line="360" w:lineRule="auto"/>
+        <w:rPr>
+          <w:rFonts w:eastAsia="Times New Roman" w:cs="Times New Roman"/>
+          <w:sz w:val="24"/>
+          <w:szCs w:val="24"/>
+        </w:rPr>
+      </w:pPr>
+      <w:r>
+        <w:rPr>
+          <w:rFonts w:eastAsia="Times New Roman" w:cs="Times New Roman"/>
           <w:sz w:val="24"/>
           <w:szCs w:val="24"/>
         </w:rPr>
@@ -220,16 +205,16 @@
           <w:ilvl w:val="0"/>
           <w:numId w:val="7"/>
         </w:numPr>
-        <w:spacing w:before="100" w:beforeAutospacing="1" w:after="100" w:afterAutospacing="1" w:line="240" w:lineRule="auto"/>
-        <w:rPr>
-          <w:rFonts w:ascii="Times New Roman" w:eastAsia="Times New Roman" w:hAnsi="Times New Roman" w:cs="Times New Roman"/>
-          <w:sz w:val="24"/>
-          <w:szCs w:val="24"/>
-        </w:rPr>
-      </w:pPr>
-      <w:r>
-        <w:rPr>
-          <w:rFonts w:ascii="Times New Roman" w:eastAsia="Times New Roman" w:hAnsi="Times New Roman" w:cs="Times New Roman"/>
+        <w:spacing w:before="100" w:beforeAutospacing="1" w:after="100" w:afterAutospacing="1" w:line="360" w:lineRule="auto"/>
+        <w:rPr>
+          <w:rFonts w:eastAsia="Times New Roman" w:cs="Times New Roman"/>
+          <w:sz w:val="24"/>
+          <w:szCs w:val="24"/>
+        </w:rPr>
+      </w:pPr>
+      <w:r>
+        <w:rPr>
+          <w:rFonts w:eastAsia="Times New Roman" w:cs="Times New Roman"/>
           <w:sz w:val="24"/>
           <w:szCs w:val="24"/>
         </w:rPr>
@@ -243,16 +228,16 @@
           <w:ilvl w:val="0"/>
           <w:numId w:val="7"/>
         </w:numPr>
-        <w:spacing w:before="100" w:beforeAutospacing="1" w:after="100" w:afterAutospacing="1" w:line="240" w:lineRule="auto"/>
-        <w:rPr>
-          <w:rFonts w:ascii="Times New Roman" w:eastAsia="Times New Roman" w:hAnsi="Times New Roman" w:cs="Times New Roman"/>
-          <w:sz w:val="24"/>
-          <w:szCs w:val="24"/>
-        </w:rPr>
-      </w:pPr>
-      <w:r>
-        <w:rPr>
-          <w:rFonts w:ascii="Times New Roman" w:eastAsia="Times New Roman" w:hAnsi="Times New Roman" w:cs="Times New Roman"/>
+        <w:spacing w:before="100" w:beforeAutospacing="1" w:after="100" w:afterAutospacing="1" w:line="360" w:lineRule="auto"/>
+        <w:rPr>
+          <w:rFonts w:eastAsia="Times New Roman" w:cs="Times New Roman"/>
+          <w:sz w:val="24"/>
+          <w:szCs w:val="24"/>
+        </w:rPr>
+      </w:pPr>
+      <w:r>
+        <w:rPr>
+          <w:rFonts w:eastAsia="Times New Roman" w:cs="Times New Roman"/>
           <w:sz w:val="24"/>
           <w:szCs w:val="24"/>
         </w:rPr>
@@ -266,16 +251,16 @@
           <w:ilvl w:val="0"/>
           <w:numId w:val="7"/>
         </w:numPr>
-        <w:spacing w:before="100" w:beforeAutospacing="1" w:after="100" w:afterAutospacing="1" w:line="240" w:lineRule="auto"/>
-        <w:rPr>
-          <w:rFonts w:ascii="Times New Roman" w:eastAsia="Times New Roman" w:hAnsi="Times New Roman" w:cs="Times New Roman"/>
-          <w:sz w:val="24"/>
-          <w:szCs w:val="24"/>
-        </w:rPr>
-      </w:pPr>
-      <w:r>
-        <w:rPr>
-          <w:rFonts w:ascii="Times New Roman" w:eastAsia="Times New Roman" w:hAnsi="Times New Roman" w:cs="Times New Roman"/>
+        <w:spacing w:before="100" w:beforeAutospacing="1" w:after="100" w:afterAutospacing="1" w:line="360" w:lineRule="auto"/>
+        <w:rPr>
+          <w:rFonts w:eastAsia="Times New Roman" w:cs="Times New Roman"/>
+          <w:sz w:val="24"/>
+          <w:szCs w:val="24"/>
+        </w:rPr>
+      </w:pPr>
+      <w:r>
+        <w:rPr>
+          <w:rFonts w:eastAsia="Times New Roman" w:cs="Times New Roman"/>
           <w:sz w:val="24"/>
           <w:szCs w:val="24"/>
         </w:rPr>
@@ -289,16 +274,16 @@
           <w:ilvl w:val="0"/>
           <w:numId w:val="7"/>
         </w:numPr>
-        <w:spacing w:before="100" w:beforeAutospacing="1" w:after="100" w:afterAutospacing="1" w:line="240" w:lineRule="auto"/>
-        <w:rPr>
-          <w:rFonts w:ascii="Times New Roman" w:eastAsia="Times New Roman" w:hAnsi="Times New Roman" w:cs="Times New Roman"/>
-          <w:sz w:val="24"/>
-          <w:szCs w:val="24"/>
-        </w:rPr>
-      </w:pPr>
-      <w:r>
-        <w:rPr>
-          <w:rFonts w:ascii="Times New Roman" w:eastAsia="Times New Roman" w:hAnsi="Times New Roman" w:cs="Times New Roman"/>
+        <w:spacing w:before="100" w:beforeAutospacing="1" w:after="100" w:afterAutospacing="1" w:line="360" w:lineRule="auto"/>
+        <w:rPr>
+          <w:rFonts w:eastAsia="Times New Roman" w:cs="Times New Roman"/>
+          <w:sz w:val="24"/>
+          <w:szCs w:val="24"/>
+        </w:rPr>
+      </w:pPr>
+      <w:r>
+        <w:rPr>
+          <w:rFonts w:eastAsia="Times New Roman" w:cs="Times New Roman"/>
           <w:sz w:val="24"/>
           <w:szCs w:val="24"/>
         </w:rPr>
@@ -312,36 +297,20 @@
           <w:ilvl w:val="0"/>
           <w:numId w:val="7"/>
         </w:numPr>
-        <w:spacing w:before="100" w:beforeAutospacing="1" w:after="100" w:afterAutospacing="1" w:line="240" w:lineRule="auto"/>
-        <w:rPr>
-          <w:rFonts w:ascii="Times New Roman" w:eastAsia="Times New Roman" w:hAnsi="Times New Roman" w:cs="Times New Roman"/>
-          <w:sz w:val="24"/>
-          <w:szCs w:val="24"/>
-        </w:rPr>
-      </w:pPr>
-      <w:r>
-        <w:rPr>
-          <w:rFonts w:ascii="Times New Roman" w:eastAsia="Times New Roman" w:hAnsi="Times New Roman" w:cs="Times New Roman"/>
-          <w:sz w:val="24"/>
-          <w:szCs w:val="24"/>
-        </w:rPr>
-        <w:t>100% Meeting with Team Members (</w:t>
-      </w:r>
-      <w:r>
-        <w:rPr>
-          <w:rFonts w:ascii="Times New Roman" w:eastAsia="Times New Roman" w:hAnsi="Times New Roman" w:cs="Times New Roman"/>
-          <w:sz w:val="24"/>
-          <w:szCs w:val="24"/>
-        </w:rPr>
-        <w:t>the one with whom I worked on the Front end</w:t>
-      </w:r>
-      <w:r>
-        <w:rPr>
-          <w:rFonts w:ascii="Times New Roman" w:eastAsia="Times New Roman" w:hAnsi="Times New Roman" w:cs="Times New Roman"/>
-          <w:sz w:val="24"/>
-          <w:szCs w:val="24"/>
-        </w:rPr>
-        <w:t>)</w:t>
+        <w:spacing w:before="100" w:beforeAutospacing="1" w:after="100" w:afterAutospacing="1" w:line="360" w:lineRule="auto"/>
+        <w:rPr>
+          <w:rFonts w:eastAsia="Times New Roman" w:cs="Times New Roman"/>
+          <w:sz w:val="24"/>
+          <w:szCs w:val="24"/>
+        </w:rPr>
+      </w:pPr>
+      <w:r>
+        <w:rPr>
+          <w:rFonts w:eastAsia="Times New Roman" w:cs="Times New Roman"/>
+          <w:sz w:val="24"/>
+          <w:szCs w:val="24"/>
+        </w:rPr>
+        <w:t>100% Meeting with Team Members (the one with whom I worked on the Front end)</w:t>
       </w:r>
     </w:p>
     <w:p>
@@ -351,16 +320,16 @@
           <w:ilvl w:val="0"/>
           <w:numId w:val="7"/>
         </w:numPr>
-        <w:spacing w:before="100" w:beforeAutospacing="1" w:after="100" w:afterAutospacing="1" w:line="240" w:lineRule="auto"/>
-        <w:rPr>
-          <w:rFonts w:ascii="Times New Roman" w:eastAsia="Times New Roman" w:hAnsi="Times New Roman" w:cs="Times New Roman"/>
-          <w:sz w:val="24"/>
-          <w:szCs w:val="24"/>
-        </w:rPr>
-      </w:pPr>
-      <w:r>
-        <w:rPr>
-          <w:rFonts w:ascii="Times New Roman" w:eastAsia="Times New Roman" w:hAnsi="Times New Roman" w:cs="Times New Roman"/>
+        <w:spacing w:before="100" w:beforeAutospacing="1" w:after="100" w:afterAutospacing="1" w:line="360" w:lineRule="auto"/>
+        <w:rPr>
+          <w:rFonts w:eastAsia="Times New Roman" w:cs="Times New Roman"/>
+          <w:sz w:val="24"/>
+          <w:szCs w:val="24"/>
+        </w:rPr>
+      </w:pPr>
+      <w:r>
+        <w:rPr>
+          <w:rFonts w:eastAsia="Times New Roman" w:cs="Times New Roman"/>
           <w:sz w:val="24"/>
           <w:szCs w:val="24"/>
         </w:rPr>
@@ -373,16 +342,16 @@
           <w:ilvl w:val="0"/>
           <w:numId w:val="1"/>
         </w:numPr>
-        <w:spacing w:before="100" w:beforeAutospacing="1" w:after="100" w:afterAutospacing="1" w:line="240" w:lineRule="auto"/>
-        <w:rPr>
-          <w:rFonts w:ascii="Times New Roman" w:eastAsia="Times New Roman" w:hAnsi="Times New Roman" w:cs="Times New Roman"/>
-          <w:sz w:val="24"/>
-          <w:szCs w:val="24"/>
-        </w:rPr>
-      </w:pPr>
-      <w:r>
-        <w:rPr>
-          <w:rFonts w:ascii="Times New Roman" w:eastAsia="Times New Roman" w:hAnsi="Times New Roman" w:cs="Times New Roman"/>
+        <w:spacing w:before="100" w:beforeAutospacing="1" w:after="100" w:afterAutospacing="1" w:line="360" w:lineRule="auto"/>
+        <w:rPr>
+          <w:rFonts w:eastAsia="Times New Roman" w:cs="Times New Roman"/>
+          <w:sz w:val="24"/>
+          <w:szCs w:val="24"/>
+        </w:rPr>
+      </w:pPr>
+      <w:r>
+        <w:rPr>
+          <w:rFonts w:eastAsia="Times New Roman" w:cs="Times New Roman"/>
           <w:sz w:val="24"/>
           <w:szCs w:val="24"/>
         </w:rPr>
@@ -395,27 +364,36 @@
           <w:ilvl w:val="0"/>
           <w:numId w:val="1"/>
         </w:numPr>
-        <w:spacing w:before="100" w:beforeAutospacing="1" w:after="100" w:afterAutospacing="1" w:line="240" w:lineRule="auto"/>
-        <w:rPr>
-          <w:rFonts w:ascii="Times New Roman" w:eastAsia="Times New Roman" w:hAnsi="Times New Roman" w:cs="Times New Roman"/>
-          <w:sz w:val="24"/>
-          <w:szCs w:val="24"/>
-        </w:rPr>
-      </w:pPr>
-      <w:r>
-        <w:rPr>
-          <w:rFonts w:ascii="Times New Roman" w:eastAsia="Times New Roman" w:hAnsi="Times New Roman" w:cs="Times New Roman"/>
-          <w:sz w:val="24"/>
-          <w:szCs w:val="24"/>
-        </w:rPr>
-        <w:t>The tasks that were the easiest were to add buttons/functionalities to the GUI. It was easy to add the text area, the text boxes, and all the other functionalities to the GUI. However it was much harder to create the GUI itself, coming up with the layout and the style was hard to design and implement. I had a hard time figuring out what type of pane was ideal to add to our code. I had to figure out the advantage and disadvantages of different types of Panes in order to figure out which one suited our design the most.</w:t>
-      </w:r>
-    </w:p>
-    <w:p>
-      <w:pPr>
-        <w:spacing w:after="0" w:line="240" w:lineRule="auto"/>
-        <w:rPr>
-          <w:rFonts w:ascii="Times New Roman" w:eastAsia="Times New Roman" w:hAnsi="Times New Roman" w:cs="Times New Roman"/>
+        <w:spacing w:before="100" w:beforeAutospacing="1" w:after="100" w:afterAutospacing="1" w:line="360" w:lineRule="auto"/>
+        <w:rPr>
+          <w:rFonts w:eastAsia="Times New Roman" w:cs="Times New Roman"/>
+          <w:sz w:val="24"/>
+          <w:szCs w:val="24"/>
+        </w:rPr>
+      </w:pPr>
+      <w:r>
+        <w:rPr>
+          <w:rFonts w:eastAsia="Times New Roman" w:cs="Times New Roman"/>
+          <w:sz w:val="24"/>
+          <w:szCs w:val="24"/>
+        </w:rPr>
+        <w:t xml:space="preserve">The tasks that were the easiest were to add buttons/functionalities to the GUI. It was easy to add the text area, the text boxes, and all the other functionalities to the GUI. However it was much harder to create the GUI itself, coming up with the layout and the style was hard to design and implement. I had a hard time figuring out what type of </w:t>
+      </w:r>
+      <w:r>
+        <w:rPr>
+          <w:rFonts w:eastAsia="Times New Roman" w:cs="Times New Roman"/>
+          <w:sz w:val="24"/>
+          <w:szCs w:val="24"/>
+        </w:rPr>
+        <w:lastRenderedPageBreak/>
+        <w:t>pane was ideal to add to our code. I had to figure out the advantage and disadvantages of different types of Panes in order to figure out which one suited our design the most.</w:t>
+      </w:r>
+    </w:p>
+    <w:p>
+      <w:pPr>
+        <w:spacing w:after="0" w:line="360" w:lineRule="auto"/>
+        <w:rPr>
+          <w:rFonts w:eastAsia="Times New Roman" w:cs="Times New Roman"/>
           <w:sz w:val="24"/>
           <w:szCs w:val="24"/>
         </w:rPr>
@@ -423,23 +401,15 @@
       <w:proofErr w:type="gramStart"/>
       <w:r>
         <w:rPr>
-          <w:rFonts w:ascii="Times New Roman" w:eastAsia="Times New Roman" w:hAnsi="Symbol" w:cs="Times New Roman"/>
-          <w:sz w:val="24"/>
-          <w:szCs w:val="24"/>
-        </w:rPr>
-        <w:t></w:t>
-      </w:r>
-      <w:r>
-        <w:rPr>
-          <w:rFonts w:ascii="Times New Roman" w:eastAsia="Times New Roman" w:hAnsi="Times New Roman" w:cs="Times New Roman"/>
-          <w:sz w:val="24"/>
-          <w:szCs w:val="24"/>
-        </w:rPr>
-        <w:t xml:space="preserve">  </w:t>
-      </w:r>
-      <w:r>
-        <w:rPr>
-          <w:rFonts w:ascii="Times New Roman" w:eastAsia="Times New Roman" w:hAnsi="Times New Roman" w:cs="Times New Roman"/>
+          <w:rFonts w:eastAsia="Times New Roman" w:cs="Times New Roman"/>
+          <w:sz w:val="24"/>
+          <w:szCs w:val="24"/>
+        </w:rPr>
+        <w:t xml:space="preserve">  </w:t>
+      </w:r>
+      <w:r>
+        <w:rPr>
+          <w:rFonts w:eastAsia="Times New Roman" w:cs="Times New Roman"/>
           <w:b/>
           <w:bCs/>
           <w:sz w:val="24"/>
@@ -455,16 +425,16 @@
           <w:ilvl w:val="0"/>
           <w:numId w:val="2"/>
         </w:numPr>
-        <w:spacing w:before="100" w:beforeAutospacing="1" w:after="100" w:afterAutospacing="1" w:line="240" w:lineRule="auto"/>
-        <w:rPr>
-          <w:rFonts w:ascii="Times New Roman" w:eastAsia="Times New Roman" w:hAnsi="Times New Roman" w:cs="Times New Roman"/>
-          <w:sz w:val="24"/>
-          <w:szCs w:val="24"/>
-        </w:rPr>
-      </w:pPr>
-      <w:r>
-        <w:rPr>
-          <w:rFonts w:ascii="Times New Roman" w:eastAsia="Times New Roman" w:hAnsi="Times New Roman" w:cs="Times New Roman"/>
+        <w:spacing w:before="100" w:beforeAutospacing="1" w:after="100" w:afterAutospacing="1" w:line="360" w:lineRule="auto"/>
+        <w:rPr>
+          <w:rFonts w:eastAsia="Times New Roman" w:cs="Times New Roman"/>
+          <w:sz w:val="24"/>
+          <w:szCs w:val="24"/>
+        </w:rPr>
+      </w:pPr>
+      <w:r>
+        <w:rPr>
+          <w:rFonts w:eastAsia="Times New Roman" w:cs="Times New Roman"/>
           <w:sz w:val="24"/>
           <w:szCs w:val="24"/>
         </w:rPr>
@@ -472,7 +442,7 @@
       </w:r>
       <w:r>
         <w:rPr>
-          <w:rFonts w:ascii="Times New Roman" w:eastAsia="Times New Roman" w:hAnsi="Times New Roman" w:cs="Times New Roman"/>
+          <w:rFonts w:eastAsia="Times New Roman" w:cs="Times New Roman"/>
           <w:sz w:val="24"/>
           <w:szCs w:val="24"/>
         </w:rPr>
@@ -485,16 +455,16 @@
           <w:ilvl w:val="0"/>
           <w:numId w:val="2"/>
         </w:numPr>
-        <w:spacing w:before="100" w:beforeAutospacing="1" w:after="100" w:afterAutospacing="1" w:line="240" w:lineRule="auto"/>
-        <w:rPr>
-          <w:rFonts w:ascii="Times New Roman" w:eastAsia="Times New Roman" w:hAnsi="Times New Roman" w:cs="Times New Roman"/>
-          <w:sz w:val="24"/>
-          <w:szCs w:val="24"/>
-        </w:rPr>
-      </w:pPr>
-      <w:r>
-        <w:rPr>
-          <w:rFonts w:ascii="Times New Roman" w:eastAsia="Times New Roman" w:hAnsi="Times New Roman" w:cs="Times New Roman"/>
+        <w:spacing w:before="100" w:beforeAutospacing="1" w:after="100" w:afterAutospacing="1" w:line="360" w:lineRule="auto"/>
+        <w:rPr>
+          <w:rFonts w:eastAsia="Times New Roman" w:cs="Times New Roman"/>
+          <w:sz w:val="24"/>
+          <w:szCs w:val="24"/>
+        </w:rPr>
+      </w:pPr>
+      <w:r>
+        <w:rPr>
+          <w:rFonts w:eastAsia="Times New Roman" w:cs="Times New Roman"/>
           <w:sz w:val="24"/>
           <w:szCs w:val="24"/>
         </w:rPr>
@@ -502,7 +472,7 @@
       </w:r>
       <w:r>
         <w:rPr>
-          <w:rFonts w:ascii="Times New Roman" w:eastAsia="Times New Roman" w:hAnsi="Times New Roman" w:cs="Times New Roman"/>
+          <w:rFonts w:eastAsia="Times New Roman" w:cs="Times New Roman"/>
           <w:sz w:val="24"/>
           <w:szCs w:val="24"/>
         </w:rPr>
@@ -511,7 +481,7 @@
       <w:proofErr w:type="spellStart"/>
       <w:r>
         <w:rPr>
-          <w:rFonts w:ascii="Times New Roman" w:eastAsia="Times New Roman" w:hAnsi="Times New Roman" w:cs="Times New Roman"/>
+          <w:rFonts w:eastAsia="Times New Roman" w:cs="Times New Roman"/>
           <w:sz w:val="24"/>
           <w:szCs w:val="24"/>
         </w:rPr>
@@ -520,7 +490,7 @@
       <w:proofErr w:type="spellEnd"/>
       <w:r>
         <w:rPr>
-          <w:rFonts w:ascii="Times New Roman" w:eastAsia="Times New Roman" w:hAnsi="Times New Roman" w:cs="Times New Roman"/>
+          <w:rFonts w:eastAsia="Times New Roman" w:cs="Times New Roman"/>
           <w:sz w:val="24"/>
           <w:szCs w:val="24"/>
         </w:rPr>
@@ -529,7 +499,7 @@
       <w:proofErr w:type="spellStart"/>
       <w:r>
         <w:rPr>
-          <w:rFonts w:ascii="Times New Roman" w:eastAsia="Times New Roman" w:hAnsi="Times New Roman" w:cs="Times New Roman"/>
+          <w:rFonts w:eastAsia="Times New Roman" w:cs="Times New Roman"/>
           <w:sz w:val="24"/>
           <w:szCs w:val="24"/>
         </w:rPr>
@@ -538,20 +508,11 @@
       <w:proofErr w:type="spellEnd"/>
       <w:r>
         <w:rPr>
-          <w:rFonts w:ascii="Times New Roman" w:eastAsia="Times New Roman" w:hAnsi="Times New Roman" w:cs="Times New Roman"/>
-          <w:sz w:val="24"/>
-          <w:szCs w:val="24"/>
-        </w:rPr>
-        <w:t xml:space="preserve"> while my partner coded and research the functionalities for the buttons. On the back end I </w:t>
-      </w:r>
-      <w:r>
-        <w:rPr>
-          <w:rFonts w:ascii="Times New Roman" w:eastAsia="Times New Roman" w:hAnsi="Times New Roman" w:cs="Times New Roman"/>
-          <w:sz w:val="24"/>
-          <w:szCs w:val="24"/>
-        </w:rPr>
-        <w:lastRenderedPageBreak/>
-        <w:t>am not sure as to how they separated the tasks, but the backend as a whole had to parse the string they received then they had to perform the calculation indicated by the command. We collected that information from the front end after them.</w:t>
+          <w:rFonts w:eastAsia="Times New Roman" w:cs="Times New Roman"/>
+          <w:sz w:val="24"/>
+          <w:szCs w:val="24"/>
+        </w:rPr>
+        <w:t xml:space="preserve"> while my partner coded and research the functionalities for the buttons. On the back end I am not sure as to how they separated the tasks, but the backend as a whole had to parse the string they received then they had to perform the calculation indicated by the command. We collected that information from the front end after them.</w:t>
       </w:r>
     </w:p>
     <w:p>
@@ -560,20 +521,28 @@
           <w:ilvl w:val="0"/>
           <w:numId w:val="2"/>
         </w:numPr>
-        <w:spacing w:before="100" w:beforeAutospacing="1" w:after="100" w:afterAutospacing="1" w:line="240" w:lineRule="auto"/>
-        <w:rPr>
-          <w:rFonts w:ascii="Times New Roman" w:eastAsia="Times New Roman" w:hAnsi="Times New Roman" w:cs="Times New Roman"/>
-          <w:sz w:val="24"/>
-          <w:szCs w:val="24"/>
-        </w:rPr>
-      </w:pPr>
-      <w:r>
-        <w:rPr>
-          <w:rFonts w:ascii="Times New Roman" w:eastAsia="Times New Roman" w:hAnsi="Times New Roman" w:cs="Times New Roman"/>
+        <w:spacing w:before="100" w:beforeAutospacing="1" w:after="100" w:afterAutospacing="1" w:line="360" w:lineRule="auto"/>
+        <w:rPr>
+          <w:rFonts w:eastAsia="Times New Roman" w:cs="Times New Roman"/>
+          <w:sz w:val="24"/>
+          <w:szCs w:val="24"/>
+        </w:rPr>
+      </w:pPr>
+      <w:r>
+        <w:rPr>
+          <w:rFonts w:eastAsia="Times New Roman" w:cs="Times New Roman"/>
           <w:sz w:val="24"/>
           <w:szCs w:val="24"/>
         </w:rPr>
         <w:t>The communication was just right with the outlets of the social network sites which proved useful when we needed to communicate with our teammates. We asked questions directly to our teammates when we needed answer, and we got the answers fairly fast. The questions were never too much.</w:t>
+      </w:r>
+      <w:r>
+        <w:rPr>
+          <w:rFonts w:eastAsia="Times New Roman" w:cs="Times New Roman"/>
+          <w:sz w:val="24"/>
+          <w:szCs w:val="24"/>
+        </w:rPr>
+        <w:t xml:space="preserve"> However, one team member failed to respond to some of our messages and would often go on missing for a couple days, without us hearing from them. But the rest of the group communicated without any problems.</w:t>
       </w:r>
     </w:p>
     <w:p>
@@ -582,24 +551,25 @@
           <w:ilvl w:val="0"/>
           <w:numId w:val="2"/>
         </w:numPr>
-        <w:spacing w:before="100" w:beforeAutospacing="1" w:after="100" w:afterAutospacing="1" w:line="240" w:lineRule="auto"/>
-        <w:rPr>
-          <w:rFonts w:ascii="Times New Roman" w:eastAsia="Times New Roman" w:hAnsi="Times New Roman" w:cs="Times New Roman"/>
-          <w:sz w:val="24"/>
-          <w:szCs w:val="24"/>
-        </w:rPr>
-      </w:pPr>
-      <w:r>
-        <w:rPr>
-          <w:rFonts w:ascii="Times New Roman" w:eastAsia="Times New Roman" w:hAnsi="Times New Roman" w:cs="Times New Roman"/>
-          <w:sz w:val="24"/>
-          <w:szCs w:val="24"/>
-        </w:rPr>
+        <w:spacing w:before="100" w:beforeAutospacing="1" w:after="100" w:afterAutospacing="1" w:line="360" w:lineRule="auto"/>
+        <w:rPr>
+          <w:rFonts w:eastAsia="Times New Roman" w:cs="Times New Roman"/>
+          <w:sz w:val="24"/>
+          <w:szCs w:val="24"/>
+        </w:rPr>
+      </w:pPr>
+      <w:r>
+        <w:rPr>
+          <w:rFonts w:eastAsia="Times New Roman" w:cs="Times New Roman"/>
+          <w:sz w:val="24"/>
+          <w:szCs w:val="24"/>
+        </w:rPr>
+        <w:lastRenderedPageBreak/>
         <w:t>The plan was for us to complete both sides of the assignment, back end and front end up two days before the parts of the assignments wer</w:t>
       </w:r>
       <w:r>
         <w:rPr>
-          <w:rFonts w:ascii="Times New Roman" w:eastAsia="Times New Roman" w:hAnsi="Times New Roman" w:cs="Times New Roman"/>
+          <w:rFonts w:eastAsia="Times New Roman" w:cs="Times New Roman"/>
           <w:sz w:val="24"/>
           <w:szCs w:val="24"/>
         </w:rPr>
@@ -612,16 +582,16 @@
           <w:ilvl w:val="0"/>
           <w:numId w:val="2"/>
         </w:numPr>
-        <w:spacing w:before="100" w:beforeAutospacing="1" w:after="100" w:afterAutospacing="1" w:line="240" w:lineRule="auto"/>
-        <w:rPr>
-          <w:rFonts w:ascii="Times New Roman" w:eastAsia="Times New Roman" w:hAnsi="Times New Roman" w:cs="Times New Roman"/>
-          <w:sz w:val="24"/>
-          <w:szCs w:val="24"/>
-        </w:rPr>
-      </w:pPr>
-      <w:r>
-        <w:rPr>
-          <w:rFonts w:ascii="Times New Roman" w:eastAsia="Times New Roman" w:hAnsi="Times New Roman" w:cs="Times New Roman"/>
+        <w:spacing w:before="100" w:beforeAutospacing="1" w:after="100" w:afterAutospacing="1" w:line="360" w:lineRule="auto"/>
+        <w:rPr>
+          <w:rFonts w:eastAsia="Times New Roman" w:cs="Times New Roman"/>
+          <w:sz w:val="24"/>
+          <w:szCs w:val="24"/>
+        </w:rPr>
+      </w:pPr>
+      <w:r>
+        <w:rPr>
+          <w:rFonts w:eastAsia="Times New Roman" w:cs="Times New Roman"/>
           <w:sz w:val="24"/>
           <w:szCs w:val="24"/>
         </w:rPr>
@@ -630,9 +600,9 @@
     </w:p>
     <w:p>
       <w:pPr>
-        <w:spacing w:after="0" w:line="240" w:lineRule="auto"/>
-        <w:rPr>
-          <w:rFonts w:ascii="Times New Roman" w:eastAsia="Times New Roman" w:hAnsi="Times New Roman" w:cs="Times New Roman"/>
+        <w:spacing w:after="0" w:line="360" w:lineRule="auto"/>
+        <w:rPr>
+          <w:rFonts w:eastAsia="Times New Roman" w:cs="Times New Roman"/>
           <w:sz w:val="24"/>
           <w:szCs w:val="24"/>
         </w:rPr>
@@ -640,23 +610,15 @@
       <w:proofErr w:type="gramStart"/>
       <w:r>
         <w:rPr>
-          <w:rFonts w:ascii="Times New Roman" w:eastAsia="Times New Roman" w:hAnsi="Symbol" w:cs="Times New Roman"/>
-          <w:sz w:val="24"/>
-          <w:szCs w:val="24"/>
-        </w:rPr>
-        <w:t></w:t>
-      </w:r>
-      <w:r>
-        <w:rPr>
-          <w:rFonts w:ascii="Times New Roman" w:eastAsia="Times New Roman" w:hAnsi="Times New Roman" w:cs="Times New Roman"/>
-          <w:sz w:val="24"/>
-          <w:szCs w:val="24"/>
-        </w:rPr>
-        <w:t xml:space="preserve">  </w:t>
-      </w:r>
-      <w:r>
-        <w:rPr>
-          <w:rFonts w:ascii="Times New Roman" w:eastAsia="Times New Roman" w:hAnsi="Times New Roman" w:cs="Times New Roman"/>
+          <w:rFonts w:eastAsia="Times New Roman" w:cs="Times New Roman"/>
+          <w:sz w:val="24"/>
+          <w:szCs w:val="24"/>
+        </w:rPr>
+        <w:t xml:space="preserve">  </w:t>
+      </w:r>
+      <w:r>
+        <w:rPr>
+          <w:rFonts w:eastAsia="Times New Roman" w:cs="Times New Roman"/>
           <w:b/>
           <w:bCs/>
           <w:sz w:val="24"/>
@@ -672,16 +634,16 @@
           <w:ilvl w:val="0"/>
           <w:numId w:val="3"/>
         </w:numPr>
-        <w:spacing w:before="100" w:beforeAutospacing="1" w:after="100" w:afterAutospacing="1" w:line="240" w:lineRule="auto"/>
-        <w:rPr>
-          <w:rFonts w:ascii="Times New Roman" w:eastAsia="Times New Roman" w:hAnsi="Times New Roman" w:cs="Times New Roman"/>
-          <w:sz w:val="24"/>
-          <w:szCs w:val="24"/>
-        </w:rPr>
-      </w:pPr>
-      <w:r>
-        <w:rPr>
-          <w:rFonts w:ascii="Times New Roman" w:eastAsia="Times New Roman" w:hAnsi="Times New Roman" w:cs="Times New Roman"/>
+        <w:spacing w:before="100" w:beforeAutospacing="1" w:after="100" w:afterAutospacing="1" w:line="360" w:lineRule="auto"/>
+        <w:rPr>
+          <w:rFonts w:eastAsia="Times New Roman" w:cs="Times New Roman"/>
+          <w:sz w:val="24"/>
+          <w:szCs w:val="24"/>
+        </w:rPr>
+      </w:pPr>
+      <w:r>
+        <w:rPr>
+          <w:rFonts w:eastAsia="Times New Roman" w:cs="Times New Roman"/>
           <w:sz w:val="24"/>
           <w:szCs w:val="24"/>
         </w:rPr>
@@ -694,16 +656,16 @@
           <w:ilvl w:val="0"/>
           <w:numId w:val="3"/>
         </w:numPr>
-        <w:spacing w:before="100" w:beforeAutospacing="1" w:after="100" w:afterAutospacing="1" w:line="240" w:lineRule="auto"/>
-        <w:rPr>
-          <w:rFonts w:ascii="Times New Roman" w:eastAsia="Times New Roman" w:hAnsi="Times New Roman" w:cs="Times New Roman"/>
-          <w:sz w:val="24"/>
-          <w:szCs w:val="24"/>
-        </w:rPr>
-      </w:pPr>
-      <w:r>
-        <w:rPr>
-          <w:rFonts w:ascii="Times New Roman" w:eastAsia="Times New Roman" w:hAnsi="Times New Roman" w:cs="Times New Roman"/>
+        <w:spacing w:before="100" w:beforeAutospacing="1" w:after="100" w:afterAutospacing="1" w:line="360" w:lineRule="auto"/>
+        <w:rPr>
+          <w:rFonts w:eastAsia="Times New Roman" w:cs="Times New Roman"/>
+          <w:sz w:val="24"/>
+          <w:szCs w:val="24"/>
+        </w:rPr>
+      </w:pPr>
+      <w:r>
+        <w:rPr>
+          <w:rFonts w:eastAsia="Times New Roman" w:cs="Times New Roman"/>
           <w:sz w:val="24"/>
           <w:szCs w:val="24"/>
         </w:rPr>
@@ -716,16 +678,16 @@
           <w:ilvl w:val="0"/>
           <w:numId w:val="3"/>
         </w:numPr>
-        <w:spacing w:before="100" w:beforeAutospacing="1" w:after="100" w:afterAutospacing="1" w:line="240" w:lineRule="auto"/>
-        <w:rPr>
-          <w:rFonts w:ascii="Times New Roman" w:eastAsia="Times New Roman" w:hAnsi="Times New Roman" w:cs="Times New Roman"/>
-          <w:sz w:val="24"/>
-          <w:szCs w:val="24"/>
-        </w:rPr>
-      </w:pPr>
-      <w:r>
-        <w:rPr>
-          <w:rFonts w:ascii="Times New Roman" w:eastAsia="Times New Roman" w:hAnsi="Times New Roman" w:cs="Times New Roman"/>
+        <w:spacing w:before="100" w:beforeAutospacing="1" w:after="100" w:afterAutospacing="1" w:line="360" w:lineRule="auto"/>
+        <w:rPr>
+          <w:rFonts w:eastAsia="Times New Roman" w:cs="Times New Roman"/>
+          <w:sz w:val="24"/>
+          <w:szCs w:val="24"/>
+        </w:rPr>
+      </w:pPr>
+      <w:r>
+        <w:rPr>
+          <w:rFonts w:eastAsia="Times New Roman" w:cs="Times New Roman"/>
           <w:sz w:val="24"/>
           <w:szCs w:val="24"/>
         </w:rPr>
@@ -733,7 +695,7 @@
       </w:r>
       <w:r>
         <w:rPr>
-          <w:rFonts w:ascii="Times New Roman" w:eastAsia="Times New Roman" w:hAnsi="Times New Roman" w:cs="Times New Roman"/>
+          <w:rFonts w:eastAsia="Times New Roman" w:cs="Times New Roman"/>
           <w:sz w:val="24"/>
           <w:szCs w:val="24"/>
         </w:rPr>
@@ -742,7 +704,7 @@
       <w:proofErr w:type="gramStart"/>
       <w:r>
         <w:rPr>
-          <w:rFonts w:ascii="Times New Roman" w:eastAsia="Times New Roman" w:hAnsi="Times New Roman" w:cs="Times New Roman"/>
+          <w:rFonts w:eastAsia="Times New Roman" w:cs="Times New Roman"/>
           <w:sz w:val="24"/>
           <w:szCs w:val="24"/>
         </w:rPr>
@@ -751,7 +713,7 @@
       <w:proofErr w:type="gramEnd"/>
       <w:r>
         <w:rPr>
-          <w:rFonts w:ascii="Times New Roman" w:eastAsia="Times New Roman" w:hAnsi="Times New Roman" w:cs="Times New Roman"/>
+          <w:rFonts w:eastAsia="Times New Roman" w:cs="Times New Roman"/>
           <w:sz w:val="24"/>
           <w:szCs w:val="24"/>
         </w:rPr>
@@ -764,16 +726,16 @@
           <w:ilvl w:val="0"/>
           <w:numId w:val="3"/>
         </w:numPr>
-        <w:spacing w:before="100" w:beforeAutospacing="1" w:after="100" w:afterAutospacing="1" w:line="240" w:lineRule="auto"/>
-        <w:rPr>
-          <w:rFonts w:ascii="Times New Roman" w:eastAsia="Times New Roman" w:hAnsi="Times New Roman" w:cs="Times New Roman"/>
-          <w:sz w:val="24"/>
-          <w:szCs w:val="24"/>
-        </w:rPr>
-      </w:pPr>
-      <w:r>
-        <w:rPr>
-          <w:rFonts w:ascii="Times New Roman" w:eastAsia="Times New Roman" w:hAnsi="Times New Roman" w:cs="Times New Roman"/>
+        <w:spacing w:before="100" w:beforeAutospacing="1" w:after="100" w:afterAutospacing="1" w:line="360" w:lineRule="auto"/>
+        <w:rPr>
+          <w:rFonts w:eastAsia="Times New Roman" w:cs="Times New Roman"/>
+          <w:sz w:val="24"/>
+          <w:szCs w:val="24"/>
+        </w:rPr>
+      </w:pPr>
+      <w:r>
+        <w:rPr>
+          <w:rFonts w:eastAsia="Times New Roman" w:cs="Times New Roman"/>
           <w:sz w:val="24"/>
           <w:szCs w:val="24"/>
         </w:rPr>
@@ -781,7 +743,7 @@
       </w:r>
       <w:r>
         <w:rPr>
-          <w:rFonts w:ascii="Times New Roman" w:eastAsia="Times New Roman" w:hAnsi="Times New Roman" w:cs="Times New Roman"/>
+          <w:rFonts w:eastAsia="Times New Roman" w:cs="Times New Roman"/>
           <w:sz w:val="24"/>
           <w:szCs w:val="24"/>
         </w:rPr>
@@ -789,7 +751,7 @@
       </w:r>
       <w:r>
         <w:rPr>
-          <w:rFonts w:ascii="Times New Roman" w:eastAsia="Times New Roman" w:hAnsi="Times New Roman" w:cs="Times New Roman"/>
+          <w:rFonts w:eastAsia="Times New Roman" w:cs="Times New Roman"/>
           <w:sz w:val="24"/>
           <w:szCs w:val="24"/>
         </w:rPr>
@@ -797,7 +759,7 @@
       </w:r>
       <w:r>
         <w:rPr>
-          <w:rFonts w:ascii="Times New Roman" w:eastAsia="Times New Roman" w:hAnsi="Times New Roman" w:cs="Times New Roman"/>
+          <w:rFonts w:eastAsia="Times New Roman" w:cs="Times New Roman"/>
           <w:sz w:val="24"/>
           <w:szCs w:val="24"/>
         </w:rPr>
@@ -810,24 +772,25 @@
           <w:ilvl w:val="0"/>
           <w:numId w:val="3"/>
         </w:numPr>
-        <w:spacing w:before="100" w:beforeAutospacing="1" w:after="100" w:afterAutospacing="1" w:line="240" w:lineRule="auto"/>
-        <w:rPr>
-          <w:rFonts w:ascii="Times New Roman" w:eastAsia="Times New Roman" w:hAnsi="Times New Roman" w:cs="Times New Roman"/>
-          <w:sz w:val="24"/>
-          <w:szCs w:val="24"/>
-        </w:rPr>
-      </w:pPr>
-      <w:r>
-        <w:rPr>
-          <w:rFonts w:ascii="Times New Roman" w:eastAsia="Times New Roman" w:hAnsi="Times New Roman" w:cs="Times New Roman"/>
-          <w:sz w:val="24"/>
-          <w:szCs w:val="24"/>
-        </w:rPr>
+        <w:spacing w:before="100" w:beforeAutospacing="1" w:after="100" w:afterAutospacing="1" w:line="360" w:lineRule="auto"/>
+        <w:rPr>
+          <w:rFonts w:eastAsia="Times New Roman" w:cs="Times New Roman"/>
+          <w:sz w:val="24"/>
+          <w:szCs w:val="24"/>
+        </w:rPr>
+      </w:pPr>
+      <w:r>
+        <w:rPr>
+          <w:rFonts w:eastAsia="Times New Roman" w:cs="Times New Roman"/>
+          <w:sz w:val="24"/>
+          <w:szCs w:val="24"/>
+        </w:rPr>
+        <w:lastRenderedPageBreak/>
         <w:t>“Added key movement” this code allowed the turtle to be moved using the key commands. No this commit did not have any merge conflicts with the rest of the code. Yes the commit was done in a timely manner relative to the rest of the team it was added when the extension functionalities were being added.</w:t>
       </w:r>
       <w:r>
         <w:rPr>
-          <w:rFonts w:ascii="Times New Roman" w:eastAsia="Times New Roman" w:hAnsi="Times New Roman" w:cs="Times New Roman"/>
+          <w:rFonts w:eastAsia="Times New Roman" w:cs="Times New Roman"/>
           <w:sz w:val="24"/>
           <w:szCs w:val="24"/>
         </w:rPr>
@@ -836,9 +799,9 @@
     </w:p>
     <w:p>
       <w:pPr>
-        <w:spacing w:after="0" w:line="240" w:lineRule="auto"/>
-        <w:rPr>
-          <w:rFonts w:ascii="Times New Roman" w:eastAsia="Times New Roman" w:hAnsi="Times New Roman" w:cs="Times New Roman"/>
+        <w:spacing w:after="0" w:line="360" w:lineRule="auto"/>
+        <w:rPr>
+          <w:rFonts w:eastAsia="Times New Roman" w:cs="Times New Roman"/>
           <w:sz w:val="24"/>
           <w:szCs w:val="24"/>
         </w:rPr>
@@ -846,23 +809,15 @@
       <w:proofErr w:type="gramStart"/>
       <w:r>
         <w:rPr>
-          <w:rFonts w:ascii="Times New Roman" w:eastAsia="Times New Roman" w:hAnsi="Symbol" w:cs="Times New Roman"/>
-          <w:sz w:val="24"/>
-          <w:szCs w:val="24"/>
-        </w:rPr>
-        <w:t></w:t>
-      </w:r>
-      <w:r>
-        <w:rPr>
-          <w:rFonts w:ascii="Times New Roman" w:eastAsia="Times New Roman" w:hAnsi="Times New Roman" w:cs="Times New Roman"/>
-          <w:sz w:val="24"/>
-          <w:szCs w:val="24"/>
-        </w:rPr>
-        <w:t xml:space="preserve">  </w:t>
-      </w:r>
-      <w:r>
-        <w:rPr>
-          <w:rFonts w:ascii="Times New Roman" w:eastAsia="Times New Roman" w:hAnsi="Times New Roman" w:cs="Times New Roman"/>
+          <w:rFonts w:eastAsia="Times New Roman" w:cs="Times New Roman"/>
+          <w:sz w:val="24"/>
+          <w:szCs w:val="24"/>
+        </w:rPr>
+        <w:t xml:space="preserve">  </w:t>
+      </w:r>
+      <w:r>
+        <w:rPr>
+          <w:rFonts w:eastAsia="Times New Roman" w:cs="Times New Roman"/>
           <w:b/>
           <w:bCs/>
           <w:sz w:val="24"/>
@@ -873,7 +828,7 @@
       <w:proofErr w:type="gramEnd"/>
       <w:r>
         <w:rPr>
-          <w:rFonts w:ascii="Times New Roman" w:eastAsia="Times New Roman" w:hAnsi="Times New Roman" w:cs="Times New Roman"/>
+          <w:rFonts w:eastAsia="Times New Roman" w:cs="Times New Roman"/>
           <w:b/>
           <w:bCs/>
           <w:sz w:val="24"/>
@@ -888,29 +843,20 @@
           <w:ilvl w:val="0"/>
           <w:numId w:val="4"/>
         </w:numPr>
-        <w:spacing w:before="100" w:beforeAutospacing="1" w:after="100" w:afterAutospacing="1" w:line="240" w:lineRule="auto"/>
-        <w:rPr>
-          <w:rFonts w:ascii="Times New Roman" w:eastAsia="Times New Roman" w:hAnsi="Times New Roman" w:cs="Times New Roman"/>
-          <w:sz w:val="24"/>
-          <w:szCs w:val="24"/>
-        </w:rPr>
-      </w:pPr>
-      <w:r>
-        <w:rPr>
-          <w:rFonts w:ascii="Times New Roman" w:eastAsia="Times New Roman" w:hAnsi="Times New Roman" w:cs="Times New Roman"/>
-          <w:sz w:val="24"/>
-          <w:szCs w:val="24"/>
-        </w:rPr>
-        <w:t xml:space="preserve">We underestimated the size of this project. We started with a good foundation and good plan however we did not allocate enough time to go through with our plans. We could </w:t>
-      </w:r>
-      <w:r>
-        <w:rPr>
-          <w:rFonts w:ascii="Times New Roman" w:eastAsia="Times New Roman" w:hAnsi="Times New Roman" w:cs="Times New Roman"/>
-          <w:sz w:val="24"/>
-          <w:szCs w:val="24"/>
-        </w:rPr>
-        <w:lastRenderedPageBreak/>
-        <w:t>estimate better in the future by basing our estimation on part of the code being written before hand and evaluating from there as oppose to before we started coding.</w:t>
+        <w:spacing w:before="100" w:beforeAutospacing="1" w:after="100" w:afterAutospacing="1" w:line="360" w:lineRule="auto"/>
+        <w:rPr>
+          <w:rFonts w:eastAsia="Times New Roman" w:cs="Times New Roman"/>
+          <w:sz w:val="24"/>
+          <w:szCs w:val="24"/>
+        </w:rPr>
+      </w:pPr>
+      <w:r>
+        <w:rPr>
+          <w:rFonts w:eastAsia="Times New Roman" w:cs="Times New Roman"/>
+          <w:sz w:val="24"/>
+          <w:szCs w:val="24"/>
+        </w:rPr>
+        <w:t>We underestimated the size of this project. We started with a good foundation and good plan however we did not allocate enough time to go through with our plans. We could estimate better in the future by basing our estimation on part of the code being written before hand and evaluating from there as oppose to before we started coding.</w:t>
       </w:r>
     </w:p>
     <w:p>
@@ -919,16 +865,16 @@
           <w:ilvl w:val="0"/>
           <w:numId w:val="4"/>
         </w:numPr>
-        <w:spacing w:before="100" w:beforeAutospacing="1" w:after="100" w:afterAutospacing="1" w:line="240" w:lineRule="auto"/>
-        <w:rPr>
-          <w:rFonts w:ascii="Times New Roman" w:eastAsia="Times New Roman" w:hAnsi="Times New Roman" w:cs="Times New Roman"/>
-          <w:sz w:val="24"/>
-          <w:szCs w:val="24"/>
-        </w:rPr>
-      </w:pPr>
-      <w:r>
-        <w:rPr>
-          <w:rFonts w:ascii="Times New Roman" w:eastAsia="Times New Roman" w:hAnsi="Times New Roman" w:cs="Times New Roman"/>
+        <w:spacing w:before="100" w:beforeAutospacing="1" w:after="100" w:afterAutospacing="1" w:line="360" w:lineRule="auto"/>
+        <w:rPr>
+          <w:rFonts w:eastAsia="Times New Roman" w:cs="Times New Roman"/>
+          <w:sz w:val="24"/>
+          <w:szCs w:val="24"/>
+        </w:rPr>
+      </w:pPr>
+      <w:r>
+        <w:rPr>
+          <w:rFonts w:eastAsia="Times New Roman" w:cs="Times New Roman"/>
           <w:sz w:val="24"/>
           <w:szCs w:val="24"/>
         </w:rPr>
@@ -941,16 +887,16 @@
           <w:ilvl w:val="0"/>
           <w:numId w:val="4"/>
         </w:numPr>
-        <w:spacing w:before="100" w:beforeAutospacing="1" w:after="100" w:afterAutospacing="1" w:line="240" w:lineRule="auto"/>
-        <w:rPr>
-          <w:rFonts w:ascii="Times New Roman" w:eastAsia="Times New Roman" w:hAnsi="Times New Roman" w:cs="Times New Roman"/>
-          <w:sz w:val="24"/>
-          <w:szCs w:val="24"/>
-        </w:rPr>
-      </w:pPr>
-      <w:r>
-        <w:rPr>
-          <w:rFonts w:ascii="Times New Roman" w:eastAsia="Times New Roman" w:hAnsi="Times New Roman" w:cs="Times New Roman"/>
+        <w:spacing w:before="100" w:beforeAutospacing="1" w:after="100" w:afterAutospacing="1" w:line="360" w:lineRule="auto"/>
+        <w:rPr>
+          <w:rFonts w:eastAsia="Times New Roman" w:cs="Times New Roman"/>
+          <w:sz w:val="24"/>
+          <w:szCs w:val="24"/>
+        </w:rPr>
+      </w:pPr>
+      <w:r>
+        <w:rPr>
+          <w:rFonts w:eastAsia="Times New Roman" w:cs="Times New Roman"/>
           <w:sz w:val="24"/>
           <w:szCs w:val="24"/>
         </w:rPr>
@@ -958,7 +904,7 @@
       </w:r>
       <w:r>
         <w:rPr>
-          <w:rFonts w:ascii="Times New Roman" w:eastAsia="Times New Roman" w:hAnsi="Times New Roman" w:cs="Times New Roman"/>
+          <w:rFonts w:eastAsia="Times New Roman" w:cs="Times New Roman"/>
           <w:sz w:val="24"/>
           <w:szCs w:val="24"/>
         </w:rPr>
@@ -971,16 +917,16 @@
           <w:ilvl w:val="0"/>
           <w:numId w:val="4"/>
         </w:numPr>
-        <w:spacing w:before="100" w:beforeAutospacing="1" w:after="100" w:afterAutospacing="1" w:line="240" w:lineRule="auto"/>
-        <w:rPr>
-          <w:rFonts w:ascii="Times New Roman" w:eastAsia="Times New Roman" w:hAnsi="Times New Roman" w:cs="Times New Roman"/>
-          <w:sz w:val="24"/>
-          <w:szCs w:val="24"/>
-        </w:rPr>
-      </w:pPr>
-      <w:r>
-        <w:rPr>
-          <w:rFonts w:ascii="Times New Roman" w:eastAsia="Times New Roman" w:hAnsi="Times New Roman" w:cs="Times New Roman"/>
+        <w:spacing w:before="100" w:beforeAutospacing="1" w:after="100" w:afterAutospacing="1" w:line="360" w:lineRule="auto"/>
+        <w:rPr>
+          <w:rFonts w:eastAsia="Times New Roman" w:cs="Times New Roman"/>
+          <w:sz w:val="24"/>
+          <w:szCs w:val="24"/>
+        </w:rPr>
+      </w:pPr>
+      <w:r>
+        <w:rPr>
+          <w:rFonts w:eastAsia="Times New Roman" w:cs="Times New Roman"/>
           <w:sz w:val="24"/>
           <w:szCs w:val="24"/>
         </w:rPr>
@@ -993,16 +939,16 @@
           <w:ilvl w:val="0"/>
           <w:numId w:val="4"/>
         </w:numPr>
-        <w:spacing w:before="100" w:beforeAutospacing="1" w:after="100" w:afterAutospacing="1" w:line="240" w:lineRule="auto"/>
-        <w:rPr>
-          <w:rFonts w:ascii="Times New Roman" w:eastAsia="Times New Roman" w:hAnsi="Times New Roman" w:cs="Times New Roman"/>
-          <w:sz w:val="24"/>
-          <w:szCs w:val="24"/>
-        </w:rPr>
-      </w:pPr>
-      <w:r>
-        <w:rPr>
-          <w:rFonts w:ascii="Times New Roman" w:eastAsia="Times New Roman" w:hAnsi="Times New Roman" w:cs="Times New Roman"/>
+        <w:spacing w:before="100" w:beforeAutospacing="1" w:after="100" w:afterAutospacing="1" w:line="360" w:lineRule="auto"/>
+        <w:rPr>
+          <w:rFonts w:eastAsia="Times New Roman" w:cs="Times New Roman"/>
+          <w:sz w:val="24"/>
+          <w:szCs w:val="24"/>
+        </w:rPr>
+      </w:pPr>
+      <w:r>
+        <w:rPr>
+          <w:rFonts w:eastAsia="Times New Roman" w:cs="Times New Roman"/>
           <w:sz w:val="24"/>
           <w:szCs w:val="24"/>
         </w:rPr>
@@ -1010,7 +956,7 @@
       </w:r>
       <w:r>
         <w:rPr>
-          <w:rFonts w:ascii="Times New Roman" w:eastAsia="Times New Roman" w:hAnsi="Times New Roman" w:cs="Times New Roman"/>
+          <w:rFonts w:eastAsia="Times New Roman" w:cs="Times New Roman"/>
           <w:sz w:val="24"/>
           <w:szCs w:val="24"/>
         </w:rPr>
@@ -1018,7 +964,7 @@
       </w:r>
       <w:r>
         <w:rPr>
-          <w:rFonts w:ascii="Times New Roman" w:eastAsia="Times New Roman" w:hAnsi="Times New Roman" w:cs="Times New Roman"/>
+          <w:rFonts w:eastAsia="Times New Roman" w:cs="Times New Roman"/>
           <w:sz w:val="24"/>
           <w:szCs w:val="24"/>
         </w:rPr>
@@ -1031,12 +977,17 @@
           <w:ilvl w:val="0"/>
           <w:numId w:val="4"/>
         </w:numPr>
-        <w:spacing w:before="100" w:beforeAutospacing="1" w:after="100" w:afterAutospacing="1" w:line="240" w:lineRule="auto"/>
+        <w:spacing w:before="100" w:beforeAutospacing="1" w:after="100" w:afterAutospacing="1" w:line="360" w:lineRule="auto"/>
+        <w:rPr>
+          <w:rFonts w:cs="Times New Roman"/>
+          <w:sz w:val="24"/>
+          <w:szCs w:val="24"/>
+        </w:rPr>
       </w:pPr>
       <w:proofErr w:type="gramStart"/>
       <w:r>
         <w:rPr>
-          <w:rFonts w:ascii="Times New Roman" w:eastAsia="Times New Roman" w:hAnsi="Times New Roman" w:cs="Times New Roman"/>
+          <w:rFonts w:eastAsia="Times New Roman" w:cs="Times New Roman"/>
           <w:sz w:val="24"/>
           <w:szCs w:val="24"/>
         </w:rPr>
@@ -1045,7 +996,7 @@
       <w:proofErr w:type="gramEnd"/>
       <w:r>
         <w:rPr>
-          <w:rFonts w:ascii="Times New Roman" w:eastAsia="Times New Roman" w:hAnsi="Times New Roman" w:cs="Times New Roman"/>
+          <w:rFonts w:eastAsia="Times New Roman" w:cs="Times New Roman"/>
           <w:sz w:val="24"/>
           <w:szCs w:val="24"/>
         </w:rPr>
@@ -1054,7 +1005,7 @@
       <w:proofErr w:type="spellStart"/>
       <w:r>
         <w:rPr>
-          <w:rFonts w:ascii="Times New Roman" w:eastAsia="Times New Roman" w:hAnsi="Times New Roman" w:cs="Times New Roman"/>
+          <w:rFonts w:eastAsia="Times New Roman" w:cs="Times New Roman"/>
           <w:sz w:val="24"/>
           <w:szCs w:val="24"/>
         </w:rPr>
@@ -1063,7 +1014,7 @@
       <w:proofErr w:type="spellEnd"/>
       <w:r>
         <w:rPr>
-          <w:rFonts w:ascii="Times New Roman" w:eastAsia="Times New Roman" w:hAnsi="Times New Roman" w:cs="Times New Roman"/>
+          <w:rFonts w:eastAsia="Times New Roman" w:cs="Times New Roman"/>
           <w:sz w:val="24"/>
           <w:szCs w:val="24"/>
         </w:rPr>
@@ -1072,7 +1023,7 @@
       <w:proofErr w:type="spellStart"/>
       <w:r>
         <w:rPr>
-          <w:rFonts w:ascii="Times New Roman" w:eastAsia="Times New Roman" w:hAnsi="Times New Roman" w:cs="Times New Roman"/>
+          <w:rFonts w:eastAsia="Times New Roman" w:cs="Times New Roman"/>
           <w:sz w:val="24"/>
           <w:szCs w:val="24"/>
         </w:rPr>
@@ -1081,16 +1032,3967 @@
       <w:proofErr w:type="spellEnd"/>
       <w:r>
         <w:rPr>
-          <w:rFonts w:ascii="Times New Roman" w:eastAsia="Times New Roman" w:hAnsi="Times New Roman" w:cs="Times New Roman"/>
+          <w:rFonts w:eastAsia="Times New Roman" w:cs="Times New Roman"/>
           <w:sz w:val="24"/>
           <w:szCs w:val="24"/>
         </w:rPr>
         <w:t xml:space="preserve"> instead and see if it improves the extendibility of our code and if we could add more tabs in a much easier manner that way.</w:t>
       </w:r>
-      <w:bookmarkStart w:id="0" w:name="_GoBack"/>
+    </w:p>
+    <w:p>
+      <w:pPr>
+        <w:spacing w:before="100" w:beforeAutospacing="1" w:after="100" w:afterAutospacing="1" w:line="360" w:lineRule="auto"/>
+        <w:outlineLvl w:val="4"/>
+        <w:rPr>
+          <w:rFonts w:eastAsia="Times New Roman" w:cs="Times New Roman"/>
+          <w:b/>
+          <w:bCs/>
+          <w:sz w:val="24"/>
+          <w:szCs w:val="24"/>
+        </w:rPr>
+      </w:pPr>
+      <w:r>
+        <w:rPr>
+          <w:rFonts w:eastAsia="Times New Roman" w:cs="Times New Roman"/>
+          <w:b/>
+          <w:bCs/>
+          <w:sz w:val="24"/>
+          <w:szCs w:val="24"/>
+        </w:rPr>
+        <w:lastRenderedPageBreak/>
+        <w:t>Design Review</w:t>
+      </w:r>
+    </w:p>
+    <w:p>
+      <w:pPr>
+        <w:numPr>
+          <w:ilvl w:val="0"/>
+          <w:numId w:val="8"/>
+        </w:numPr>
+        <w:spacing w:before="100" w:beforeAutospacing="1" w:after="100" w:afterAutospacing="1" w:line="360" w:lineRule="auto"/>
+        <w:rPr>
+          <w:rFonts w:eastAsia="Times New Roman" w:cs="Times New Roman"/>
+          <w:sz w:val="24"/>
+          <w:szCs w:val="24"/>
+        </w:rPr>
+      </w:pPr>
+      <w:r>
+        <w:rPr>
+          <w:rFonts w:eastAsia="Times New Roman" w:cs="Times New Roman"/>
+          <w:b/>
+          <w:bCs/>
+          <w:sz w:val="24"/>
+          <w:szCs w:val="24"/>
+        </w:rPr>
+        <w:t>Status</w:t>
+      </w:r>
+      <w:r>
+        <w:rPr>
+          <w:rFonts w:eastAsia="Times New Roman" w:cs="Times New Roman"/>
+          <w:b/>
+          <w:bCs/>
+          <w:sz w:val="24"/>
+          <w:szCs w:val="24"/>
+        </w:rPr>
+        <w:br/>
+      </w:r>
+    </w:p>
+    <w:p>
+      <w:pPr>
+        <w:numPr>
+          <w:ilvl w:val="1"/>
+          <w:numId w:val="8"/>
+        </w:numPr>
+        <w:spacing w:before="100" w:beforeAutospacing="1" w:after="100" w:afterAutospacing="1" w:line="360" w:lineRule="auto"/>
+        <w:rPr>
+          <w:rFonts w:eastAsia="Times New Roman" w:cs="Times New Roman"/>
+          <w:sz w:val="24"/>
+          <w:szCs w:val="24"/>
+        </w:rPr>
+      </w:pPr>
+      <w:r>
+        <w:rPr>
+          <w:rFonts w:eastAsia="Times New Roman" w:cs="Times New Roman"/>
+          <w:sz w:val="24"/>
+          <w:szCs w:val="24"/>
+        </w:rPr>
+        <w:t xml:space="preserve">Yes, the code is generally speaking consistent in its layout and naming conventions. For example, we created packages that separated each section of our code respectively. A package for GUI, Controller, </w:t>
+      </w:r>
+      <w:r>
+        <w:rPr>
+          <w:rFonts w:eastAsia="Times New Roman" w:cs="Times New Roman"/>
+          <w:sz w:val="24"/>
+          <w:szCs w:val="24"/>
+        </w:rPr>
+        <w:t xml:space="preserve">commands, compiler, dictionary, properties, and simulation objects. The packages contain exactly the information for their respective </w:t>
+      </w:r>
+      <w:r>
+        <w:rPr>
+          <w:rFonts w:eastAsia="Times New Roman" w:cs="Times New Roman"/>
+          <w:sz w:val="24"/>
+          <w:szCs w:val="24"/>
+        </w:rPr>
+        <w:t xml:space="preserve">commands. The classes are also named appropriately like main for starting the program, </w:t>
+      </w:r>
+      <w:proofErr w:type="spellStart"/>
+      <w:r>
+        <w:rPr>
+          <w:rFonts w:eastAsia="Times New Roman" w:cs="Times New Roman"/>
+          <w:sz w:val="24"/>
+          <w:szCs w:val="24"/>
+        </w:rPr>
+        <w:t>MainController</w:t>
+      </w:r>
+      <w:proofErr w:type="spellEnd"/>
+      <w:r>
+        <w:rPr>
+          <w:rFonts w:eastAsia="Times New Roman" w:cs="Times New Roman"/>
+          <w:sz w:val="24"/>
+          <w:szCs w:val="24"/>
+        </w:rPr>
+        <w:t xml:space="preserve"> for the central controller of the program. In order words, their names and style are all within the conventions of Java.</w:t>
+      </w:r>
+    </w:p>
+    <w:p>
+      <w:pPr>
+        <w:numPr>
+          <w:ilvl w:val="1"/>
+          <w:numId w:val="8"/>
+        </w:numPr>
+        <w:spacing w:before="100" w:beforeAutospacing="1" w:after="100" w:afterAutospacing="1" w:line="360" w:lineRule="auto"/>
+        <w:rPr>
+          <w:rFonts w:eastAsia="Times New Roman" w:cs="Times New Roman"/>
+          <w:sz w:val="24"/>
+          <w:szCs w:val="24"/>
+        </w:rPr>
+      </w:pPr>
+      <w:r>
+        <w:rPr>
+          <w:rFonts w:eastAsia="Times New Roman" w:cs="Times New Roman"/>
+          <w:sz w:val="24"/>
+          <w:szCs w:val="24"/>
+        </w:rPr>
+        <w:t xml:space="preserve">Yes, the code is generally readable. We wrote all the classes to </w:t>
+      </w:r>
+      <w:r>
+        <w:rPr>
+          <w:rFonts w:eastAsia="Times New Roman" w:cs="Times New Roman"/>
+          <w:sz w:val="24"/>
+          <w:szCs w:val="24"/>
+        </w:rPr>
+        <w:t xml:space="preserve">represent their exact purpose. The methods were also written to perform the method they were written as. In other words, all the methods were written within convention of what we expected the methods to do. </w:t>
+      </w:r>
+    </w:p>
+    <w:p>
+      <w:pPr>
+        <w:numPr>
+          <w:ilvl w:val="1"/>
+          <w:numId w:val="8"/>
+        </w:numPr>
+        <w:spacing w:before="100" w:beforeAutospacing="1" w:after="100" w:afterAutospacing="1" w:line="360" w:lineRule="auto"/>
+        <w:rPr>
+          <w:rFonts w:eastAsia="Times New Roman" w:cs="Times New Roman"/>
+          <w:sz w:val="24"/>
+          <w:szCs w:val="24"/>
+        </w:rPr>
+      </w:pPr>
+      <w:r>
+        <w:rPr>
+          <w:rFonts w:eastAsia="Times New Roman" w:cs="Times New Roman"/>
+          <w:sz w:val="24"/>
+          <w:szCs w:val="24"/>
+        </w:rPr>
+        <w:t xml:space="preserve">The dependencies in the code are fairly </w:t>
+      </w:r>
+      <w:r>
+        <w:rPr>
+          <w:rFonts w:eastAsia="Times New Roman" w:cs="Times New Roman"/>
+          <w:sz w:val="24"/>
+          <w:szCs w:val="24"/>
+        </w:rPr>
+        <w:t xml:space="preserve">minimal. We can change most of the code without affecting the other parts within it. </w:t>
+      </w:r>
+      <w:r>
+        <w:rPr>
+          <w:rFonts w:eastAsia="Times New Roman" w:cs="Times New Roman"/>
+          <w:sz w:val="24"/>
+          <w:szCs w:val="24"/>
+        </w:rPr>
+        <w:t xml:space="preserve">Most functions that were complex were self-contained in their own class. A good example of a class with good dependencies is the </w:t>
+      </w:r>
+      <w:proofErr w:type="spellStart"/>
+      <w:r>
+        <w:rPr>
+          <w:rFonts w:eastAsia="Times New Roman" w:cs="Times New Roman"/>
+          <w:sz w:val="24"/>
+          <w:szCs w:val="24"/>
+        </w:rPr>
+        <w:t>SymbolTableEntry</w:t>
+      </w:r>
+      <w:proofErr w:type="spellEnd"/>
+      <w:r>
+        <w:rPr>
+          <w:rFonts w:eastAsia="Times New Roman" w:cs="Times New Roman"/>
+          <w:sz w:val="24"/>
+          <w:szCs w:val="24"/>
+        </w:rPr>
+        <w:t xml:space="preserve"> class in the compiler package. This package has the structure that is exemplary of how we dealt with dependencies. The getters and setters, the hierarchy of the code. Global variables are exemplary in the Node class in the compiler package. The type requirements can be found in a class such as the </w:t>
+      </w:r>
+      <w:proofErr w:type="spellStart"/>
+      <w:r>
+        <w:rPr>
+          <w:rFonts w:eastAsia="Times New Roman" w:cs="Times New Roman"/>
+          <w:sz w:val="24"/>
+          <w:szCs w:val="24"/>
+        </w:rPr>
+        <w:t>TokenFinder</w:t>
+      </w:r>
+      <w:proofErr w:type="spellEnd"/>
+      <w:r>
+        <w:rPr>
+          <w:rFonts w:eastAsia="Times New Roman" w:cs="Times New Roman"/>
+          <w:sz w:val="24"/>
+          <w:szCs w:val="24"/>
+        </w:rPr>
+        <w:t xml:space="preserve"> in the compiler package.</w:t>
+      </w:r>
+    </w:p>
+    <w:p>
+      <w:pPr>
+        <w:numPr>
+          <w:ilvl w:val="1"/>
+          <w:numId w:val="8"/>
+        </w:numPr>
+        <w:spacing w:before="100" w:beforeAutospacing="1" w:after="100" w:afterAutospacing="1" w:line="360" w:lineRule="auto"/>
+        <w:rPr>
+          <w:rFonts w:eastAsia="Times New Roman" w:cs="Times New Roman"/>
+          <w:sz w:val="24"/>
+          <w:szCs w:val="24"/>
+        </w:rPr>
+      </w:pPr>
+      <w:r>
+        <w:rPr>
+          <w:rFonts w:eastAsia="Times New Roman" w:cs="Times New Roman"/>
+          <w:sz w:val="24"/>
+          <w:szCs w:val="24"/>
+        </w:rPr>
+        <w:t xml:space="preserve">Features are easy to extend in the front end, which were my teammate and I focused most of our attention. </w:t>
+      </w:r>
+      <w:r>
+        <w:rPr>
+          <w:rFonts w:eastAsia="Times New Roman" w:cs="Times New Roman"/>
+          <w:sz w:val="24"/>
+          <w:szCs w:val="24"/>
+        </w:rPr>
+        <w:t xml:space="preserve">If we need to add another button we just have to call the .add function that is built in in Java. Most of the functions are very easy to extend. The only thing that was hard to implement was the implementation of having different workspaces. We did not have a good design going in to permit adding extra workspaces. Our code can be changed to add extra workspaces but </w:t>
+      </w:r>
+      <w:r>
+        <w:rPr>
+          <w:rFonts w:eastAsia="Times New Roman" w:cs="Times New Roman"/>
+          <w:sz w:val="24"/>
+          <w:szCs w:val="24"/>
+        </w:rPr>
+        <w:lastRenderedPageBreak/>
+        <w:t xml:space="preserve">the way, our implementation method was not very well designed. We learn afterwards of the </w:t>
+      </w:r>
+      <w:proofErr w:type="spellStart"/>
+      <w:r>
+        <w:rPr>
+          <w:rFonts w:eastAsia="Times New Roman" w:cs="Times New Roman"/>
+          <w:sz w:val="24"/>
+          <w:szCs w:val="24"/>
+        </w:rPr>
+        <w:t>TabPane</w:t>
+      </w:r>
+      <w:proofErr w:type="spellEnd"/>
+      <w:r>
+        <w:rPr>
+          <w:rFonts w:eastAsia="Times New Roman" w:cs="Times New Roman"/>
+          <w:sz w:val="24"/>
+          <w:szCs w:val="24"/>
+        </w:rPr>
+        <w:t xml:space="preserve"> which made more sense in terms of design.</w:t>
+      </w:r>
+    </w:p>
+    <w:p>
+      <w:pPr>
+        <w:numPr>
+          <w:ilvl w:val="1"/>
+          <w:numId w:val="8"/>
+        </w:numPr>
+        <w:spacing w:before="100" w:beforeAutospacing="1" w:after="100" w:afterAutospacing="1" w:line="360" w:lineRule="auto"/>
+        <w:rPr>
+          <w:rFonts w:eastAsia="Times New Roman" w:cs="Times New Roman"/>
+          <w:sz w:val="24"/>
+          <w:szCs w:val="24"/>
+        </w:rPr>
+      </w:pPr>
+      <w:r>
+        <w:rPr>
+          <w:rFonts w:eastAsia="Times New Roman" w:cs="Times New Roman"/>
+          <w:sz w:val="24"/>
+          <w:szCs w:val="24"/>
+        </w:rPr>
+        <w:t xml:space="preserve">It would be easy to test the parser </w:t>
+      </w:r>
+      <w:r>
+        <w:rPr>
+          <w:rFonts w:eastAsia="Times New Roman" w:cs="Times New Roman"/>
+          <w:sz w:val="24"/>
+          <w:szCs w:val="24"/>
+        </w:rPr>
+        <w:t xml:space="preserve">and some other back end methods. The GUI in the other hand is very hard to test for. There no real methods that return values since they are all use to display images on the screen. The methods in the front end are not really suited for testing. </w:t>
+      </w:r>
+    </w:p>
+    <w:p>
+      <w:pPr>
+        <w:numPr>
+          <w:ilvl w:val="1"/>
+          <w:numId w:val="8"/>
+        </w:numPr>
+        <w:spacing w:before="100" w:beforeAutospacing="1" w:after="100" w:afterAutospacing="1" w:line="360" w:lineRule="auto"/>
+        <w:rPr>
+          <w:rFonts w:eastAsia="Times New Roman" w:cs="Times New Roman"/>
+          <w:sz w:val="24"/>
+          <w:szCs w:val="24"/>
+        </w:rPr>
+      </w:pPr>
+      <w:r>
+        <w:rPr>
+          <w:rFonts w:eastAsia="Times New Roman" w:cs="Times New Roman"/>
+          <w:sz w:val="24"/>
+          <w:szCs w:val="24"/>
+        </w:rPr>
+        <w:t xml:space="preserve">There is an error in the back end code with regards to how the lines are returned when </w:t>
+      </w:r>
+      <w:r>
+        <w:rPr>
+          <w:rFonts w:eastAsia="Times New Roman" w:cs="Times New Roman"/>
+          <w:sz w:val="24"/>
+          <w:szCs w:val="24"/>
+        </w:rPr>
+        <w:t>the pen is on. The back end returns object that they thought would appear in the scene simply by</w:t>
+      </w:r>
+      <w:r>
+        <w:rPr>
+          <w:rFonts w:eastAsia="Times New Roman" w:cs="Times New Roman"/>
+          <w:sz w:val="24"/>
+          <w:szCs w:val="24"/>
+        </w:rPr>
+        <w:t xml:space="preserve"> their</w:t>
+      </w:r>
+      <w:r>
+        <w:rPr>
+          <w:rFonts w:eastAsia="Times New Roman" w:cs="Times New Roman"/>
+          <w:sz w:val="24"/>
+          <w:szCs w:val="24"/>
+        </w:rPr>
+        <w:t xml:space="preserve"> specifications. </w:t>
+      </w:r>
+      <w:r>
+        <w:rPr>
+          <w:rFonts w:eastAsia="Times New Roman" w:cs="Times New Roman"/>
+          <w:sz w:val="24"/>
+          <w:szCs w:val="24"/>
+        </w:rPr>
+        <w:t xml:space="preserve">The problem was remedied by re-creating the lines in the front end based on the data provided by the line returned from the back end. </w:t>
+      </w:r>
+    </w:p>
+    <w:p>
+      <w:pPr>
+        <w:numPr>
+          <w:ilvl w:val="1"/>
+          <w:numId w:val="8"/>
+        </w:numPr>
+        <w:spacing w:before="100" w:beforeAutospacing="1" w:after="100" w:afterAutospacing="1" w:line="360" w:lineRule="auto"/>
+        <w:rPr>
+          <w:rFonts w:eastAsia="Times New Roman" w:cs="Times New Roman"/>
+          <w:sz w:val="24"/>
+          <w:szCs w:val="24"/>
+        </w:rPr>
+      </w:pPr>
+      <w:r>
+        <w:rPr>
+          <w:rFonts w:eastAsia="Times New Roman" w:cs="Times New Roman"/>
+          <w:sz w:val="24"/>
+          <w:szCs w:val="24"/>
+        </w:rPr>
+        <w:t xml:space="preserve">The </w:t>
+      </w:r>
+      <w:proofErr w:type="spellStart"/>
+      <w:r>
+        <w:rPr>
+          <w:rFonts w:eastAsia="Times New Roman" w:cs="Times New Roman"/>
+          <w:sz w:val="24"/>
+          <w:szCs w:val="24"/>
+        </w:rPr>
+        <w:t>MainController</w:t>
+      </w:r>
+      <w:proofErr w:type="spellEnd"/>
+      <w:r>
+        <w:rPr>
+          <w:rFonts w:eastAsia="Times New Roman" w:cs="Times New Roman"/>
+          <w:sz w:val="24"/>
+          <w:szCs w:val="24"/>
+        </w:rPr>
+        <w:t xml:space="preserve"> class in the controller package is in my opinion the most important </w:t>
+      </w:r>
+      <w:r>
+        <w:rPr>
+          <w:rFonts w:eastAsia="Times New Roman" w:cs="Times New Roman"/>
+          <w:sz w:val="24"/>
+          <w:szCs w:val="24"/>
+        </w:rPr>
+        <w:t>class in the program. I serves as the bridge between the fro</w:t>
+      </w:r>
+      <w:r>
+        <w:rPr>
+          <w:rFonts w:eastAsia="Times New Roman" w:cs="Times New Roman"/>
+          <w:sz w:val="24"/>
+          <w:szCs w:val="24"/>
+        </w:rPr>
+        <w:t xml:space="preserve">nt end and the back end. It is the only way they can communicate which in turn keeps both parts of the code separated. It is a pretty good code. I would recommend that he adds more </w:t>
+      </w:r>
+      <w:r>
+        <w:rPr>
+          <w:rFonts w:eastAsia="Times New Roman" w:cs="Times New Roman"/>
+          <w:sz w:val="24"/>
+          <w:szCs w:val="24"/>
+        </w:rPr>
+        <w:t>comment to his code to explain what it does, I would recommend that he removes some of the code that does nothing.</w:t>
+      </w:r>
+      <w:r>
+        <w:rPr>
+          <w:rFonts w:eastAsia="Times New Roman" w:cs="Times New Roman"/>
+          <w:sz w:val="24"/>
+          <w:szCs w:val="24"/>
+        </w:rPr>
+        <w:t xml:space="preserve"> To make the code reusable you would need to change the type of input it gets, the class it references to do the back end calculation, and the name of the methods.</w:t>
+      </w:r>
+    </w:p>
+    <w:p>
+      <w:pPr>
+        <w:numPr>
+          <w:ilvl w:val="1"/>
+          <w:numId w:val="8"/>
+        </w:numPr>
+        <w:spacing w:before="100" w:beforeAutospacing="1" w:after="100" w:afterAutospacing="1" w:line="360" w:lineRule="auto"/>
+        <w:rPr>
+          <w:rFonts w:eastAsia="Times New Roman" w:cs="Times New Roman"/>
+          <w:sz w:val="24"/>
+          <w:szCs w:val="24"/>
+        </w:rPr>
+      </w:pPr>
+      <w:r>
+        <w:rPr>
+          <w:rFonts w:eastAsia="Times New Roman" w:cs="Times New Roman"/>
+          <w:sz w:val="24"/>
+          <w:szCs w:val="24"/>
+        </w:rPr>
+        <w:t xml:space="preserve">The </w:t>
+      </w:r>
+      <w:proofErr w:type="spellStart"/>
+      <w:r>
+        <w:rPr>
+          <w:rFonts w:eastAsia="Times New Roman" w:cs="Times New Roman"/>
+          <w:sz w:val="24"/>
+          <w:szCs w:val="24"/>
+        </w:rPr>
+        <w:t>SymbolTableEntry</w:t>
+      </w:r>
+      <w:proofErr w:type="spellEnd"/>
+      <w:r>
+        <w:rPr>
+          <w:rFonts w:eastAsia="Times New Roman" w:cs="Times New Roman"/>
+          <w:sz w:val="24"/>
+          <w:szCs w:val="24"/>
+        </w:rPr>
+        <w:t xml:space="preserve">, which is in the compiler class, is another example of a well written code. The code is good it works as expected. I would recommend that the author adds more comments to explain what the information returned will be used for. </w:t>
+      </w:r>
+      <w:r>
+        <w:rPr>
+          <w:rFonts w:eastAsia="Times New Roman" w:cs="Times New Roman"/>
+          <w:sz w:val="24"/>
+          <w:szCs w:val="24"/>
+        </w:rPr>
+        <w:t>To make this code reusable you would need to just add some more global variables</w:t>
+      </w:r>
+      <w:r>
+        <w:rPr>
+          <w:rFonts w:eastAsia="Times New Roman" w:cs="Times New Roman"/>
+          <w:sz w:val="24"/>
+          <w:szCs w:val="24"/>
+        </w:rPr>
+        <w:t xml:space="preserve"> </w:t>
+      </w:r>
+      <w:r>
+        <w:rPr>
+          <w:rFonts w:eastAsia="Times New Roman" w:cs="Times New Roman"/>
+          <w:sz w:val="24"/>
+          <w:szCs w:val="24"/>
+        </w:rPr>
+        <w:t>and change the name of some of the methods.</w:t>
+      </w:r>
+    </w:p>
+    <w:p>
+      <w:pPr>
+        <w:numPr>
+          <w:ilvl w:val="1"/>
+          <w:numId w:val="8"/>
+        </w:numPr>
+        <w:spacing w:before="100" w:beforeAutospacing="1" w:after="100" w:afterAutospacing="1" w:line="360" w:lineRule="auto"/>
+        <w:rPr>
+          <w:rFonts w:eastAsia="Times New Roman" w:cs="Times New Roman"/>
+          <w:sz w:val="24"/>
+          <w:szCs w:val="24"/>
+        </w:rPr>
+      </w:pPr>
+      <w:r>
+        <w:rPr>
+          <w:rFonts w:eastAsia="Times New Roman" w:cs="Times New Roman"/>
+          <w:sz w:val="24"/>
+          <w:szCs w:val="24"/>
+        </w:rPr>
+        <w:t xml:space="preserve">The </w:t>
+      </w:r>
+      <w:proofErr w:type="spellStart"/>
+      <w:r>
+        <w:rPr>
+          <w:rFonts w:eastAsia="Times New Roman" w:cs="Times New Roman"/>
+          <w:sz w:val="24"/>
+          <w:szCs w:val="24"/>
+        </w:rPr>
+        <w:t>TurtleView</w:t>
+      </w:r>
+      <w:proofErr w:type="spellEnd"/>
+      <w:r>
+        <w:rPr>
+          <w:rFonts w:eastAsia="Times New Roman" w:cs="Times New Roman"/>
+          <w:sz w:val="24"/>
+          <w:szCs w:val="24"/>
+        </w:rPr>
+        <w:t xml:space="preserve"> class in the view package is a well written class. It has all the functions needed in order to move an object in the GUI. There is a good amount of comments written in the code. To make this code reusable you would need to do nothing to it. You can pretty much use it in </w:t>
+      </w:r>
+      <w:proofErr w:type="gramStart"/>
+      <w:r>
+        <w:rPr>
+          <w:rFonts w:eastAsia="Times New Roman" w:cs="Times New Roman"/>
+          <w:sz w:val="24"/>
+          <w:szCs w:val="24"/>
+        </w:rPr>
+        <w:t>a</w:t>
+      </w:r>
+      <w:proofErr w:type="gramEnd"/>
+      <w:r>
+        <w:rPr>
+          <w:rFonts w:eastAsia="Times New Roman" w:cs="Times New Roman"/>
+          <w:sz w:val="24"/>
+          <w:szCs w:val="24"/>
+        </w:rPr>
+        <w:t xml:space="preserve"> any other program.</w:t>
+      </w:r>
+    </w:p>
+    <w:p>
+      <w:pPr>
+        <w:numPr>
+          <w:ilvl w:val="0"/>
+          <w:numId w:val="8"/>
+        </w:numPr>
+        <w:spacing w:before="100" w:beforeAutospacing="1" w:after="100" w:afterAutospacing="1" w:line="360" w:lineRule="auto"/>
+        <w:rPr>
+          <w:rFonts w:eastAsia="Times New Roman" w:cs="Times New Roman"/>
+          <w:sz w:val="24"/>
+          <w:szCs w:val="24"/>
+        </w:rPr>
+      </w:pPr>
+      <w:r>
+        <w:rPr>
+          <w:rFonts w:eastAsia="Times New Roman" w:cs="Times New Roman"/>
+          <w:b/>
+          <w:bCs/>
+          <w:sz w:val="24"/>
+          <w:szCs w:val="24"/>
+        </w:rPr>
+        <w:lastRenderedPageBreak/>
+        <w:t>Design</w:t>
+      </w:r>
+      <w:r>
+        <w:rPr>
+          <w:rFonts w:eastAsia="Times New Roman" w:cs="Times New Roman"/>
+          <w:b/>
+          <w:bCs/>
+          <w:sz w:val="24"/>
+          <w:szCs w:val="24"/>
+        </w:rPr>
+        <w:br/>
+      </w:r>
+    </w:p>
+    <w:p>
+      <w:pPr>
+        <w:numPr>
+          <w:ilvl w:val="1"/>
+          <w:numId w:val="8"/>
+        </w:numPr>
+        <w:spacing w:before="100" w:beforeAutospacing="1" w:after="100" w:afterAutospacing="1" w:line="360" w:lineRule="auto"/>
+        <w:rPr>
+          <w:rFonts w:eastAsia="Times New Roman" w:cs="Times New Roman"/>
+          <w:sz w:val="24"/>
+          <w:szCs w:val="24"/>
+        </w:rPr>
+      </w:pPr>
+      <w:r>
+        <w:rPr>
+          <w:rFonts w:eastAsia="Times New Roman" w:cs="Times New Roman"/>
+          <w:sz w:val="24"/>
+          <w:szCs w:val="24"/>
+        </w:rPr>
+        <w:t xml:space="preserve">Currently the program is designed so that the front end and back end are separate from each other. The front end launches the GUI. The GUI will take any user input which it will in turn pass to the controller. The controller is the step in between the front end and the back end. It can </w:t>
+      </w:r>
+      <w:r>
+        <w:rPr>
+          <w:rFonts w:eastAsia="Times New Roman" w:cs="Times New Roman"/>
+          <w:sz w:val="24"/>
+          <w:szCs w:val="24"/>
+        </w:rPr>
+        <w:t xml:space="preserve">pass in strings to the compiler, and it can take the turtle from the compiler. It tells the program when to perform its calculations. The back end takes the string input from the controller, parses the input from the dictionary and then performs the calculation passed in by the user. These three sections of the code work in unison to execute the commands that come from the main user. </w:t>
+      </w:r>
+    </w:p>
+    <w:p>
+      <w:pPr>
+        <w:numPr>
+          <w:ilvl w:val="1"/>
+          <w:numId w:val="8"/>
+        </w:numPr>
+        <w:spacing w:before="100" w:beforeAutospacing="1" w:after="100" w:afterAutospacing="1" w:line="360" w:lineRule="auto"/>
+        <w:rPr>
+          <w:rFonts w:eastAsia="Times New Roman" w:cs="Times New Roman"/>
+          <w:sz w:val="24"/>
+          <w:szCs w:val="24"/>
+        </w:rPr>
+      </w:pPr>
+    </w:p>
+    <w:p>
+      <w:pPr>
+        <w:numPr>
+          <w:ilvl w:val="1"/>
+          <w:numId w:val="8"/>
+        </w:numPr>
+        <w:spacing w:before="100" w:beforeAutospacing="1" w:after="100" w:afterAutospacing="1" w:line="360" w:lineRule="auto"/>
+        <w:rPr>
+          <w:rFonts w:eastAsia="Times New Roman" w:cs="Times New Roman"/>
+          <w:sz w:val="24"/>
+          <w:szCs w:val="24"/>
+        </w:rPr>
+      </w:pPr>
+      <w:r>
+        <w:rPr>
+          <w:rFonts w:eastAsia="Times New Roman" w:cs="Times New Roman"/>
+          <w:sz w:val="24"/>
+          <w:szCs w:val="24"/>
+        </w:rPr>
+        <w:t>To add new commands to the code, you can do so simply by adding more commands in the library</w:t>
+      </w:r>
+      <w:r>
+        <w:rPr>
+          <w:rFonts w:eastAsia="Times New Roman" w:cs="Times New Roman"/>
+          <w:sz w:val="24"/>
+          <w:szCs w:val="24"/>
+        </w:rPr>
+        <w:t xml:space="preserve"> and adding a method for the command in the </w:t>
+      </w:r>
+      <w:proofErr w:type="spellStart"/>
+      <w:r>
+        <w:rPr>
+          <w:rFonts w:eastAsia="Times New Roman" w:cs="Times New Roman"/>
+          <w:sz w:val="24"/>
+          <w:szCs w:val="24"/>
+        </w:rPr>
+        <w:t>CommanList</w:t>
+      </w:r>
+      <w:proofErr w:type="spellEnd"/>
+      <w:r>
+        <w:rPr>
+          <w:rFonts w:eastAsia="Times New Roman" w:cs="Times New Roman"/>
+          <w:sz w:val="24"/>
+          <w:szCs w:val="24"/>
+        </w:rPr>
+        <w:t xml:space="preserve"> class in the commands package</w:t>
+      </w:r>
+      <w:r>
+        <w:rPr>
+          <w:rFonts w:eastAsia="Times New Roman" w:cs="Times New Roman"/>
+          <w:sz w:val="24"/>
+          <w:szCs w:val="24"/>
+        </w:rPr>
+        <w:t>. For example, below is the current library list:</w:t>
+      </w:r>
+    </w:p>
+    <w:p>
+      <w:pPr>
+        <w:autoSpaceDE w:val="0"/>
+        <w:autoSpaceDN w:val="0"/>
+        <w:adjustRightInd w:val="0"/>
+        <w:spacing w:after="0" w:line="360" w:lineRule="auto"/>
+        <w:rPr>
+          <w:rFonts w:cs="Times New Roman"/>
+          <w:sz w:val="24"/>
+          <w:szCs w:val="24"/>
+        </w:rPr>
+      </w:pPr>
+      <w:r>
+        <w:rPr>
+          <w:rFonts w:cs="Times New Roman"/>
+          <w:color w:val="3F7F5F"/>
+          <w:sz w:val="24"/>
+          <w:szCs w:val="24"/>
+        </w:rPr>
+        <w:t>#</w:t>
+      </w:r>
+    </w:p>
+    <w:p>
+      <w:pPr>
+        <w:autoSpaceDE w:val="0"/>
+        <w:autoSpaceDN w:val="0"/>
+        <w:adjustRightInd w:val="0"/>
+        <w:spacing w:after="0" w:line="360" w:lineRule="auto"/>
+        <w:rPr>
+          <w:rFonts w:cs="Times New Roman"/>
+          <w:sz w:val="24"/>
+          <w:szCs w:val="24"/>
+        </w:rPr>
+      </w:pPr>
+      <w:r>
+        <w:rPr>
+          <w:rFonts w:cs="Times New Roman"/>
+          <w:color w:val="3F7F5F"/>
+          <w:sz w:val="24"/>
+          <w:szCs w:val="24"/>
+        </w:rPr>
+        <w:t># Turtle Commands</w:t>
+      </w:r>
+    </w:p>
+    <w:p>
+      <w:pPr>
+        <w:autoSpaceDE w:val="0"/>
+        <w:autoSpaceDN w:val="0"/>
+        <w:adjustRightInd w:val="0"/>
+        <w:spacing w:after="0" w:line="360" w:lineRule="auto"/>
+        <w:rPr>
+          <w:rFonts w:cs="Times New Roman"/>
+          <w:sz w:val="24"/>
+          <w:szCs w:val="24"/>
+        </w:rPr>
+      </w:pPr>
+      <w:r>
+        <w:rPr>
+          <w:rFonts w:cs="Times New Roman"/>
+          <w:color w:val="3F7F5F"/>
+          <w:sz w:val="24"/>
+          <w:szCs w:val="24"/>
+        </w:rPr>
+        <w:t>#</w:t>
+      </w:r>
+    </w:p>
+    <w:p>
+      <w:pPr>
+        <w:autoSpaceDE w:val="0"/>
+        <w:autoSpaceDN w:val="0"/>
+        <w:adjustRightInd w:val="0"/>
+        <w:spacing w:after="0" w:line="360" w:lineRule="auto"/>
+        <w:rPr>
+          <w:rFonts w:cs="Times New Roman"/>
+          <w:sz w:val="24"/>
+          <w:szCs w:val="24"/>
+        </w:rPr>
+      </w:pPr>
+      <w:r>
+        <w:rPr>
+          <w:rFonts w:cs="Times New Roman"/>
+          <w:color w:val="000000"/>
+          <w:sz w:val="24"/>
+          <w:szCs w:val="24"/>
+        </w:rPr>
+        <w:t xml:space="preserve">Forward = </w:t>
+      </w:r>
+      <w:proofErr w:type="spellStart"/>
+      <w:r>
+        <w:rPr>
+          <w:rFonts w:cs="Times New Roman"/>
+          <w:color w:val="2A00FF"/>
+          <w:sz w:val="24"/>
+          <w:szCs w:val="24"/>
+        </w:rPr>
+        <w:t>forward</w:t>
+      </w:r>
+      <w:proofErr w:type="gramStart"/>
+      <w:r>
+        <w:rPr>
+          <w:rFonts w:cs="Times New Roman"/>
+          <w:color w:val="2A00FF"/>
+          <w:sz w:val="24"/>
+          <w:szCs w:val="24"/>
+        </w:rPr>
+        <w:t>,</w:t>
+      </w:r>
+      <w:r>
+        <w:rPr>
+          <w:rFonts w:cs="Times New Roman"/>
+          <w:color w:val="2A00FF"/>
+          <w:sz w:val="24"/>
+          <w:szCs w:val="24"/>
+          <w:u w:val="single"/>
+        </w:rPr>
+        <w:t>fd</w:t>
+      </w:r>
+      <w:proofErr w:type="spellEnd"/>
+      <w:proofErr w:type="gramEnd"/>
+    </w:p>
+    <w:p>
+      <w:pPr>
+        <w:autoSpaceDE w:val="0"/>
+        <w:autoSpaceDN w:val="0"/>
+        <w:adjustRightInd w:val="0"/>
+        <w:spacing w:after="0" w:line="360" w:lineRule="auto"/>
+        <w:rPr>
+          <w:rFonts w:cs="Times New Roman"/>
+          <w:sz w:val="24"/>
+          <w:szCs w:val="24"/>
+        </w:rPr>
+      </w:pPr>
+      <w:r>
+        <w:rPr>
+          <w:rFonts w:cs="Times New Roman"/>
+          <w:color w:val="000000"/>
+          <w:sz w:val="24"/>
+          <w:szCs w:val="24"/>
+        </w:rPr>
+        <w:t xml:space="preserve">Backward = </w:t>
+      </w:r>
+      <w:proofErr w:type="spellStart"/>
+      <w:r>
+        <w:rPr>
+          <w:rFonts w:cs="Times New Roman"/>
+          <w:color w:val="2A00FF"/>
+          <w:sz w:val="24"/>
+          <w:szCs w:val="24"/>
+        </w:rPr>
+        <w:t>back</w:t>
+      </w:r>
+      <w:proofErr w:type="gramStart"/>
+      <w:r>
+        <w:rPr>
+          <w:rFonts w:cs="Times New Roman"/>
+          <w:color w:val="2A00FF"/>
+          <w:sz w:val="24"/>
+          <w:szCs w:val="24"/>
+        </w:rPr>
+        <w:t>,</w:t>
+      </w:r>
+      <w:r>
+        <w:rPr>
+          <w:rFonts w:cs="Times New Roman"/>
+          <w:color w:val="2A00FF"/>
+          <w:sz w:val="24"/>
+          <w:szCs w:val="24"/>
+          <w:u w:val="single"/>
+        </w:rPr>
+        <w:t>bk</w:t>
+      </w:r>
+      <w:proofErr w:type="spellEnd"/>
+      <w:proofErr w:type="gramEnd"/>
+    </w:p>
+    <w:p>
+      <w:pPr>
+        <w:autoSpaceDE w:val="0"/>
+        <w:autoSpaceDN w:val="0"/>
+        <w:adjustRightInd w:val="0"/>
+        <w:spacing w:after="0" w:line="360" w:lineRule="auto"/>
+        <w:rPr>
+          <w:rFonts w:cs="Times New Roman"/>
+          <w:sz w:val="24"/>
+          <w:szCs w:val="24"/>
+        </w:rPr>
+      </w:pPr>
+      <w:r>
+        <w:rPr>
+          <w:rFonts w:cs="Times New Roman"/>
+          <w:color w:val="000000"/>
+          <w:sz w:val="24"/>
+          <w:szCs w:val="24"/>
+        </w:rPr>
+        <w:t xml:space="preserve">Left = </w:t>
+      </w:r>
+      <w:proofErr w:type="spellStart"/>
+      <w:r>
+        <w:rPr>
+          <w:rFonts w:cs="Times New Roman"/>
+          <w:color w:val="2A00FF"/>
+          <w:sz w:val="24"/>
+          <w:szCs w:val="24"/>
+        </w:rPr>
+        <w:t>left</w:t>
+      </w:r>
+      <w:proofErr w:type="gramStart"/>
+      <w:r>
+        <w:rPr>
+          <w:rFonts w:cs="Times New Roman"/>
+          <w:color w:val="2A00FF"/>
+          <w:sz w:val="24"/>
+          <w:szCs w:val="24"/>
+        </w:rPr>
+        <w:t>,</w:t>
+      </w:r>
+      <w:r>
+        <w:rPr>
+          <w:rFonts w:cs="Times New Roman"/>
+          <w:color w:val="2A00FF"/>
+          <w:sz w:val="24"/>
+          <w:szCs w:val="24"/>
+          <w:u w:val="single"/>
+        </w:rPr>
+        <w:t>lt</w:t>
+      </w:r>
+      <w:proofErr w:type="spellEnd"/>
+      <w:proofErr w:type="gramEnd"/>
+    </w:p>
+    <w:p>
+      <w:pPr>
+        <w:autoSpaceDE w:val="0"/>
+        <w:autoSpaceDN w:val="0"/>
+        <w:adjustRightInd w:val="0"/>
+        <w:spacing w:after="0" w:line="360" w:lineRule="auto"/>
+        <w:rPr>
+          <w:rFonts w:cs="Times New Roman"/>
+          <w:sz w:val="24"/>
+          <w:szCs w:val="24"/>
+        </w:rPr>
+      </w:pPr>
+      <w:r>
+        <w:rPr>
+          <w:rFonts w:cs="Times New Roman"/>
+          <w:color w:val="000000"/>
+          <w:sz w:val="24"/>
+          <w:szCs w:val="24"/>
+        </w:rPr>
+        <w:t xml:space="preserve">Right = </w:t>
+      </w:r>
+      <w:proofErr w:type="spellStart"/>
+      <w:r>
+        <w:rPr>
+          <w:rFonts w:cs="Times New Roman"/>
+          <w:color w:val="2A00FF"/>
+          <w:sz w:val="24"/>
+          <w:szCs w:val="24"/>
+        </w:rPr>
+        <w:t>right</w:t>
+      </w:r>
+      <w:proofErr w:type="gramStart"/>
+      <w:r>
+        <w:rPr>
+          <w:rFonts w:cs="Times New Roman"/>
+          <w:color w:val="2A00FF"/>
+          <w:sz w:val="24"/>
+          <w:szCs w:val="24"/>
+        </w:rPr>
+        <w:t>,</w:t>
+      </w:r>
+      <w:r>
+        <w:rPr>
+          <w:rFonts w:cs="Times New Roman"/>
+          <w:color w:val="2A00FF"/>
+          <w:sz w:val="24"/>
+          <w:szCs w:val="24"/>
+          <w:u w:val="single"/>
+        </w:rPr>
+        <w:t>rt</w:t>
+      </w:r>
+      <w:proofErr w:type="spellEnd"/>
+      <w:proofErr w:type="gramEnd"/>
+    </w:p>
+    <w:p>
+      <w:pPr>
+        <w:autoSpaceDE w:val="0"/>
+        <w:autoSpaceDN w:val="0"/>
+        <w:adjustRightInd w:val="0"/>
+        <w:spacing w:after="0" w:line="360" w:lineRule="auto"/>
+        <w:rPr>
+          <w:rFonts w:cs="Times New Roman"/>
+          <w:sz w:val="24"/>
+          <w:szCs w:val="24"/>
+        </w:rPr>
+      </w:pPr>
+      <w:proofErr w:type="spellStart"/>
+      <w:r>
+        <w:rPr>
+          <w:rFonts w:cs="Times New Roman"/>
+          <w:color w:val="000000"/>
+          <w:sz w:val="24"/>
+          <w:szCs w:val="24"/>
+        </w:rPr>
+        <w:t>SetHeading</w:t>
+      </w:r>
+      <w:proofErr w:type="spellEnd"/>
+      <w:r>
+        <w:rPr>
+          <w:rFonts w:cs="Times New Roman"/>
+          <w:color w:val="000000"/>
+          <w:sz w:val="24"/>
+          <w:szCs w:val="24"/>
+        </w:rPr>
+        <w:t xml:space="preserve"> = </w:t>
+      </w:r>
+      <w:proofErr w:type="spellStart"/>
+      <w:r>
+        <w:rPr>
+          <w:rFonts w:cs="Times New Roman"/>
+          <w:color w:val="2A00FF"/>
+          <w:sz w:val="24"/>
+          <w:szCs w:val="24"/>
+          <w:u w:val="single"/>
+        </w:rPr>
+        <w:t>setheading</w:t>
+      </w:r>
+      <w:proofErr w:type="gramStart"/>
+      <w:r>
+        <w:rPr>
+          <w:rFonts w:cs="Times New Roman"/>
+          <w:color w:val="2A00FF"/>
+          <w:sz w:val="24"/>
+          <w:szCs w:val="24"/>
+        </w:rPr>
+        <w:t>,</w:t>
+      </w:r>
+      <w:r>
+        <w:rPr>
+          <w:rFonts w:cs="Times New Roman"/>
+          <w:color w:val="2A00FF"/>
+          <w:sz w:val="24"/>
+          <w:szCs w:val="24"/>
+          <w:u w:val="single"/>
+        </w:rPr>
+        <w:t>seth</w:t>
+      </w:r>
+      <w:proofErr w:type="spellEnd"/>
+      <w:proofErr w:type="gramEnd"/>
+    </w:p>
+    <w:p>
+      <w:pPr>
+        <w:autoSpaceDE w:val="0"/>
+        <w:autoSpaceDN w:val="0"/>
+        <w:adjustRightInd w:val="0"/>
+        <w:spacing w:after="0" w:line="360" w:lineRule="auto"/>
+        <w:rPr>
+          <w:rFonts w:cs="Times New Roman"/>
+          <w:sz w:val="24"/>
+          <w:szCs w:val="24"/>
+        </w:rPr>
+      </w:pPr>
+      <w:proofErr w:type="spellStart"/>
+      <w:r>
+        <w:rPr>
+          <w:rFonts w:cs="Times New Roman"/>
+          <w:color w:val="000000"/>
+          <w:sz w:val="24"/>
+          <w:szCs w:val="24"/>
+        </w:rPr>
+        <w:t>SetTowards</w:t>
+      </w:r>
+      <w:proofErr w:type="spellEnd"/>
+      <w:r>
+        <w:rPr>
+          <w:rFonts w:cs="Times New Roman"/>
+          <w:color w:val="000000"/>
+          <w:sz w:val="24"/>
+          <w:szCs w:val="24"/>
+        </w:rPr>
+        <w:t xml:space="preserve"> = </w:t>
+      </w:r>
+      <w:r>
+        <w:rPr>
+          <w:rFonts w:cs="Times New Roman"/>
+          <w:color w:val="2A00FF"/>
+          <w:sz w:val="24"/>
+          <w:szCs w:val="24"/>
+        </w:rPr>
+        <w:t>towards</w:t>
+      </w:r>
+    </w:p>
+    <w:p>
+      <w:pPr>
+        <w:autoSpaceDE w:val="0"/>
+        <w:autoSpaceDN w:val="0"/>
+        <w:adjustRightInd w:val="0"/>
+        <w:spacing w:after="0" w:line="360" w:lineRule="auto"/>
+        <w:rPr>
+          <w:rFonts w:cs="Times New Roman"/>
+          <w:sz w:val="24"/>
+          <w:szCs w:val="24"/>
+        </w:rPr>
+      </w:pPr>
+      <w:proofErr w:type="spellStart"/>
+      <w:r>
+        <w:rPr>
+          <w:rFonts w:cs="Times New Roman"/>
+          <w:color w:val="000000"/>
+          <w:sz w:val="24"/>
+          <w:szCs w:val="24"/>
+        </w:rPr>
+        <w:t>SetPosition</w:t>
+      </w:r>
+      <w:proofErr w:type="spellEnd"/>
+      <w:r>
+        <w:rPr>
+          <w:rFonts w:cs="Times New Roman"/>
+          <w:color w:val="000000"/>
+          <w:sz w:val="24"/>
+          <w:szCs w:val="24"/>
+        </w:rPr>
+        <w:t xml:space="preserve"> = </w:t>
+      </w:r>
+      <w:proofErr w:type="spellStart"/>
+      <w:r>
+        <w:rPr>
+          <w:rFonts w:cs="Times New Roman"/>
+          <w:color w:val="2A00FF"/>
+          <w:sz w:val="24"/>
+          <w:szCs w:val="24"/>
+          <w:u w:val="single"/>
+        </w:rPr>
+        <w:t>setxy</w:t>
+      </w:r>
+      <w:proofErr w:type="spellEnd"/>
+    </w:p>
+    <w:p>
+      <w:pPr>
+        <w:autoSpaceDE w:val="0"/>
+        <w:autoSpaceDN w:val="0"/>
+        <w:adjustRightInd w:val="0"/>
+        <w:spacing w:after="0" w:line="360" w:lineRule="auto"/>
+        <w:rPr>
+          <w:rFonts w:cs="Times New Roman"/>
+          <w:sz w:val="24"/>
+          <w:szCs w:val="24"/>
+        </w:rPr>
+      </w:pPr>
+      <w:proofErr w:type="spellStart"/>
+      <w:r>
+        <w:rPr>
+          <w:rFonts w:cs="Times New Roman"/>
+          <w:color w:val="000000"/>
+          <w:sz w:val="24"/>
+          <w:szCs w:val="24"/>
+        </w:rPr>
+        <w:t>PenDown</w:t>
+      </w:r>
+      <w:proofErr w:type="spellEnd"/>
+      <w:r>
+        <w:rPr>
+          <w:rFonts w:cs="Times New Roman"/>
+          <w:color w:val="000000"/>
+          <w:sz w:val="24"/>
+          <w:szCs w:val="24"/>
+        </w:rPr>
+        <w:t xml:space="preserve"> = </w:t>
+      </w:r>
+      <w:proofErr w:type="spellStart"/>
+      <w:r>
+        <w:rPr>
+          <w:rFonts w:cs="Times New Roman"/>
+          <w:color w:val="2A00FF"/>
+          <w:sz w:val="24"/>
+          <w:szCs w:val="24"/>
+          <w:u w:val="single"/>
+        </w:rPr>
+        <w:t>pendown</w:t>
+      </w:r>
+      <w:proofErr w:type="gramStart"/>
+      <w:r>
+        <w:rPr>
+          <w:rFonts w:cs="Times New Roman"/>
+          <w:color w:val="2A00FF"/>
+          <w:sz w:val="24"/>
+          <w:szCs w:val="24"/>
+        </w:rPr>
+        <w:t>,</w:t>
+      </w:r>
+      <w:r>
+        <w:rPr>
+          <w:rFonts w:cs="Times New Roman"/>
+          <w:color w:val="2A00FF"/>
+          <w:sz w:val="24"/>
+          <w:szCs w:val="24"/>
+          <w:u w:val="single"/>
+        </w:rPr>
+        <w:t>pd</w:t>
+      </w:r>
+      <w:proofErr w:type="spellEnd"/>
+      <w:proofErr w:type="gramEnd"/>
+    </w:p>
+    <w:p>
+      <w:pPr>
+        <w:autoSpaceDE w:val="0"/>
+        <w:autoSpaceDN w:val="0"/>
+        <w:adjustRightInd w:val="0"/>
+        <w:spacing w:after="0" w:line="360" w:lineRule="auto"/>
+        <w:rPr>
+          <w:rFonts w:cs="Times New Roman"/>
+          <w:sz w:val="24"/>
+          <w:szCs w:val="24"/>
+        </w:rPr>
+      </w:pPr>
+      <w:proofErr w:type="spellStart"/>
+      <w:r>
+        <w:rPr>
+          <w:rFonts w:cs="Times New Roman"/>
+          <w:color w:val="000000"/>
+          <w:sz w:val="24"/>
+          <w:szCs w:val="24"/>
+        </w:rPr>
+        <w:t>PenUp</w:t>
+      </w:r>
+      <w:proofErr w:type="spellEnd"/>
+      <w:r>
+        <w:rPr>
+          <w:rFonts w:cs="Times New Roman"/>
+          <w:color w:val="000000"/>
+          <w:sz w:val="24"/>
+          <w:szCs w:val="24"/>
+        </w:rPr>
+        <w:t xml:space="preserve"> = </w:t>
+      </w:r>
+      <w:proofErr w:type="spellStart"/>
+      <w:r>
+        <w:rPr>
+          <w:rFonts w:cs="Times New Roman"/>
+          <w:color w:val="2A00FF"/>
+          <w:sz w:val="24"/>
+          <w:szCs w:val="24"/>
+          <w:u w:val="single"/>
+        </w:rPr>
+        <w:t>penup</w:t>
+      </w:r>
+      <w:proofErr w:type="gramStart"/>
+      <w:r>
+        <w:rPr>
+          <w:rFonts w:cs="Times New Roman"/>
+          <w:color w:val="2A00FF"/>
+          <w:sz w:val="24"/>
+          <w:szCs w:val="24"/>
+        </w:rPr>
+        <w:t>,</w:t>
+      </w:r>
+      <w:r>
+        <w:rPr>
+          <w:rFonts w:cs="Times New Roman"/>
+          <w:color w:val="2A00FF"/>
+          <w:sz w:val="24"/>
+          <w:szCs w:val="24"/>
+          <w:u w:val="single"/>
+        </w:rPr>
+        <w:t>pu</w:t>
+      </w:r>
+      <w:proofErr w:type="spellEnd"/>
+      <w:proofErr w:type="gramEnd"/>
+    </w:p>
+    <w:p>
+      <w:pPr>
+        <w:autoSpaceDE w:val="0"/>
+        <w:autoSpaceDN w:val="0"/>
+        <w:adjustRightInd w:val="0"/>
+        <w:spacing w:after="0" w:line="360" w:lineRule="auto"/>
+        <w:rPr>
+          <w:rFonts w:cs="Times New Roman"/>
+          <w:sz w:val="24"/>
+          <w:szCs w:val="24"/>
+        </w:rPr>
+      </w:pPr>
+      <w:proofErr w:type="spellStart"/>
+      <w:r>
+        <w:rPr>
+          <w:rFonts w:cs="Times New Roman"/>
+          <w:color w:val="000000"/>
+          <w:sz w:val="24"/>
+          <w:szCs w:val="24"/>
+        </w:rPr>
+        <w:t>ShowTurtle</w:t>
+      </w:r>
+      <w:proofErr w:type="spellEnd"/>
+      <w:r>
+        <w:rPr>
+          <w:rFonts w:cs="Times New Roman"/>
+          <w:color w:val="000000"/>
+          <w:sz w:val="24"/>
+          <w:szCs w:val="24"/>
+        </w:rPr>
+        <w:t xml:space="preserve"> = </w:t>
+      </w:r>
+      <w:proofErr w:type="spellStart"/>
+      <w:r>
+        <w:rPr>
+          <w:rFonts w:cs="Times New Roman"/>
+          <w:color w:val="2A00FF"/>
+          <w:sz w:val="24"/>
+          <w:szCs w:val="24"/>
+          <w:u w:val="single"/>
+        </w:rPr>
+        <w:t>showturtle</w:t>
+      </w:r>
+      <w:proofErr w:type="gramStart"/>
+      <w:r>
+        <w:rPr>
+          <w:rFonts w:cs="Times New Roman"/>
+          <w:color w:val="2A00FF"/>
+          <w:sz w:val="24"/>
+          <w:szCs w:val="24"/>
+        </w:rPr>
+        <w:t>,</w:t>
+      </w:r>
+      <w:r>
+        <w:rPr>
+          <w:rFonts w:cs="Times New Roman"/>
+          <w:color w:val="2A00FF"/>
+          <w:sz w:val="24"/>
+          <w:szCs w:val="24"/>
+          <w:u w:val="single"/>
+        </w:rPr>
+        <w:t>st</w:t>
+      </w:r>
+      <w:proofErr w:type="spellEnd"/>
+      <w:proofErr w:type="gramEnd"/>
+    </w:p>
+    <w:p>
+      <w:pPr>
+        <w:autoSpaceDE w:val="0"/>
+        <w:autoSpaceDN w:val="0"/>
+        <w:adjustRightInd w:val="0"/>
+        <w:spacing w:after="0" w:line="360" w:lineRule="auto"/>
+        <w:rPr>
+          <w:rFonts w:cs="Times New Roman"/>
+          <w:sz w:val="24"/>
+          <w:szCs w:val="24"/>
+        </w:rPr>
+      </w:pPr>
+      <w:proofErr w:type="spellStart"/>
+      <w:r>
+        <w:rPr>
+          <w:rFonts w:cs="Times New Roman"/>
+          <w:color w:val="000000"/>
+          <w:sz w:val="24"/>
+          <w:szCs w:val="24"/>
+        </w:rPr>
+        <w:lastRenderedPageBreak/>
+        <w:t>HideTurtle</w:t>
+      </w:r>
+      <w:proofErr w:type="spellEnd"/>
+      <w:r>
+        <w:rPr>
+          <w:rFonts w:cs="Times New Roman"/>
+          <w:color w:val="000000"/>
+          <w:sz w:val="24"/>
+          <w:szCs w:val="24"/>
+        </w:rPr>
+        <w:t xml:space="preserve"> = </w:t>
+      </w:r>
+      <w:proofErr w:type="spellStart"/>
+      <w:r>
+        <w:rPr>
+          <w:rFonts w:cs="Times New Roman"/>
+          <w:color w:val="2A00FF"/>
+          <w:sz w:val="24"/>
+          <w:szCs w:val="24"/>
+          <w:u w:val="single"/>
+        </w:rPr>
+        <w:t>hideturtle</w:t>
+      </w:r>
+      <w:proofErr w:type="gramStart"/>
+      <w:r>
+        <w:rPr>
+          <w:rFonts w:cs="Times New Roman"/>
+          <w:color w:val="2A00FF"/>
+          <w:sz w:val="24"/>
+          <w:szCs w:val="24"/>
+        </w:rPr>
+        <w:t>,</w:t>
+      </w:r>
+      <w:r>
+        <w:rPr>
+          <w:rFonts w:cs="Times New Roman"/>
+          <w:color w:val="2A00FF"/>
+          <w:sz w:val="24"/>
+          <w:szCs w:val="24"/>
+          <w:u w:val="single"/>
+        </w:rPr>
+        <w:t>ht</w:t>
+      </w:r>
+      <w:proofErr w:type="spellEnd"/>
+      <w:proofErr w:type="gramEnd"/>
+    </w:p>
+    <w:p>
+      <w:pPr>
+        <w:autoSpaceDE w:val="0"/>
+        <w:autoSpaceDN w:val="0"/>
+        <w:adjustRightInd w:val="0"/>
+        <w:spacing w:after="0" w:line="360" w:lineRule="auto"/>
+        <w:rPr>
+          <w:rFonts w:cs="Times New Roman"/>
+          <w:sz w:val="24"/>
+          <w:szCs w:val="24"/>
+        </w:rPr>
+      </w:pPr>
+      <w:r>
+        <w:rPr>
+          <w:rFonts w:cs="Times New Roman"/>
+          <w:color w:val="000000"/>
+          <w:sz w:val="24"/>
+          <w:szCs w:val="24"/>
+        </w:rPr>
+        <w:t xml:space="preserve">Home = </w:t>
+      </w:r>
+      <w:r>
+        <w:rPr>
+          <w:rFonts w:cs="Times New Roman"/>
+          <w:color w:val="2A00FF"/>
+          <w:sz w:val="24"/>
+          <w:szCs w:val="24"/>
+        </w:rPr>
+        <w:t>home</w:t>
+      </w:r>
+    </w:p>
+    <w:p>
+      <w:pPr>
+        <w:spacing w:before="100" w:beforeAutospacing="1" w:after="100" w:afterAutospacing="1" w:line="360" w:lineRule="auto"/>
+        <w:ind w:left="1440"/>
+        <w:rPr>
+          <w:rFonts w:cs="Times New Roman"/>
+          <w:color w:val="2A00FF"/>
+          <w:sz w:val="24"/>
+          <w:szCs w:val="24"/>
+          <w:u w:val="single"/>
+        </w:rPr>
+      </w:pPr>
+      <w:proofErr w:type="spellStart"/>
+      <w:r>
+        <w:rPr>
+          <w:rFonts w:cs="Times New Roman"/>
+          <w:color w:val="000000"/>
+          <w:sz w:val="24"/>
+          <w:szCs w:val="24"/>
+        </w:rPr>
+        <w:t>ClearScreen</w:t>
+      </w:r>
+      <w:proofErr w:type="spellEnd"/>
+      <w:r>
+        <w:rPr>
+          <w:rFonts w:cs="Times New Roman"/>
+          <w:color w:val="000000"/>
+          <w:sz w:val="24"/>
+          <w:szCs w:val="24"/>
+        </w:rPr>
+        <w:t xml:space="preserve"> = </w:t>
+      </w:r>
+      <w:proofErr w:type="spellStart"/>
+      <w:r>
+        <w:rPr>
+          <w:rFonts w:cs="Times New Roman"/>
+          <w:color w:val="2A00FF"/>
+          <w:sz w:val="24"/>
+          <w:szCs w:val="24"/>
+          <w:u w:val="single"/>
+        </w:rPr>
+        <w:t>clearscreen</w:t>
+      </w:r>
+      <w:proofErr w:type="gramStart"/>
+      <w:r>
+        <w:rPr>
+          <w:rFonts w:cs="Times New Roman"/>
+          <w:color w:val="2A00FF"/>
+          <w:sz w:val="24"/>
+          <w:szCs w:val="24"/>
+        </w:rPr>
+        <w:t>,</w:t>
+      </w:r>
+      <w:r>
+        <w:rPr>
+          <w:rFonts w:cs="Times New Roman"/>
+          <w:color w:val="2A00FF"/>
+          <w:sz w:val="24"/>
+          <w:szCs w:val="24"/>
+          <w:u w:val="single"/>
+        </w:rPr>
+        <w:t>cs</w:t>
+      </w:r>
+      <w:proofErr w:type="spellEnd"/>
+      <w:proofErr w:type="gramEnd"/>
+    </w:p>
+    <w:p>
+      <w:pPr>
+        <w:spacing w:before="100" w:beforeAutospacing="1" w:after="100" w:afterAutospacing="1" w:line="360" w:lineRule="auto"/>
+        <w:ind w:left="1440"/>
+        <w:rPr>
+          <w:rFonts w:eastAsia="Times New Roman" w:cs="Times New Roman"/>
+          <w:sz w:val="24"/>
+          <w:szCs w:val="24"/>
+        </w:rPr>
+      </w:pPr>
+      <w:r>
+        <w:rPr>
+          <w:rFonts w:eastAsia="Times New Roman" w:cs="Times New Roman"/>
+          <w:sz w:val="24"/>
+          <w:szCs w:val="24"/>
+        </w:rPr>
+        <w:t xml:space="preserve">So you would simply need to add the name of the class above with the same format. The name on the left has to be the name of the method you will write in the </w:t>
+      </w:r>
+      <w:proofErr w:type="spellStart"/>
+      <w:r>
+        <w:rPr>
+          <w:rFonts w:eastAsia="Times New Roman" w:cs="Times New Roman"/>
+          <w:sz w:val="24"/>
+          <w:szCs w:val="24"/>
+        </w:rPr>
+        <w:t>CommandList</w:t>
+      </w:r>
+      <w:proofErr w:type="spellEnd"/>
+      <w:r>
+        <w:rPr>
+          <w:rFonts w:eastAsia="Times New Roman" w:cs="Times New Roman"/>
+          <w:sz w:val="24"/>
+          <w:szCs w:val="24"/>
+        </w:rPr>
+        <w:t xml:space="preserve"> class. On the right, you will write the command as the user will input it as a string. </w:t>
+      </w:r>
+      <w:r>
+        <w:rPr>
+          <w:rFonts w:eastAsia="Times New Roman" w:cs="Times New Roman"/>
+          <w:sz w:val="24"/>
+          <w:szCs w:val="24"/>
+        </w:rPr>
+        <w:t>The second part consist of adding a method with the proper name that will perform the task that you want the command to perform. Like the command below:</w:t>
+      </w:r>
+    </w:p>
+    <w:p>
+      <w:pPr>
+        <w:autoSpaceDE w:val="0"/>
+        <w:autoSpaceDN w:val="0"/>
+        <w:adjustRightInd w:val="0"/>
+        <w:spacing w:after="0" w:line="360" w:lineRule="auto"/>
+        <w:rPr>
+          <w:rFonts w:cs="Times New Roman"/>
+          <w:sz w:val="24"/>
+          <w:szCs w:val="24"/>
+        </w:rPr>
+      </w:pPr>
+      <w:r>
+        <w:rPr>
+          <w:rFonts w:cs="Times New Roman"/>
+          <w:color w:val="000000"/>
+          <w:sz w:val="24"/>
+          <w:szCs w:val="24"/>
+        </w:rPr>
+        <w:tab/>
+      </w:r>
+      <w:proofErr w:type="gramStart"/>
+      <w:r>
+        <w:rPr>
+          <w:rFonts w:cs="Times New Roman"/>
+          <w:b/>
+          <w:bCs/>
+          <w:color w:val="7F0055"/>
+          <w:sz w:val="24"/>
+          <w:szCs w:val="24"/>
+        </w:rPr>
+        <w:t>public</w:t>
+      </w:r>
+      <w:proofErr w:type="gramEnd"/>
+      <w:r>
+        <w:rPr>
+          <w:rFonts w:cs="Times New Roman"/>
+          <w:color w:val="000000"/>
+          <w:sz w:val="24"/>
+          <w:szCs w:val="24"/>
+        </w:rPr>
+        <w:t xml:space="preserve"> </w:t>
+      </w:r>
+      <w:r>
+        <w:rPr>
+          <w:rFonts w:cs="Times New Roman"/>
+          <w:b/>
+          <w:bCs/>
+          <w:color w:val="7F0055"/>
+          <w:sz w:val="24"/>
+          <w:szCs w:val="24"/>
+        </w:rPr>
+        <w:t>static</w:t>
+      </w:r>
+      <w:r>
+        <w:rPr>
+          <w:rFonts w:cs="Times New Roman"/>
+          <w:color w:val="000000"/>
+          <w:sz w:val="24"/>
+          <w:szCs w:val="24"/>
+        </w:rPr>
+        <w:t xml:space="preserve"> Command&lt;Turtle, Void&gt; </w:t>
+      </w:r>
+      <w:proofErr w:type="spellStart"/>
+      <w:r>
+        <w:rPr>
+          <w:rFonts w:cs="Times New Roman"/>
+          <w:color w:val="000000"/>
+          <w:sz w:val="24"/>
+          <w:szCs w:val="24"/>
+        </w:rPr>
+        <w:t>penDownP</w:t>
+      </w:r>
+      <w:proofErr w:type="spellEnd"/>
+      <w:r>
+        <w:rPr>
+          <w:rFonts w:cs="Times New Roman"/>
+          <w:color w:val="000000"/>
+          <w:sz w:val="24"/>
+          <w:szCs w:val="24"/>
+        </w:rPr>
+        <w:t>() {</w:t>
+      </w:r>
+    </w:p>
+    <w:p>
+      <w:pPr>
+        <w:autoSpaceDE w:val="0"/>
+        <w:autoSpaceDN w:val="0"/>
+        <w:adjustRightInd w:val="0"/>
+        <w:spacing w:after="0" w:line="360" w:lineRule="auto"/>
+        <w:rPr>
+          <w:rFonts w:cs="Times New Roman"/>
+          <w:sz w:val="24"/>
+          <w:szCs w:val="24"/>
+        </w:rPr>
+      </w:pPr>
+      <w:r>
+        <w:rPr>
+          <w:rFonts w:cs="Times New Roman"/>
+          <w:color w:val="000000"/>
+          <w:sz w:val="24"/>
+          <w:szCs w:val="24"/>
+        </w:rPr>
+        <w:tab/>
+        <w:t xml:space="preserve">    </w:t>
+      </w:r>
+      <w:proofErr w:type="gramStart"/>
+      <w:r>
+        <w:rPr>
+          <w:rFonts w:cs="Times New Roman"/>
+          <w:b/>
+          <w:bCs/>
+          <w:color w:val="7F0055"/>
+          <w:sz w:val="24"/>
+          <w:szCs w:val="24"/>
+        </w:rPr>
+        <w:t>return</w:t>
+      </w:r>
+      <w:proofErr w:type="gramEnd"/>
+      <w:r>
+        <w:rPr>
+          <w:rFonts w:cs="Times New Roman"/>
+          <w:color w:val="000000"/>
+          <w:sz w:val="24"/>
+          <w:szCs w:val="24"/>
+        </w:rPr>
+        <w:t xml:space="preserve"> </w:t>
+      </w:r>
+      <w:r>
+        <w:rPr>
+          <w:rFonts w:cs="Times New Roman"/>
+          <w:b/>
+          <w:bCs/>
+          <w:color w:val="7F0055"/>
+          <w:sz w:val="24"/>
+          <w:szCs w:val="24"/>
+        </w:rPr>
+        <w:t>new</w:t>
+      </w:r>
+      <w:r>
+        <w:rPr>
+          <w:rFonts w:cs="Times New Roman"/>
+          <w:color w:val="000000"/>
+          <w:sz w:val="24"/>
+          <w:szCs w:val="24"/>
+        </w:rPr>
+        <w:t xml:space="preserve"> Command&lt;Turtle, Void&gt;() {</w:t>
+      </w:r>
+    </w:p>
+    <w:p>
+      <w:pPr>
+        <w:autoSpaceDE w:val="0"/>
+        <w:autoSpaceDN w:val="0"/>
+        <w:adjustRightInd w:val="0"/>
+        <w:spacing w:after="0" w:line="360" w:lineRule="auto"/>
+        <w:rPr>
+          <w:rFonts w:cs="Times New Roman"/>
+          <w:sz w:val="24"/>
+          <w:szCs w:val="24"/>
+        </w:rPr>
+      </w:pPr>
+      <w:r>
+        <w:rPr>
+          <w:rFonts w:cs="Times New Roman"/>
+          <w:color w:val="000000"/>
+          <w:sz w:val="24"/>
+          <w:szCs w:val="24"/>
+        </w:rPr>
+        <w:tab/>
+      </w:r>
+      <w:r>
+        <w:rPr>
+          <w:rFonts w:cs="Times New Roman"/>
+          <w:color w:val="000000"/>
+          <w:sz w:val="24"/>
+          <w:szCs w:val="24"/>
+        </w:rPr>
+        <w:tab/>
+      </w:r>
+      <w:r>
+        <w:rPr>
+          <w:rFonts w:cs="Times New Roman"/>
+          <w:color w:val="646464"/>
+          <w:sz w:val="24"/>
+          <w:szCs w:val="24"/>
+        </w:rPr>
+        <w:t>@Override</w:t>
+      </w:r>
+    </w:p>
+    <w:p>
+      <w:pPr>
+        <w:autoSpaceDE w:val="0"/>
+        <w:autoSpaceDN w:val="0"/>
+        <w:adjustRightInd w:val="0"/>
+        <w:spacing w:after="0" w:line="360" w:lineRule="auto"/>
+        <w:rPr>
+          <w:rFonts w:cs="Times New Roman"/>
+          <w:sz w:val="24"/>
+          <w:szCs w:val="24"/>
+        </w:rPr>
+      </w:pPr>
+      <w:r>
+        <w:rPr>
+          <w:rFonts w:cs="Times New Roman"/>
+          <w:color w:val="000000"/>
+          <w:sz w:val="24"/>
+          <w:szCs w:val="24"/>
+        </w:rPr>
+        <w:tab/>
+      </w:r>
+      <w:r>
+        <w:rPr>
+          <w:rFonts w:cs="Times New Roman"/>
+          <w:color w:val="000000"/>
+          <w:sz w:val="24"/>
+          <w:szCs w:val="24"/>
+        </w:rPr>
+        <w:tab/>
+      </w:r>
+      <w:proofErr w:type="gramStart"/>
+      <w:r>
+        <w:rPr>
+          <w:rFonts w:cs="Times New Roman"/>
+          <w:b/>
+          <w:bCs/>
+          <w:color w:val="7F0055"/>
+          <w:sz w:val="24"/>
+          <w:szCs w:val="24"/>
+        </w:rPr>
+        <w:t>public</w:t>
+      </w:r>
+      <w:proofErr w:type="gramEnd"/>
+      <w:r>
+        <w:rPr>
+          <w:rFonts w:cs="Times New Roman"/>
+          <w:color w:val="000000"/>
+          <w:sz w:val="24"/>
+          <w:szCs w:val="24"/>
+        </w:rPr>
+        <w:t xml:space="preserve"> String run(Turtle </w:t>
+      </w:r>
+      <w:proofErr w:type="spellStart"/>
+      <w:r>
+        <w:rPr>
+          <w:rFonts w:cs="Times New Roman"/>
+          <w:color w:val="6A3E3E"/>
+          <w:sz w:val="24"/>
+          <w:szCs w:val="24"/>
+        </w:rPr>
+        <w:t>params</w:t>
+      </w:r>
+      <w:proofErr w:type="spellEnd"/>
+      <w:r>
+        <w:rPr>
+          <w:rFonts w:cs="Times New Roman"/>
+          <w:color w:val="000000"/>
+          <w:sz w:val="24"/>
+          <w:szCs w:val="24"/>
+        </w:rPr>
+        <w:t>) {</w:t>
+      </w:r>
+    </w:p>
+    <w:p>
+      <w:pPr>
+        <w:autoSpaceDE w:val="0"/>
+        <w:autoSpaceDN w:val="0"/>
+        <w:adjustRightInd w:val="0"/>
+        <w:spacing w:after="0" w:line="360" w:lineRule="auto"/>
+        <w:rPr>
+          <w:rFonts w:cs="Times New Roman"/>
+          <w:sz w:val="24"/>
+          <w:szCs w:val="24"/>
+        </w:rPr>
+      </w:pPr>
+      <w:r>
+        <w:rPr>
+          <w:rFonts w:cs="Times New Roman"/>
+          <w:color w:val="000000"/>
+          <w:sz w:val="24"/>
+          <w:szCs w:val="24"/>
+        </w:rPr>
+        <w:tab/>
+      </w:r>
+      <w:r>
+        <w:rPr>
+          <w:rFonts w:cs="Times New Roman"/>
+          <w:color w:val="000000"/>
+          <w:sz w:val="24"/>
+          <w:szCs w:val="24"/>
+        </w:rPr>
+        <w:tab/>
+        <w:t xml:space="preserve">    </w:t>
+      </w:r>
+      <w:proofErr w:type="gramStart"/>
+      <w:r>
+        <w:rPr>
+          <w:rFonts w:cs="Times New Roman"/>
+          <w:b/>
+          <w:bCs/>
+          <w:color w:val="7F0055"/>
+          <w:sz w:val="24"/>
+          <w:szCs w:val="24"/>
+        </w:rPr>
+        <w:t>return</w:t>
+      </w:r>
+      <w:proofErr w:type="gramEnd"/>
+      <w:r>
+        <w:rPr>
+          <w:rFonts w:cs="Times New Roman"/>
+          <w:color w:val="000000"/>
+          <w:sz w:val="24"/>
+          <w:szCs w:val="24"/>
+        </w:rPr>
+        <w:t xml:space="preserve"> </w:t>
+      </w:r>
+      <w:proofErr w:type="spellStart"/>
+      <w:r>
+        <w:rPr>
+          <w:rFonts w:cs="Times New Roman"/>
+          <w:color w:val="000000"/>
+          <w:sz w:val="24"/>
+          <w:szCs w:val="24"/>
+        </w:rPr>
+        <w:t>String.</w:t>
+      </w:r>
+      <w:r>
+        <w:rPr>
+          <w:rFonts w:cs="Times New Roman"/>
+          <w:i/>
+          <w:iCs/>
+          <w:color w:val="000000"/>
+          <w:sz w:val="24"/>
+          <w:szCs w:val="24"/>
+        </w:rPr>
+        <w:t>valueOf</w:t>
+      </w:r>
+      <w:proofErr w:type="spellEnd"/>
+      <w:r>
+        <w:rPr>
+          <w:rFonts w:cs="Times New Roman"/>
+          <w:color w:val="000000"/>
+          <w:sz w:val="24"/>
+          <w:szCs w:val="24"/>
+        </w:rPr>
+        <w:t>(</w:t>
+      </w:r>
+      <w:proofErr w:type="spellStart"/>
+      <w:r>
+        <w:rPr>
+          <w:rFonts w:cs="Times New Roman"/>
+          <w:color w:val="6A3E3E"/>
+          <w:sz w:val="24"/>
+          <w:szCs w:val="24"/>
+        </w:rPr>
+        <w:t>params</w:t>
+      </w:r>
+      <w:r>
+        <w:rPr>
+          <w:rFonts w:cs="Times New Roman"/>
+          <w:color w:val="000000"/>
+          <w:sz w:val="24"/>
+          <w:szCs w:val="24"/>
+        </w:rPr>
+        <w:t>.getPen</w:t>
+      </w:r>
+      <w:proofErr w:type="spellEnd"/>
+      <w:r>
+        <w:rPr>
+          <w:rFonts w:cs="Times New Roman"/>
+          <w:color w:val="000000"/>
+          <w:sz w:val="24"/>
+          <w:szCs w:val="24"/>
+        </w:rPr>
+        <w:t>().</w:t>
+      </w:r>
+      <w:proofErr w:type="spellStart"/>
+      <w:r>
+        <w:rPr>
+          <w:rFonts w:cs="Times New Roman"/>
+          <w:color w:val="000000"/>
+          <w:sz w:val="24"/>
+          <w:szCs w:val="24"/>
+        </w:rPr>
+        <w:t>getActive</w:t>
+      </w:r>
+      <w:proofErr w:type="spellEnd"/>
+      <w:r>
+        <w:rPr>
+          <w:rFonts w:cs="Times New Roman"/>
+          <w:color w:val="000000"/>
+          <w:sz w:val="24"/>
+          <w:szCs w:val="24"/>
+        </w:rPr>
+        <w:t>());</w:t>
+      </w:r>
+      <w:r>
+        <w:rPr>
+          <w:rFonts w:cs="Times New Roman"/>
+          <w:color w:val="000000"/>
+          <w:sz w:val="24"/>
+          <w:szCs w:val="24"/>
+        </w:rPr>
+        <w:tab/>
+      </w:r>
+      <w:r>
+        <w:rPr>
+          <w:rFonts w:cs="Times New Roman"/>
+          <w:color w:val="000000"/>
+          <w:sz w:val="24"/>
+          <w:szCs w:val="24"/>
+        </w:rPr>
+        <w:tab/>
+      </w:r>
+    </w:p>
+    <w:p>
+      <w:pPr>
+        <w:autoSpaceDE w:val="0"/>
+        <w:autoSpaceDN w:val="0"/>
+        <w:adjustRightInd w:val="0"/>
+        <w:spacing w:after="0" w:line="360" w:lineRule="auto"/>
+        <w:rPr>
+          <w:rFonts w:cs="Times New Roman"/>
+          <w:sz w:val="24"/>
+          <w:szCs w:val="24"/>
+        </w:rPr>
+      </w:pPr>
+      <w:r>
+        <w:rPr>
+          <w:rFonts w:cs="Times New Roman"/>
+          <w:color w:val="000000"/>
+          <w:sz w:val="24"/>
+          <w:szCs w:val="24"/>
+        </w:rPr>
+        <w:tab/>
+      </w:r>
+      <w:r>
+        <w:rPr>
+          <w:rFonts w:cs="Times New Roman"/>
+          <w:color w:val="000000"/>
+          <w:sz w:val="24"/>
+          <w:szCs w:val="24"/>
+        </w:rPr>
+        <w:tab/>
+        <w:t>}</w:t>
+      </w:r>
+    </w:p>
+    <w:p>
+      <w:pPr>
+        <w:autoSpaceDE w:val="0"/>
+        <w:autoSpaceDN w:val="0"/>
+        <w:adjustRightInd w:val="0"/>
+        <w:spacing w:after="0" w:line="360" w:lineRule="auto"/>
+        <w:rPr>
+          <w:rFonts w:cs="Times New Roman"/>
+          <w:sz w:val="24"/>
+          <w:szCs w:val="24"/>
+        </w:rPr>
+      </w:pPr>
+      <w:r>
+        <w:rPr>
+          <w:rFonts w:cs="Times New Roman"/>
+          <w:color w:val="000000"/>
+          <w:sz w:val="24"/>
+          <w:szCs w:val="24"/>
+        </w:rPr>
+        <w:tab/>
+        <w:t>};</w:t>
+      </w:r>
+    </w:p>
+    <w:p>
+      <w:pPr>
+        <w:spacing w:before="100" w:beforeAutospacing="1" w:after="100" w:afterAutospacing="1" w:line="360" w:lineRule="auto"/>
+        <w:ind w:left="1440"/>
+        <w:rPr>
+          <w:rFonts w:eastAsia="Times New Roman" w:cs="Times New Roman"/>
+          <w:sz w:val="24"/>
+          <w:szCs w:val="24"/>
+        </w:rPr>
+      </w:pPr>
+      <w:r>
+        <w:rPr>
+          <w:rFonts w:cs="Times New Roman"/>
+          <w:color w:val="000000"/>
+          <w:sz w:val="24"/>
+          <w:szCs w:val="24"/>
+        </w:rPr>
+        <w:tab/>
+        <w:t>}</w:t>
+      </w:r>
+    </w:p>
+    <w:p>
+      <w:pPr>
+        <w:spacing w:before="100" w:beforeAutospacing="1" w:after="100" w:afterAutospacing="1" w:line="360" w:lineRule="auto"/>
+        <w:ind w:left="1440"/>
+        <w:rPr>
+          <w:rFonts w:eastAsia="Times New Roman" w:cs="Times New Roman"/>
+          <w:sz w:val="24"/>
+          <w:szCs w:val="24"/>
+        </w:rPr>
+      </w:pPr>
+      <w:r>
+        <w:rPr>
+          <w:rFonts w:eastAsia="Times New Roman" w:cs="Times New Roman"/>
+          <w:sz w:val="24"/>
+          <w:szCs w:val="24"/>
+        </w:rPr>
+        <w:t>The front end to add a new component you can just create it and decide which side you want to pu</w:t>
+      </w:r>
+      <w:r>
+        <w:rPr>
+          <w:rFonts w:eastAsia="Times New Roman" w:cs="Times New Roman"/>
+          <w:sz w:val="24"/>
+          <w:szCs w:val="24"/>
+        </w:rPr>
+        <w:t xml:space="preserve">t it in. The methods are written to tell you which sides </w:t>
+      </w:r>
+      <w:r>
+        <w:rPr>
+          <w:rFonts w:eastAsia="Times New Roman" w:cs="Times New Roman"/>
+          <w:sz w:val="24"/>
+          <w:szCs w:val="24"/>
+        </w:rPr>
+        <w:t xml:space="preserve">the object will appear on. To add anything on the GUI you just have to add code as follows in the </w:t>
+      </w:r>
+      <w:proofErr w:type="spellStart"/>
+      <w:r>
+        <w:rPr>
+          <w:rFonts w:eastAsia="Times New Roman" w:cs="Times New Roman"/>
+          <w:sz w:val="24"/>
+          <w:szCs w:val="24"/>
+        </w:rPr>
+        <w:t>GUIScene</w:t>
+      </w:r>
+      <w:proofErr w:type="spellEnd"/>
+      <w:r>
+        <w:rPr>
+          <w:rFonts w:eastAsia="Times New Roman" w:cs="Times New Roman"/>
+          <w:sz w:val="24"/>
+          <w:szCs w:val="24"/>
+        </w:rPr>
+        <w:t xml:space="preserve"> class:</w:t>
+      </w:r>
+    </w:p>
+    <w:p>
+      <w:pPr>
+        <w:autoSpaceDE w:val="0"/>
+        <w:autoSpaceDN w:val="0"/>
+        <w:adjustRightInd w:val="0"/>
+        <w:spacing w:after="0" w:line="360" w:lineRule="auto"/>
+        <w:rPr>
+          <w:rFonts w:cs="Times New Roman"/>
+          <w:sz w:val="24"/>
+          <w:szCs w:val="24"/>
+        </w:rPr>
+      </w:pPr>
+      <w:r>
+        <w:rPr>
+          <w:rFonts w:cs="Times New Roman"/>
+          <w:color w:val="000000"/>
+          <w:sz w:val="24"/>
+          <w:szCs w:val="24"/>
+        </w:rPr>
+        <w:tab/>
+      </w:r>
+      <w:proofErr w:type="spellStart"/>
+      <w:proofErr w:type="gramStart"/>
+      <w:r>
+        <w:rPr>
+          <w:rFonts w:cs="Times New Roman"/>
+          <w:color w:val="6A3E3E"/>
+          <w:sz w:val="24"/>
+          <w:szCs w:val="24"/>
+        </w:rPr>
+        <w:t>load</w:t>
+      </w:r>
+      <w:r>
+        <w:rPr>
+          <w:rFonts w:cs="Times New Roman"/>
+          <w:color w:val="000000"/>
+          <w:sz w:val="24"/>
+          <w:szCs w:val="24"/>
+        </w:rPr>
+        <w:t>.setOnAction</w:t>
+      </w:r>
+      <w:proofErr w:type="spellEnd"/>
+      <w:r>
+        <w:rPr>
+          <w:rFonts w:cs="Times New Roman"/>
+          <w:color w:val="000000"/>
+          <w:sz w:val="24"/>
+          <w:szCs w:val="24"/>
+        </w:rPr>
+        <w:t>(</w:t>
+      </w:r>
+      <w:proofErr w:type="gramEnd"/>
+      <w:r>
+        <w:rPr>
+          <w:rFonts w:cs="Times New Roman"/>
+          <w:b/>
+          <w:bCs/>
+          <w:color w:val="7F0055"/>
+          <w:sz w:val="24"/>
+          <w:szCs w:val="24"/>
+        </w:rPr>
+        <w:t>new</w:t>
+      </w:r>
+      <w:r>
+        <w:rPr>
+          <w:rFonts w:cs="Times New Roman"/>
+          <w:color w:val="000000"/>
+          <w:sz w:val="24"/>
+          <w:szCs w:val="24"/>
+        </w:rPr>
+        <w:t xml:space="preserve"> </w:t>
+      </w:r>
+      <w:proofErr w:type="spellStart"/>
+      <w:r>
+        <w:rPr>
+          <w:rFonts w:cs="Times New Roman"/>
+          <w:color w:val="000000"/>
+          <w:sz w:val="24"/>
+          <w:szCs w:val="24"/>
+        </w:rPr>
+        <w:t>EventHandler</w:t>
+      </w:r>
+      <w:proofErr w:type="spellEnd"/>
+      <w:r>
+        <w:rPr>
+          <w:rFonts w:cs="Times New Roman"/>
+          <w:color w:val="000000"/>
+          <w:sz w:val="24"/>
+          <w:szCs w:val="24"/>
+        </w:rPr>
+        <w:t>&lt;</w:t>
+      </w:r>
+      <w:proofErr w:type="spellStart"/>
+      <w:r>
+        <w:rPr>
+          <w:rFonts w:cs="Times New Roman"/>
+          <w:color w:val="000000"/>
+          <w:sz w:val="24"/>
+          <w:szCs w:val="24"/>
+        </w:rPr>
+        <w:t>ActionEvent</w:t>
+      </w:r>
+      <w:proofErr w:type="spellEnd"/>
+      <w:r>
+        <w:rPr>
+          <w:rFonts w:cs="Times New Roman"/>
+          <w:color w:val="000000"/>
+          <w:sz w:val="24"/>
+          <w:szCs w:val="24"/>
+        </w:rPr>
+        <w:t>&gt;() {</w:t>
+      </w:r>
+    </w:p>
+    <w:p>
+      <w:pPr>
+        <w:autoSpaceDE w:val="0"/>
+        <w:autoSpaceDN w:val="0"/>
+        <w:adjustRightInd w:val="0"/>
+        <w:spacing w:after="0" w:line="360" w:lineRule="auto"/>
+        <w:rPr>
+          <w:rFonts w:cs="Times New Roman"/>
+          <w:sz w:val="24"/>
+          <w:szCs w:val="24"/>
+        </w:rPr>
+      </w:pPr>
+      <w:r>
+        <w:rPr>
+          <w:rFonts w:cs="Times New Roman"/>
+          <w:color w:val="000000"/>
+          <w:sz w:val="24"/>
+          <w:szCs w:val="24"/>
+        </w:rPr>
+        <w:tab/>
+      </w:r>
+      <w:r>
+        <w:rPr>
+          <w:rFonts w:cs="Times New Roman"/>
+          <w:color w:val="000000"/>
+          <w:sz w:val="24"/>
+          <w:szCs w:val="24"/>
+        </w:rPr>
+        <w:tab/>
+      </w:r>
+      <w:r>
+        <w:rPr>
+          <w:rFonts w:cs="Times New Roman"/>
+          <w:color w:val="000000"/>
+          <w:sz w:val="24"/>
+          <w:szCs w:val="24"/>
+        </w:rPr>
+        <w:tab/>
+      </w:r>
+      <w:r>
+        <w:rPr>
+          <w:rFonts w:cs="Times New Roman"/>
+          <w:color w:val="646464"/>
+          <w:sz w:val="24"/>
+          <w:szCs w:val="24"/>
+        </w:rPr>
+        <w:t>@Override</w:t>
+      </w:r>
+    </w:p>
+    <w:p>
+      <w:pPr>
+        <w:autoSpaceDE w:val="0"/>
+        <w:autoSpaceDN w:val="0"/>
+        <w:adjustRightInd w:val="0"/>
+        <w:spacing w:after="0" w:line="360" w:lineRule="auto"/>
+        <w:rPr>
+          <w:rFonts w:cs="Times New Roman"/>
+          <w:sz w:val="24"/>
+          <w:szCs w:val="24"/>
+        </w:rPr>
+      </w:pPr>
+      <w:r>
+        <w:rPr>
+          <w:rFonts w:cs="Times New Roman"/>
+          <w:color w:val="000000"/>
+          <w:sz w:val="24"/>
+          <w:szCs w:val="24"/>
+        </w:rPr>
+        <w:tab/>
+      </w:r>
+      <w:r>
+        <w:rPr>
+          <w:rFonts w:cs="Times New Roman"/>
+          <w:color w:val="000000"/>
+          <w:sz w:val="24"/>
+          <w:szCs w:val="24"/>
+        </w:rPr>
+        <w:tab/>
+      </w:r>
+      <w:r>
+        <w:rPr>
+          <w:rFonts w:cs="Times New Roman"/>
+          <w:color w:val="000000"/>
+          <w:sz w:val="24"/>
+          <w:szCs w:val="24"/>
+        </w:rPr>
+        <w:tab/>
+      </w:r>
+      <w:proofErr w:type="gramStart"/>
+      <w:r>
+        <w:rPr>
+          <w:rFonts w:cs="Times New Roman"/>
+          <w:b/>
+          <w:bCs/>
+          <w:color w:val="7F0055"/>
+          <w:sz w:val="24"/>
+          <w:szCs w:val="24"/>
+        </w:rPr>
+        <w:t>public</w:t>
+      </w:r>
+      <w:proofErr w:type="gramEnd"/>
+      <w:r>
+        <w:rPr>
+          <w:rFonts w:cs="Times New Roman"/>
+          <w:color w:val="000000"/>
+          <w:sz w:val="24"/>
+          <w:szCs w:val="24"/>
+        </w:rPr>
+        <w:t xml:space="preserve"> </w:t>
+      </w:r>
+      <w:r>
+        <w:rPr>
+          <w:rFonts w:cs="Times New Roman"/>
+          <w:b/>
+          <w:bCs/>
+          <w:color w:val="7F0055"/>
+          <w:sz w:val="24"/>
+          <w:szCs w:val="24"/>
+        </w:rPr>
+        <w:t>void</w:t>
+      </w:r>
+      <w:r>
+        <w:rPr>
+          <w:rFonts w:cs="Times New Roman"/>
+          <w:color w:val="000000"/>
+          <w:sz w:val="24"/>
+          <w:szCs w:val="24"/>
+        </w:rPr>
+        <w:t xml:space="preserve"> handle (</w:t>
+      </w:r>
+      <w:proofErr w:type="spellStart"/>
+      <w:r>
+        <w:rPr>
+          <w:rFonts w:cs="Times New Roman"/>
+          <w:color w:val="000000"/>
+          <w:sz w:val="24"/>
+          <w:szCs w:val="24"/>
+        </w:rPr>
+        <w:t>ActionEvent</w:t>
+      </w:r>
+      <w:proofErr w:type="spellEnd"/>
+      <w:r>
+        <w:rPr>
+          <w:rFonts w:cs="Times New Roman"/>
+          <w:color w:val="000000"/>
+          <w:sz w:val="24"/>
+          <w:szCs w:val="24"/>
+        </w:rPr>
+        <w:t xml:space="preserve"> </w:t>
+      </w:r>
+      <w:r>
+        <w:rPr>
+          <w:rFonts w:cs="Times New Roman"/>
+          <w:color w:val="6A3E3E"/>
+          <w:sz w:val="24"/>
+          <w:szCs w:val="24"/>
+        </w:rPr>
+        <w:t>event</w:t>
+      </w:r>
+      <w:r>
+        <w:rPr>
+          <w:rFonts w:cs="Times New Roman"/>
+          <w:color w:val="000000"/>
+          <w:sz w:val="24"/>
+          <w:szCs w:val="24"/>
+        </w:rPr>
+        <w:t>) {</w:t>
+      </w:r>
+    </w:p>
+    <w:p>
+      <w:pPr>
+        <w:autoSpaceDE w:val="0"/>
+        <w:autoSpaceDN w:val="0"/>
+        <w:adjustRightInd w:val="0"/>
+        <w:spacing w:after="0" w:line="360" w:lineRule="auto"/>
+        <w:rPr>
+          <w:rFonts w:cs="Times New Roman"/>
+          <w:sz w:val="24"/>
+          <w:szCs w:val="24"/>
+        </w:rPr>
+      </w:pPr>
+      <w:r>
+        <w:rPr>
+          <w:rFonts w:cs="Times New Roman"/>
+          <w:color w:val="000000"/>
+          <w:sz w:val="24"/>
+          <w:szCs w:val="24"/>
+        </w:rPr>
+        <w:tab/>
+      </w:r>
+      <w:r>
+        <w:rPr>
+          <w:rFonts w:cs="Times New Roman"/>
+          <w:color w:val="000000"/>
+          <w:sz w:val="24"/>
+          <w:szCs w:val="24"/>
+        </w:rPr>
+        <w:tab/>
+      </w:r>
+      <w:r>
+        <w:rPr>
+          <w:rFonts w:cs="Times New Roman"/>
+          <w:color w:val="000000"/>
+          <w:sz w:val="24"/>
+          <w:szCs w:val="24"/>
+        </w:rPr>
+        <w:tab/>
+      </w:r>
+      <w:r>
+        <w:rPr>
+          <w:rFonts w:cs="Times New Roman"/>
+          <w:color w:val="000000"/>
+          <w:sz w:val="24"/>
+          <w:szCs w:val="24"/>
+        </w:rPr>
+        <w:tab/>
+      </w:r>
+      <w:proofErr w:type="gramStart"/>
+      <w:r>
+        <w:rPr>
+          <w:rFonts w:cs="Times New Roman"/>
+          <w:b/>
+          <w:bCs/>
+          <w:color w:val="7F0055"/>
+          <w:sz w:val="24"/>
+          <w:szCs w:val="24"/>
+        </w:rPr>
+        <w:t>try</w:t>
+      </w:r>
+      <w:proofErr w:type="gramEnd"/>
+      <w:r>
+        <w:rPr>
+          <w:rFonts w:cs="Times New Roman"/>
+          <w:color w:val="000000"/>
+          <w:sz w:val="24"/>
+          <w:szCs w:val="24"/>
+        </w:rPr>
+        <w:t xml:space="preserve"> {</w:t>
+      </w:r>
+    </w:p>
+    <w:p>
+      <w:pPr>
+        <w:autoSpaceDE w:val="0"/>
+        <w:autoSpaceDN w:val="0"/>
+        <w:adjustRightInd w:val="0"/>
+        <w:spacing w:after="0" w:line="360" w:lineRule="auto"/>
+        <w:rPr>
+          <w:rFonts w:cs="Times New Roman"/>
+          <w:sz w:val="24"/>
+          <w:szCs w:val="24"/>
+        </w:rPr>
+      </w:pPr>
+      <w:r>
+        <w:rPr>
+          <w:rFonts w:cs="Times New Roman"/>
+          <w:color w:val="000000"/>
+          <w:sz w:val="24"/>
+          <w:szCs w:val="24"/>
+        </w:rPr>
+        <w:tab/>
+      </w:r>
+      <w:r>
+        <w:rPr>
+          <w:rFonts w:cs="Times New Roman"/>
+          <w:color w:val="000000"/>
+          <w:sz w:val="24"/>
+          <w:szCs w:val="24"/>
+        </w:rPr>
+        <w:tab/>
+      </w:r>
+      <w:r>
+        <w:rPr>
+          <w:rFonts w:cs="Times New Roman"/>
+          <w:color w:val="000000"/>
+          <w:sz w:val="24"/>
+          <w:szCs w:val="24"/>
+        </w:rPr>
+        <w:tab/>
+      </w:r>
+      <w:r>
+        <w:rPr>
+          <w:rFonts w:cs="Times New Roman"/>
+          <w:color w:val="000000"/>
+          <w:sz w:val="24"/>
+          <w:szCs w:val="24"/>
+        </w:rPr>
+        <w:tab/>
+      </w:r>
+      <w:r>
+        <w:rPr>
+          <w:rFonts w:cs="Times New Roman"/>
+          <w:color w:val="000000"/>
+          <w:sz w:val="24"/>
+          <w:szCs w:val="24"/>
+        </w:rPr>
+        <w:tab/>
+      </w:r>
+      <w:proofErr w:type="spellStart"/>
+      <w:proofErr w:type="gramStart"/>
+      <w:r>
+        <w:rPr>
+          <w:rFonts w:cs="Times New Roman"/>
+          <w:color w:val="0000C0"/>
+          <w:sz w:val="24"/>
+          <w:szCs w:val="24"/>
+        </w:rPr>
+        <w:t>layout</w:t>
+      </w:r>
+      <w:r>
+        <w:rPr>
+          <w:rFonts w:cs="Times New Roman"/>
+          <w:color w:val="000000"/>
+          <w:sz w:val="24"/>
+          <w:szCs w:val="24"/>
+        </w:rPr>
+        <w:t>.setStyle</w:t>
+      </w:r>
+      <w:proofErr w:type="spellEnd"/>
+      <w:r>
+        <w:rPr>
+          <w:rFonts w:cs="Times New Roman"/>
+          <w:color w:val="000000"/>
+          <w:sz w:val="24"/>
+          <w:szCs w:val="24"/>
+        </w:rPr>
+        <w:t>(</w:t>
+      </w:r>
+      <w:proofErr w:type="spellStart"/>
+      <w:proofErr w:type="gramEnd"/>
+      <w:r>
+        <w:rPr>
+          <w:rFonts w:cs="Times New Roman"/>
+          <w:color w:val="0000C0"/>
+          <w:sz w:val="24"/>
+          <w:szCs w:val="24"/>
+        </w:rPr>
+        <w:t>saver</w:t>
+      </w:r>
+      <w:r>
+        <w:rPr>
+          <w:rFonts w:cs="Times New Roman"/>
+          <w:color w:val="000000"/>
+          <w:sz w:val="24"/>
+          <w:szCs w:val="24"/>
+        </w:rPr>
+        <w:t>.read</w:t>
+      </w:r>
+      <w:proofErr w:type="spellEnd"/>
+      <w:r>
+        <w:rPr>
+          <w:rFonts w:cs="Times New Roman"/>
+          <w:color w:val="000000"/>
+          <w:sz w:val="24"/>
+          <w:szCs w:val="24"/>
+        </w:rPr>
+        <w:t>().get(0));</w:t>
+      </w:r>
+    </w:p>
+    <w:p>
+      <w:pPr>
+        <w:autoSpaceDE w:val="0"/>
+        <w:autoSpaceDN w:val="0"/>
+        <w:adjustRightInd w:val="0"/>
+        <w:spacing w:after="0" w:line="360" w:lineRule="auto"/>
+        <w:rPr>
+          <w:rFonts w:cs="Times New Roman"/>
+          <w:sz w:val="24"/>
+          <w:szCs w:val="24"/>
+        </w:rPr>
+      </w:pPr>
+      <w:r>
+        <w:rPr>
+          <w:rFonts w:cs="Times New Roman"/>
+          <w:color w:val="000000"/>
+          <w:sz w:val="24"/>
+          <w:szCs w:val="24"/>
+        </w:rPr>
+        <w:lastRenderedPageBreak/>
+        <w:tab/>
+      </w:r>
+      <w:r>
+        <w:rPr>
+          <w:rFonts w:cs="Times New Roman"/>
+          <w:color w:val="000000"/>
+          <w:sz w:val="24"/>
+          <w:szCs w:val="24"/>
+        </w:rPr>
+        <w:tab/>
+      </w:r>
+      <w:r>
+        <w:rPr>
+          <w:rFonts w:cs="Times New Roman"/>
+          <w:color w:val="000000"/>
+          <w:sz w:val="24"/>
+          <w:szCs w:val="24"/>
+        </w:rPr>
+        <w:tab/>
+      </w:r>
+      <w:r>
+        <w:rPr>
+          <w:rFonts w:cs="Times New Roman"/>
+          <w:color w:val="000000"/>
+          <w:sz w:val="24"/>
+          <w:szCs w:val="24"/>
+        </w:rPr>
+        <w:tab/>
+        <w:t xml:space="preserve">} </w:t>
+      </w:r>
+      <w:r>
+        <w:rPr>
+          <w:rFonts w:cs="Times New Roman"/>
+          <w:b/>
+          <w:bCs/>
+          <w:color w:val="7F0055"/>
+          <w:sz w:val="24"/>
+          <w:szCs w:val="24"/>
+        </w:rPr>
+        <w:t>catch</w:t>
+      </w:r>
+      <w:r>
+        <w:rPr>
+          <w:rFonts w:cs="Times New Roman"/>
+          <w:color w:val="000000"/>
+          <w:sz w:val="24"/>
+          <w:szCs w:val="24"/>
+        </w:rPr>
+        <w:t xml:space="preserve"> (</w:t>
+      </w:r>
+      <w:proofErr w:type="spellStart"/>
+      <w:r>
+        <w:rPr>
+          <w:rFonts w:cs="Times New Roman"/>
+          <w:color w:val="000000"/>
+          <w:sz w:val="24"/>
+          <w:szCs w:val="24"/>
+        </w:rPr>
+        <w:t>IOException</w:t>
+      </w:r>
+      <w:proofErr w:type="spellEnd"/>
+      <w:r>
+        <w:rPr>
+          <w:rFonts w:cs="Times New Roman"/>
+          <w:color w:val="000000"/>
+          <w:sz w:val="24"/>
+          <w:szCs w:val="24"/>
+        </w:rPr>
+        <w:t xml:space="preserve"> </w:t>
+      </w:r>
+      <w:r>
+        <w:rPr>
+          <w:rFonts w:cs="Times New Roman"/>
+          <w:color w:val="6A3E3E"/>
+          <w:sz w:val="24"/>
+          <w:szCs w:val="24"/>
+        </w:rPr>
+        <w:t>e</w:t>
+      </w:r>
+      <w:r>
+        <w:rPr>
+          <w:rFonts w:cs="Times New Roman"/>
+          <w:color w:val="000000"/>
+          <w:sz w:val="24"/>
+          <w:szCs w:val="24"/>
+        </w:rPr>
+        <w:t>) {</w:t>
+      </w:r>
+    </w:p>
+    <w:p>
+      <w:pPr>
+        <w:autoSpaceDE w:val="0"/>
+        <w:autoSpaceDN w:val="0"/>
+        <w:adjustRightInd w:val="0"/>
+        <w:spacing w:after="0" w:line="360" w:lineRule="auto"/>
+        <w:rPr>
+          <w:rFonts w:cs="Times New Roman"/>
+          <w:sz w:val="24"/>
+          <w:szCs w:val="24"/>
+        </w:rPr>
+      </w:pPr>
+      <w:r>
+        <w:rPr>
+          <w:rFonts w:cs="Times New Roman"/>
+          <w:color w:val="000000"/>
+          <w:sz w:val="24"/>
+          <w:szCs w:val="24"/>
+        </w:rPr>
+        <w:tab/>
+      </w:r>
+      <w:r>
+        <w:rPr>
+          <w:rFonts w:cs="Times New Roman"/>
+          <w:color w:val="000000"/>
+          <w:sz w:val="24"/>
+          <w:szCs w:val="24"/>
+        </w:rPr>
+        <w:tab/>
+      </w:r>
+      <w:r>
+        <w:rPr>
+          <w:rFonts w:cs="Times New Roman"/>
+          <w:color w:val="000000"/>
+          <w:sz w:val="24"/>
+          <w:szCs w:val="24"/>
+        </w:rPr>
+        <w:tab/>
+      </w:r>
+      <w:r>
+        <w:rPr>
+          <w:rFonts w:cs="Times New Roman"/>
+          <w:color w:val="000000"/>
+          <w:sz w:val="24"/>
+          <w:szCs w:val="24"/>
+        </w:rPr>
+        <w:tab/>
+        <w:t>}</w:t>
+      </w:r>
+    </w:p>
+    <w:p>
+      <w:pPr>
+        <w:autoSpaceDE w:val="0"/>
+        <w:autoSpaceDN w:val="0"/>
+        <w:adjustRightInd w:val="0"/>
+        <w:spacing w:after="0" w:line="360" w:lineRule="auto"/>
+        <w:rPr>
+          <w:rFonts w:cs="Times New Roman"/>
+          <w:sz w:val="24"/>
+          <w:szCs w:val="24"/>
+        </w:rPr>
+      </w:pPr>
+      <w:r>
+        <w:rPr>
+          <w:rFonts w:cs="Times New Roman"/>
+          <w:color w:val="000000"/>
+          <w:sz w:val="24"/>
+          <w:szCs w:val="24"/>
+        </w:rPr>
+        <w:tab/>
+      </w:r>
+      <w:r>
+        <w:rPr>
+          <w:rFonts w:cs="Times New Roman"/>
+          <w:color w:val="000000"/>
+          <w:sz w:val="24"/>
+          <w:szCs w:val="24"/>
+        </w:rPr>
+        <w:tab/>
+      </w:r>
+      <w:r>
+        <w:rPr>
+          <w:rFonts w:cs="Times New Roman"/>
+          <w:color w:val="000000"/>
+          <w:sz w:val="24"/>
+          <w:szCs w:val="24"/>
+        </w:rPr>
+        <w:tab/>
+        <w:t>}</w:t>
+      </w:r>
+    </w:p>
+    <w:p>
+      <w:pPr>
+        <w:spacing w:before="100" w:beforeAutospacing="1" w:after="100" w:afterAutospacing="1" w:line="360" w:lineRule="auto"/>
+        <w:ind w:left="1440"/>
+        <w:rPr>
+          <w:rFonts w:eastAsia="Times New Roman" w:cs="Times New Roman"/>
+          <w:sz w:val="24"/>
+          <w:szCs w:val="24"/>
+        </w:rPr>
+      </w:pPr>
+      <w:r>
+        <w:rPr>
+          <w:rFonts w:cs="Times New Roman"/>
+          <w:color w:val="000000"/>
+          <w:sz w:val="24"/>
+          <w:szCs w:val="24"/>
+        </w:rPr>
+        <w:tab/>
+      </w:r>
+      <w:r>
+        <w:rPr>
+          <w:rFonts w:cs="Times New Roman"/>
+          <w:color w:val="000000"/>
+          <w:sz w:val="24"/>
+          <w:szCs w:val="24"/>
+        </w:rPr>
+        <w:tab/>
+        <w:t>});</w:t>
+      </w:r>
+    </w:p>
+    <w:p>
+      <w:pPr>
+        <w:numPr>
+          <w:ilvl w:val="1"/>
+          <w:numId w:val="8"/>
+        </w:numPr>
+        <w:spacing w:before="100" w:beforeAutospacing="1" w:after="100" w:afterAutospacing="1" w:line="360" w:lineRule="auto"/>
+        <w:rPr>
+          <w:rFonts w:eastAsia="Times New Roman" w:cs="Times New Roman"/>
+          <w:sz w:val="24"/>
+          <w:szCs w:val="24"/>
+        </w:rPr>
+      </w:pPr>
+      <w:r>
+        <w:rPr>
+          <w:rFonts w:eastAsia="Times New Roman" w:cs="Times New Roman"/>
+          <w:sz w:val="24"/>
+          <w:szCs w:val="24"/>
+        </w:rPr>
+        <w:t xml:space="preserve">My code is the front end. We have the launcher which we called the </w:t>
+      </w:r>
+      <w:proofErr w:type="spellStart"/>
+      <w:r>
+        <w:rPr>
+          <w:rFonts w:eastAsia="Times New Roman" w:cs="Times New Roman"/>
+          <w:sz w:val="24"/>
+          <w:szCs w:val="24"/>
+        </w:rPr>
+        <w:t>GUIStart</w:t>
+      </w:r>
+      <w:proofErr w:type="spellEnd"/>
+      <w:r>
+        <w:rPr>
+          <w:rFonts w:eastAsia="Times New Roman" w:cs="Times New Roman"/>
+          <w:sz w:val="24"/>
+          <w:szCs w:val="24"/>
+        </w:rPr>
+        <w:t xml:space="preserve">, its sole purpose is to call </w:t>
+      </w:r>
+      <w:proofErr w:type="spellStart"/>
+      <w:r>
+        <w:rPr>
+          <w:rFonts w:eastAsia="Times New Roman" w:cs="Times New Roman"/>
+          <w:sz w:val="24"/>
+          <w:szCs w:val="24"/>
+        </w:rPr>
+        <w:t>GUIScene</w:t>
+      </w:r>
+      <w:proofErr w:type="spellEnd"/>
+      <w:r>
+        <w:rPr>
+          <w:rFonts w:eastAsia="Times New Roman" w:cs="Times New Roman"/>
+          <w:sz w:val="24"/>
+          <w:szCs w:val="24"/>
+        </w:rPr>
+        <w:t xml:space="preserve"> and start it going. </w:t>
+      </w:r>
+      <w:proofErr w:type="spellStart"/>
+      <w:r>
+        <w:rPr>
+          <w:rFonts w:eastAsia="Times New Roman" w:cs="Times New Roman"/>
+          <w:sz w:val="24"/>
+          <w:szCs w:val="24"/>
+        </w:rPr>
+        <w:t>GUIScene</w:t>
+      </w:r>
+      <w:proofErr w:type="spellEnd"/>
+      <w:r>
+        <w:rPr>
+          <w:rFonts w:eastAsia="Times New Roman" w:cs="Times New Roman"/>
+          <w:sz w:val="24"/>
+          <w:szCs w:val="24"/>
+        </w:rPr>
+        <w:t xml:space="preserve"> in the other h</w:t>
+      </w:r>
+      <w:r>
+        <w:rPr>
+          <w:rFonts w:eastAsia="Times New Roman" w:cs="Times New Roman"/>
+          <w:sz w:val="24"/>
+          <w:szCs w:val="24"/>
+        </w:rPr>
+        <w:t xml:space="preserve">and will create the visuals. There is a class for some of the </w:t>
+      </w:r>
+      <w:r>
+        <w:rPr>
+          <w:rFonts w:eastAsia="Times New Roman" w:cs="Times New Roman"/>
+          <w:sz w:val="24"/>
+          <w:szCs w:val="24"/>
+        </w:rPr>
+        <w:t xml:space="preserve">most versatile parts of the GUI such as the turtle, and the pen. We create those objects and call on them, then we add them to the GUI as we see fit. </w:t>
+      </w:r>
+    </w:p>
+    <w:p>
+      <w:pPr>
+        <w:numPr>
+          <w:ilvl w:val="1"/>
+          <w:numId w:val="8"/>
+        </w:numPr>
+        <w:spacing w:before="100" w:beforeAutospacing="1" w:after="100" w:afterAutospacing="1" w:line="360" w:lineRule="auto"/>
+        <w:rPr>
+          <w:rFonts w:eastAsia="Times New Roman" w:cs="Times New Roman"/>
+          <w:sz w:val="24"/>
+          <w:szCs w:val="24"/>
+        </w:rPr>
+      </w:pPr>
+      <w:r>
+        <w:rPr>
+          <w:rFonts w:eastAsia="Times New Roman" w:cs="Times New Roman"/>
+          <w:sz w:val="24"/>
+          <w:szCs w:val="24"/>
+        </w:rPr>
+        <w:t xml:space="preserve">Our code is designed that way because we want to keep </w:t>
+      </w:r>
+      <w:r>
+        <w:rPr>
+          <w:rFonts w:eastAsia="Times New Roman" w:cs="Times New Roman"/>
+          <w:sz w:val="24"/>
+          <w:szCs w:val="24"/>
+        </w:rPr>
+        <w:t xml:space="preserve">everything separated we want to make sure that our code remains hierarchal. The design worked extremely well. We had almost no headaches in order to add extra functionalities to the GUI. The only problem was to run and create the GUI in the same Class, we should have kept it in a different class, and we could have used some different Panes that are far more hierarchal, like the </w:t>
+      </w:r>
+      <w:proofErr w:type="spellStart"/>
+      <w:r>
+        <w:rPr>
+          <w:rFonts w:eastAsia="Times New Roman" w:cs="Times New Roman"/>
+          <w:sz w:val="24"/>
+          <w:szCs w:val="24"/>
+        </w:rPr>
+        <w:t>TabPane</w:t>
+      </w:r>
+      <w:proofErr w:type="spellEnd"/>
+      <w:r>
+        <w:rPr>
+          <w:rFonts w:eastAsia="Times New Roman" w:cs="Times New Roman"/>
+          <w:sz w:val="24"/>
+          <w:szCs w:val="24"/>
+        </w:rPr>
+        <w:t xml:space="preserve">. The only assumption in our code was that the user would not go </w:t>
+      </w:r>
+      <w:proofErr w:type="spellStart"/>
+      <w:r>
+        <w:rPr>
+          <w:rFonts w:eastAsia="Times New Roman" w:cs="Times New Roman"/>
+          <w:sz w:val="24"/>
+          <w:szCs w:val="24"/>
+        </w:rPr>
+        <w:t>fullScreen</w:t>
+      </w:r>
+      <w:proofErr w:type="spellEnd"/>
+      <w:r>
+        <w:rPr>
+          <w:rFonts w:eastAsia="Times New Roman" w:cs="Times New Roman"/>
+          <w:sz w:val="24"/>
+          <w:szCs w:val="24"/>
+        </w:rPr>
+        <w:t xml:space="preserve"> because </w:t>
+      </w:r>
+      <w:proofErr w:type="spellStart"/>
+      <w:r>
+        <w:rPr>
+          <w:rFonts w:eastAsia="Times New Roman" w:cs="Times New Roman"/>
+          <w:sz w:val="24"/>
+          <w:szCs w:val="24"/>
+        </w:rPr>
+        <w:t>JavaFx</w:t>
+      </w:r>
+      <w:proofErr w:type="spellEnd"/>
+      <w:r>
+        <w:rPr>
+          <w:rFonts w:eastAsia="Times New Roman" w:cs="Times New Roman"/>
+          <w:sz w:val="24"/>
+          <w:szCs w:val="24"/>
+        </w:rPr>
+        <w:t xml:space="preserve"> tends to resize things </w:t>
+      </w:r>
+      <w:r>
+        <w:rPr>
+          <w:rFonts w:eastAsia="Times New Roman" w:cs="Times New Roman"/>
+          <w:sz w:val="24"/>
+          <w:szCs w:val="24"/>
+        </w:rPr>
+        <w:t>and sometimes the borders or the grid would get distorted as a result, for that reason, it was unreliable.</w:t>
+      </w:r>
+    </w:p>
+    <w:p>
+      <w:pPr>
+        <w:numPr>
+          <w:ilvl w:val="1"/>
+          <w:numId w:val="8"/>
+        </w:numPr>
+        <w:spacing w:before="100" w:beforeAutospacing="1" w:after="100" w:afterAutospacing="1" w:line="360" w:lineRule="auto"/>
+        <w:rPr>
+          <w:rFonts w:eastAsia="Times New Roman" w:cs="Times New Roman"/>
+          <w:sz w:val="24"/>
+          <w:szCs w:val="24"/>
+        </w:rPr>
+      </w:pPr>
+      <w:r>
+        <w:rPr>
+          <w:rFonts w:eastAsia="Times New Roman" w:cs="Times New Roman"/>
+          <w:sz w:val="24"/>
+          <w:szCs w:val="24"/>
+        </w:rPr>
+        <w:t xml:space="preserve">The ability to change the Turtle’s image stems from the </w:t>
+      </w:r>
+      <w:proofErr w:type="spellStart"/>
+      <w:r>
+        <w:rPr>
+          <w:rFonts w:eastAsia="Times New Roman" w:cs="Times New Roman"/>
+          <w:sz w:val="24"/>
+          <w:szCs w:val="24"/>
+        </w:rPr>
+        <w:t>GUIScene</w:t>
+      </w:r>
+      <w:proofErr w:type="spellEnd"/>
+      <w:r>
+        <w:rPr>
+          <w:rFonts w:eastAsia="Times New Roman" w:cs="Times New Roman"/>
+          <w:sz w:val="24"/>
+          <w:szCs w:val="24"/>
+        </w:rPr>
+        <w:t xml:space="preserve">. We first added the button in the GUI, then we added an event handler that references the Buttons class. The Buttons class was written to have all the Event </w:t>
+      </w:r>
+      <w:proofErr w:type="gramStart"/>
+      <w:r>
+        <w:rPr>
+          <w:rFonts w:eastAsia="Times New Roman" w:cs="Times New Roman"/>
+          <w:sz w:val="24"/>
+          <w:szCs w:val="24"/>
+        </w:rPr>
+        <w:t>Handler ‘s</w:t>
+      </w:r>
+      <w:proofErr w:type="gramEnd"/>
+      <w:r>
+        <w:rPr>
+          <w:rFonts w:eastAsia="Times New Roman" w:cs="Times New Roman"/>
+          <w:sz w:val="24"/>
+          <w:szCs w:val="24"/>
+        </w:rPr>
+        <w:t xml:space="preserve"> function that the buttons needed to perform. You can always add one more Button because the </w:t>
+      </w:r>
+      <w:proofErr w:type="spellStart"/>
+      <w:r>
+        <w:rPr>
+          <w:rFonts w:eastAsia="Times New Roman" w:cs="Times New Roman"/>
+          <w:sz w:val="24"/>
+          <w:szCs w:val="24"/>
+        </w:rPr>
+        <w:t>FlowPane</w:t>
+      </w:r>
+      <w:proofErr w:type="spellEnd"/>
+      <w:r>
+        <w:rPr>
+          <w:rFonts w:eastAsia="Times New Roman" w:cs="Times New Roman"/>
+          <w:sz w:val="24"/>
+          <w:szCs w:val="24"/>
+        </w:rPr>
+        <w:t xml:space="preserve"> will resize to accommodate all of the buttons. The only assumption in terms of flexibility is that the person using the program would need to know how to code, knowing how to would allow them to add extra functionalities.</w:t>
+      </w:r>
+    </w:p>
+    <w:p>
+      <w:pPr>
+        <w:numPr>
+          <w:ilvl w:val="1"/>
+          <w:numId w:val="8"/>
+        </w:numPr>
+        <w:spacing w:before="100" w:beforeAutospacing="1" w:after="100" w:afterAutospacing="1" w:line="360" w:lineRule="auto"/>
+        <w:rPr>
+          <w:rFonts w:eastAsia="Times New Roman" w:cs="Times New Roman"/>
+          <w:sz w:val="24"/>
+          <w:szCs w:val="24"/>
+        </w:rPr>
+      </w:pPr>
+      <w:r>
+        <w:rPr>
+          <w:rFonts w:eastAsia="Times New Roman" w:cs="Times New Roman"/>
+          <w:sz w:val="24"/>
+          <w:szCs w:val="24"/>
+        </w:rPr>
+        <w:t xml:space="preserve">The ability to save your preferences is a good example of flexibility. First you need to add the button that will give the user the option to do exactly that. Then </w:t>
+      </w:r>
+      <w:r>
+        <w:rPr>
+          <w:rFonts w:eastAsia="Times New Roman" w:cs="Times New Roman"/>
+          <w:sz w:val="24"/>
+          <w:szCs w:val="24"/>
+        </w:rPr>
+        <w:lastRenderedPageBreak/>
+        <w:t>you must write the class that will save a set of preferences. In our build, we elected to save the background information in a txt file. Then we added another button which allowed the user to choose their save file</w:t>
+      </w:r>
+      <w:r>
+        <w:rPr>
+          <w:rFonts w:eastAsia="Times New Roman" w:cs="Times New Roman"/>
+          <w:sz w:val="24"/>
+          <w:szCs w:val="24"/>
+        </w:rPr>
+        <w:t>. It is pretty clear how to extend the file format you can save the file as. No assumptions were made in creating that class. It takes care of everything by itself.</w:t>
+      </w:r>
+    </w:p>
+    <w:p>
+      <w:pPr>
+        <w:numPr>
+          <w:ilvl w:val="1"/>
+          <w:numId w:val="8"/>
+        </w:numPr>
+        <w:spacing w:before="100" w:beforeAutospacing="1" w:after="100" w:afterAutospacing="1" w:line="360" w:lineRule="auto"/>
+        <w:rPr>
+          <w:rFonts w:eastAsia="Times New Roman" w:cs="Times New Roman"/>
+          <w:sz w:val="24"/>
+          <w:szCs w:val="24"/>
+        </w:rPr>
+      </w:pPr>
+      <w:r>
+        <w:rPr>
+          <w:rFonts w:eastAsia="Times New Roman" w:cs="Times New Roman"/>
+          <w:sz w:val="24"/>
+          <w:szCs w:val="24"/>
+        </w:rPr>
+        <w:t xml:space="preserve">The </w:t>
+      </w:r>
+      <w:proofErr w:type="spellStart"/>
+      <w:r>
+        <w:rPr>
+          <w:rFonts w:eastAsia="Times New Roman" w:cs="Times New Roman"/>
+          <w:sz w:val="24"/>
+          <w:szCs w:val="24"/>
+        </w:rPr>
+        <w:t>MainController</w:t>
+      </w:r>
+      <w:proofErr w:type="spellEnd"/>
+      <w:r>
+        <w:rPr>
+          <w:rFonts w:eastAsia="Times New Roman" w:cs="Times New Roman"/>
+          <w:sz w:val="24"/>
+          <w:szCs w:val="24"/>
+        </w:rPr>
+        <w:t xml:space="preserve"> class is one of the most vital classes for the code. When you call on it the turtle is first initialized. Then when the user puts in their input, it is passed in via</w:t>
+      </w:r>
+      <w:r>
+        <w:rPr>
+          <w:rFonts w:eastAsia="Times New Roman" w:cs="Times New Roman"/>
+          <w:sz w:val="24"/>
+          <w:szCs w:val="24"/>
+        </w:rPr>
+        <w:t xml:space="preserve"> </w:t>
+      </w:r>
+      <w:proofErr w:type="spellStart"/>
+      <w:r>
+        <w:rPr>
+          <w:rFonts w:eastAsia="Times New Roman" w:cs="Times New Roman"/>
+          <w:sz w:val="24"/>
+          <w:szCs w:val="24"/>
+        </w:rPr>
+        <w:t>pasInput</w:t>
+      </w:r>
+      <w:proofErr w:type="spellEnd"/>
+      <w:r>
+        <w:rPr>
+          <w:rFonts w:eastAsia="Times New Roman" w:cs="Times New Roman"/>
+          <w:sz w:val="24"/>
+          <w:szCs w:val="24"/>
+        </w:rPr>
+        <w:t xml:space="preserve"> method. The </w:t>
+      </w:r>
+      <w:proofErr w:type="spellStart"/>
+      <w:r>
+        <w:rPr>
+          <w:rFonts w:eastAsia="Times New Roman" w:cs="Times New Roman"/>
+          <w:sz w:val="24"/>
+          <w:szCs w:val="24"/>
+        </w:rPr>
+        <w:t>passInput</w:t>
+      </w:r>
+      <w:proofErr w:type="spellEnd"/>
+      <w:r>
+        <w:rPr>
+          <w:rFonts w:eastAsia="Times New Roman" w:cs="Times New Roman"/>
+          <w:sz w:val="24"/>
+          <w:szCs w:val="24"/>
+        </w:rPr>
+        <w:t xml:space="preserve"> takes in the string and passes it through the back end via the compiler. The compiler takes care of figuring which command the user is trying to run. The turtle is then updated as a result to match the command. The last two turtles return the new turtle to the front end, and a history list to the front end as well.</w:t>
+      </w:r>
+    </w:p>
+    <w:p>
+      <w:pPr>
+        <w:spacing w:before="100" w:beforeAutospacing="1" w:after="100" w:afterAutospacing="1" w:line="360" w:lineRule="auto"/>
+        <w:ind w:left="1440"/>
+        <w:rPr>
+          <w:rFonts w:eastAsia="Times New Roman" w:cs="Times New Roman"/>
+          <w:sz w:val="24"/>
+          <w:szCs w:val="24"/>
+        </w:rPr>
+      </w:pPr>
+    </w:p>
+    <w:p>
+      <w:pPr>
+        <w:numPr>
+          <w:ilvl w:val="0"/>
+          <w:numId w:val="8"/>
+        </w:numPr>
+        <w:spacing w:before="100" w:beforeAutospacing="1" w:after="100" w:afterAutospacing="1" w:line="360" w:lineRule="auto"/>
+        <w:rPr>
+          <w:rFonts w:eastAsia="Times New Roman" w:cs="Times New Roman"/>
+          <w:sz w:val="24"/>
+          <w:szCs w:val="24"/>
+        </w:rPr>
+      </w:pPr>
+      <w:r>
+        <w:rPr>
+          <w:rFonts w:eastAsia="Times New Roman" w:cs="Times New Roman"/>
+          <w:b/>
+          <w:bCs/>
+          <w:sz w:val="24"/>
+          <w:szCs w:val="24"/>
+        </w:rPr>
+        <w:t>Alternate Designs</w:t>
+      </w:r>
+      <w:r>
+        <w:rPr>
+          <w:rFonts w:eastAsia="Times New Roman" w:cs="Times New Roman"/>
+          <w:b/>
+          <w:bCs/>
+          <w:sz w:val="24"/>
+          <w:szCs w:val="24"/>
+        </w:rPr>
+        <w:br/>
+      </w:r>
+    </w:p>
+    <w:p>
+      <w:pPr>
+        <w:numPr>
+          <w:ilvl w:val="1"/>
+          <w:numId w:val="8"/>
+        </w:numPr>
+        <w:spacing w:before="100" w:beforeAutospacing="1" w:after="100" w:afterAutospacing="1" w:line="360" w:lineRule="auto"/>
+        <w:rPr>
+          <w:rFonts w:eastAsia="Times New Roman" w:cs="Times New Roman"/>
+          <w:sz w:val="24"/>
+          <w:szCs w:val="24"/>
+        </w:rPr>
+      </w:pPr>
+      <w:r>
+        <w:rPr>
+          <w:rFonts w:eastAsia="Times New Roman" w:cs="Times New Roman"/>
+          <w:sz w:val="24"/>
+          <w:szCs w:val="24"/>
+        </w:rPr>
+        <w:t>Our original design handled the extensions really well</w:t>
+      </w:r>
+      <w:r>
+        <w:rPr>
+          <w:rFonts w:eastAsia="Times New Roman" w:cs="Times New Roman"/>
+          <w:sz w:val="24"/>
+          <w:szCs w:val="24"/>
+        </w:rPr>
+        <w:t>. We implemented all of the extension to which we knew how to implement them. The one we did not put in were the one we did not overtly know how to implement them. So yes the original design was a good enough design to add extra functionalities and was very flexible.</w:t>
+      </w:r>
+    </w:p>
+    <w:p>
+      <w:pPr>
+        <w:numPr>
+          <w:ilvl w:val="1"/>
+          <w:numId w:val="8"/>
+        </w:numPr>
+        <w:spacing w:before="100" w:beforeAutospacing="1" w:after="100" w:afterAutospacing="1" w:line="360" w:lineRule="auto"/>
+        <w:rPr>
+          <w:rFonts w:eastAsia="Times New Roman" w:cs="Times New Roman"/>
+          <w:sz w:val="24"/>
+          <w:szCs w:val="24"/>
+        </w:rPr>
+      </w:pPr>
+      <w:r>
+        <w:rPr>
+          <w:rFonts w:eastAsia="Times New Roman" w:cs="Times New Roman"/>
+          <w:sz w:val="24"/>
+          <w:szCs w:val="24"/>
+        </w:rPr>
+        <w:t>The original API did not change much over the course of the project. We added functionality and buttons to it but we did not change the layout or the basic ordering of it. We mostly added new functionalities and new link where we saw fit and where we needed. The API was the easiest part to extend in the code/</w:t>
+      </w:r>
+    </w:p>
+    <w:p>
+      <w:pPr>
+        <w:numPr>
+          <w:ilvl w:val="1"/>
+          <w:numId w:val="8"/>
+        </w:numPr>
+        <w:spacing w:before="100" w:beforeAutospacing="1" w:after="100" w:afterAutospacing="1" w:line="360" w:lineRule="auto"/>
+        <w:rPr>
+          <w:rFonts w:eastAsia="Times New Roman" w:cs="Times New Roman"/>
+          <w:sz w:val="24"/>
+          <w:szCs w:val="24"/>
+        </w:rPr>
+      </w:pPr>
+      <w:r>
+        <w:rPr>
+          <w:rFonts w:eastAsia="Times New Roman" w:cs="Times New Roman"/>
+          <w:sz w:val="24"/>
+          <w:szCs w:val="24"/>
+        </w:rPr>
+        <w:t xml:space="preserve">One design choice that was discussed was how to parse through the strings given by the user. At first we thought that we would use a map to get to the methods we needed to perform the user command. However we quickly realized that it would be a slow program and a very poor design. Instead we opted to use a tree </w:t>
+      </w:r>
+      <w:r>
+        <w:rPr>
+          <w:rFonts w:eastAsia="Times New Roman" w:cs="Times New Roman"/>
+          <w:sz w:val="24"/>
+          <w:szCs w:val="24"/>
+        </w:rPr>
+        <w:lastRenderedPageBreak/>
+        <w:t>in order to reference which command we would be using. The stack made it easier to traverse and sort through multiple commands. With the tree we could take in an infinite amount of commands at all times.</w:t>
+      </w:r>
+    </w:p>
+    <w:p>
+      <w:pPr>
+        <w:numPr>
+          <w:ilvl w:val="1"/>
+          <w:numId w:val="8"/>
+        </w:numPr>
+        <w:spacing w:before="100" w:beforeAutospacing="1" w:after="100" w:afterAutospacing="1" w:line="360" w:lineRule="auto"/>
+        <w:rPr>
+          <w:rFonts w:eastAsia="Times New Roman" w:cs="Times New Roman"/>
+          <w:sz w:val="24"/>
+          <w:szCs w:val="24"/>
+        </w:rPr>
+      </w:pPr>
+      <w:r>
+        <w:rPr>
+          <w:rFonts w:eastAsia="Times New Roman" w:cs="Times New Roman"/>
+          <w:sz w:val="24"/>
+          <w:szCs w:val="24"/>
+        </w:rPr>
+        <w:t xml:space="preserve">Another design choice was the use of the </w:t>
+      </w:r>
+      <w:proofErr w:type="spellStart"/>
+      <w:r>
+        <w:rPr>
+          <w:rFonts w:eastAsia="Times New Roman" w:cs="Times New Roman"/>
+          <w:sz w:val="24"/>
+          <w:szCs w:val="24"/>
+        </w:rPr>
+        <w:t>borderPane</w:t>
+      </w:r>
+      <w:proofErr w:type="spellEnd"/>
+      <w:r>
+        <w:rPr>
+          <w:rFonts w:eastAsia="Times New Roman" w:cs="Times New Roman"/>
+          <w:sz w:val="24"/>
+          <w:szCs w:val="24"/>
+        </w:rPr>
+        <w:t xml:space="preserve">. We first started by using the </w:t>
+      </w:r>
+      <w:proofErr w:type="spellStart"/>
+      <w:r>
+        <w:rPr>
+          <w:rFonts w:eastAsia="Times New Roman" w:cs="Times New Roman"/>
+          <w:sz w:val="24"/>
+          <w:szCs w:val="24"/>
+        </w:rPr>
+        <w:t>GridPane</w:t>
+      </w:r>
+      <w:proofErr w:type="spellEnd"/>
+      <w:r>
+        <w:rPr>
+          <w:rFonts w:eastAsia="Times New Roman" w:cs="Times New Roman"/>
+          <w:sz w:val="24"/>
+          <w:szCs w:val="24"/>
+        </w:rPr>
+        <w:t xml:space="preserve"> but we decided that the structure of the </w:t>
+      </w:r>
+      <w:proofErr w:type="spellStart"/>
+      <w:r>
+        <w:rPr>
+          <w:rFonts w:eastAsia="Times New Roman" w:cs="Times New Roman"/>
+          <w:sz w:val="24"/>
+          <w:szCs w:val="24"/>
+        </w:rPr>
+        <w:t>BorderPane</w:t>
+      </w:r>
+      <w:proofErr w:type="spellEnd"/>
+      <w:r>
+        <w:rPr>
+          <w:rFonts w:eastAsia="Times New Roman" w:cs="Times New Roman"/>
+          <w:sz w:val="24"/>
+          <w:szCs w:val="24"/>
+        </w:rPr>
+        <w:t xml:space="preserve"> would make for a more rigid design that would make it easier to keep track of all the </w:t>
+      </w:r>
+      <w:r>
+        <w:rPr>
+          <w:rFonts w:eastAsia="Times New Roman" w:cs="Times New Roman"/>
+          <w:sz w:val="24"/>
+          <w:szCs w:val="24"/>
+        </w:rPr>
+        <w:t xml:space="preserve">different sections of the GUI. We also thought that it would allow us to have toolbar. It was easier in order to achieve the layout we were striving for. The trade-offs were that he </w:t>
+      </w:r>
+      <w:proofErr w:type="spellStart"/>
+      <w:r>
+        <w:rPr>
+          <w:rFonts w:eastAsia="Times New Roman" w:cs="Times New Roman"/>
+          <w:sz w:val="24"/>
+          <w:szCs w:val="24"/>
+        </w:rPr>
+        <w:t>BorderPane</w:t>
+      </w:r>
+      <w:proofErr w:type="spellEnd"/>
+      <w:r>
+        <w:rPr>
+          <w:rFonts w:eastAsia="Times New Roman" w:cs="Times New Roman"/>
+          <w:sz w:val="24"/>
+          <w:szCs w:val="24"/>
+        </w:rPr>
+        <w:t xml:space="preserve"> cannot be extended much as oppose to the </w:t>
+      </w:r>
+      <w:proofErr w:type="spellStart"/>
+      <w:r>
+        <w:rPr>
+          <w:rFonts w:eastAsia="Times New Roman" w:cs="Times New Roman"/>
+          <w:sz w:val="24"/>
+          <w:szCs w:val="24"/>
+        </w:rPr>
+        <w:t>GridPane</w:t>
+      </w:r>
+      <w:proofErr w:type="spellEnd"/>
+      <w:r>
+        <w:rPr>
+          <w:rFonts w:eastAsia="Times New Roman" w:cs="Times New Roman"/>
+          <w:sz w:val="24"/>
+          <w:szCs w:val="24"/>
+        </w:rPr>
+        <w:t xml:space="preserve"> which we could add more cells to. The other tradeoff was that the </w:t>
+      </w:r>
+      <w:proofErr w:type="spellStart"/>
+      <w:r>
+        <w:rPr>
+          <w:rFonts w:eastAsia="Times New Roman" w:cs="Times New Roman"/>
+          <w:sz w:val="24"/>
+          <w:szCs w:val="24"/>
+        </w:rPr>
+        <w:t>GridPane</w:t>
+      </w:r>
+      <w:proofErr w:type="spellEnd"/>
+      <w:r>
+        <w:rPr>
+          <w:rFonts w:eastAsia="Times New Roman" w:cs="Times New Roman"/>
+          <w:sz w:val="24"/>
+          <w:szCs w:val="24"/>
+        </w:rPr>
+        <w:t xml:space="preserve"> could take the form we needed for the GUI but that it also required that calculated the layout more.</w:t>
+      </w:r>
+    </w:p>
+    <w:p>
+      <w:pPr>
+        <w:numPr>
+          <w:ilvl w:val="1"/>
+          <w:numId w:val="8"/>
+        </w:numPr>
+        <w:spacing w:before="100" w:beforeAutospacing="1" w:after="100" w:afterAutospacing="1" w:line="360" w:lineRule="auto"/>
+        <w:rPr>
+          <w:rFonts w:eastAsia="Times New Roman" w:cs="Times New Roman"/>
+          <w:sz w:val="24"/>
+          <w:szCs w:val="24"/>
+        </w:rPr>
+      </w:pPr>
+      <w:r>
+        <w:rPr>
+          <w:rFonts w:eastAsia="Times New Roman" w:cs="Times New Roman"/>
+          <w:sz w:val="24"/>
+          <w:szCs w:val="24"/>
+        </w:rPr>
+        <w:t xml:space="preserve">At last another design choice we made as a group was how to manage the creation of lines. We could create only one line after a user input, while the back end would sometime need to move a lot of times like in the case of loops. We came to a nice compromise where the back end would keep track of the creation of all the lines that need to be created, while the front end would receive an </w:t>
+      </w:r>
+      <w:proofErr w:type="spellStart"/>
+      <w:r>
+        <w:rPr>
+          <w:rFonts w:eastAsia="Times New Roman" w:cs="Times New Roman"/>
+          <w:sz w:val="24"/>
+          <w:szCs w:val="24"/>
+        </w:rPr>
+        <w:t>ArrayList</w:t>
+      </w:r>
+      <w:proofErr w:type="spellEnd"/>
+      <w:r>
+        <w:rPr>
+          <w:rFonts w:eastAsia="Times New Roman" w:cs="Times New Roman"/>
+          <w:sz w:val="24"/>
+          <w:szCs w:val="24"/>
+        </w:rPr>
+        <w:t xml:space="preserve"> with the information needed to make the lines, and the Lines would be made in the front en</w:t>
+      </w:r>
+      <w:r>
+        <w:rPr>
+          <w:rFonts w:eastAsia="Times New Roman" w:cs="Times New Roman"/>
+          <w:sz w:val="24"/>
+          <w:szCs w:val="24"/>
+        </w:rPr>
+        <w:t>d</w:t>
+      </w:r>
+      <w:r>
+        <w:rPr>
+          <w:rFonts w:eastAsia="Times New Roman" w:cs="Times New Roman"/>
+          <w:sz w:val="24"/>
+          <w:szCs w:val="24"/>
+        </w:rPr>
+        <w:t>.</w:t>
+      </w:r>
+    </w:p>
+    <w:p>
+      <w:pPr>
+        <w:numPr>
+          <w:ilvl w:val="1"/>
+          <w:numId w:val="8"/>
+        </w:numPr>
+        <w:spacing w:before="100" w:beforeAutospacing="1" w:after="100" w:afterAutospacing="1" w:line="360" w:lineRule="auto"/>
+        <w:rPr>
+          <w:rFonts w:eastAsia="Times New Roman" w:cs="Times New Roman"/>
+          <w:sz w:val="24"/>
+          <w:szCs w:val="24"/>
+        </w:rPr>
+      </w:pPr>
+      <w:r>
+        <w:rPr>
+          <w:rFonts w:eastAsia="Times New Roman" w:cs="Times New Roman"/>
+          <w:sz w:val="24"/>
+          <w:szCs w:val="24"/>
+        </w:rPr>
+        <w:t>One bug that remains in our code pertains to the turtle moving on arrow key pressed. The problem with that is that we need to make the scene active before it can respond to the user input. In order word we need click on the turtle area, or pass in an input, or click a button before the turtle becomes responsive to the key movement. But once that is done, everything works well.</w:t>
+      </w:r>
+    </w:p>
+    <w:p>
+      <w:pPr>
+        <w:numPr>
+          <w:ilvl w:val="1"/>
+          <w:numId w:val="8"/>
+        </w:numPr>
+        <w:spacing w:before="100" w:beforeAutospacing="1" w:after="100" w:afterAutospacing="1" w:line="360" w:lineRule="auto"/>
+        <w:rPr>
+          <w:rFonts w:eastAsia="Times New Roman" w:cs="Times New Roman"/>
+          <w:sz w:val="24"/>
+          <w:szCs w:val="24"/>
+        </w:rPr>
+      </w:pPr>
+      <w:r>
+        <w:rPr>
+          <w:rFonts w:eastAsia="Times New Roman" w:cs="Times New Roman"/>
+          <w:sz w:val="24"/>
+          <w:szCs w:val="24"/>
+        </w:rPr>
+        <w:t xml:space="preserve">Another bug that is still in the program is that we have not been able to properly add several workspaces. The problem resides with some of our early design decision. The answer would ask for us to use the </w:t>
+      </w:r>
+      <w:proofErr w:type="spellStart"/>
+      <w:r>
+        <w:rPr>
+          <w:rFonts w:eastAsia="Times New Roman" w:cs="Times New Roman"/>
+          <w:sz w:val="24"/>
+          <w:szCs w:val="24"/>
+        </w:rPr>
+        <w:t>TabPane</w:t>
+      </w:r>
+      <w:proofErr w:type="spellEnd"/>
+      <w:r>
+        <w:rPr>
+          <w:rFonts w:eastAsia="Times New Roman" w:cs="Times New Roman"/>
+          <w:sz w:val="24"/>
+          <w:szCs w:val="24"/>
+        </w:rPr>
+        <w:t xml:space="preserve"> and to tangle a little with the </w:t>
+      </w:r>
+      <w:proofErr w:type="spellStart"/>
+      <w:r>
+        <w:rPr>
+          <w:rFonts w:eastAsia="Times New Roman" w:cs="Times New Roman"/>
+          <w:sz w:val="24"/>
+          <w:szCs w:val="24"/>
+        </w:rPr>
+        <w:t>GUIStart</w:t>
+      </w:r>
+      <w:proofErr w:type="spellEnd"/>
+      <w:r>
+        <w:rPr>
+          <w:rFonts w:eastAsia="Times New Roman" w:cs="Times New Roman"/>
+          <w:sz w:val="24"/>
+          <w:szCs w:val="24"/>
+        </w:rPr>
+        <w:t xml:space="preserve"> class and how and when it references the </w:t>
+      </w:r>
+      <w:proofErr w:type="spellStart"/>
+      <w:r>
+        <w:rPr>
+          <w:rFonts w:eastAsia="Times New Roman" w:cs="Times New Roman"/>
+          <w:sz w:val="24"/>
+          <w:szCs w:val="24"/>
+        </w:rPr>
+        <w:t>GUIScene</w:t>
+      </w:r>
+      <w:proofErr w:type="spellEnd"/>
+      <w:r>
+        <w:rPr>
+          <w:rFonts w:eastAsia="Times New Roman" w:cs="Times New Roman"/>
+          <w:sz w:val="24"/>
+          <w:szCs w:val="24"/>
+        </w:rPr>
+        <w:t xml:space="preserve"> class. </w:t>
+      </w:r>
+    </w:p>
+    <w:p>
+      <w:pPr>
+        <w:numPr>
+          <w:ilvl w:val="1"/>
+          <w:numId w:val="8"/>
+        </w:numPr>
+        <w:spacing w:before="100" w:beforeAutospacing="1" w:after="100" w:afterAutospacing="1" w:line="360" w:lineRule="auto"/>
+        <w:rPr>
+          <w:rFonts w:eastAsia="Times New Roman" w:cs="Times New Roman"/>
+          <w:sz w:val="24"/>
+          <w:szCs w:val="24"/>
+        </w:rPr>
+      </w:pPr>
+      <w:r>
+        <w:rPr>
+          <w:rFonts w:eastAsia="Times New Roman" w:cs="Times New Roman"/>
+          <w:sz w:val="24"/>
+          <w:szCs w:val="24"/>
+        </w:rPr>
+        <w:lastRenderedPageBreak/>
+        <w:t>The last bug that still remains in the project is the fact that we cannot yet save the different preferences for different workspaces. We need to come with a better manner of keeping track of which workspace is being used by creating a map indexing the preferences of one workspace to the name of the workspace.</w:t>
+      </w:r>
+    </w:p>
+    <w:p>
+      <w:pPr>
+        <w:spacing w:before="100" w:beforeAutospacing="1" w:after="100" w:afterAutospacing="1" w:line="360" w:lineRule="auto"/>
+        <w:rPr>
+          <w:rFonts w:eastAsia="Times New Roman" w:cs="Times New Roman"/>
+          <w:sz w:val="24"/>
+          <w:szCs w:val="24"/>
+        </w:rPr>
+      </w:pPr>
+      <w:r>
+        <w:rPr>
+          <w:rFonts w:eastAsia="Times New Roman" w:cs="Times New Roman"/>
+          <w:b/>
+          <w:bCs/>
+          <w:i/>
+          <w:iCs/>
+          <w:sz w:val="24"/>
+          <w:szCs w:val="24"/>
+        </w:rPr>
+        <w:t>In addition to the cod</w:t>
+      </w:r>
+      <w:r>
+        <w:rPr>
+          <w:rFonts w:eastAsia="Times New Roman" w:cs="Times New Roman"/>
+          <w:b/>
+          <w:bCs/>
+          <w:i/>
+          <w:iCs/>
+          <w:sz w:val="24"/>
+          <w:szCs w:val="24"/>
+        </w:rPr>
+        <w:t>e</w:t>
+      </w:r>
+    </w:p>
+    <w:p>
+      <w:pPr>
+        <w:spacing w:before="100" w:beforeAutospacing="1" w:after="100" w:afterAutospacing="1" w:line="360" w:lineRule="auto"/>
+        <w:ind w:firstLine="720"/>
+        <w:rPr>
+          <w:rFonts w:eastAsia="Times New Roman" w:cs="Times New Roman"/>
+          <w:sz w:val="24"/>
+          <w:szCs w:val="24"/>
+        </w:rPr>
+      </w:pPr>
+      <w:r>
+        <w:rPr>
+          <w:rFonts w:eastAsia="Times New Roman" w:cs="Times New Roman"/>
+          <w:sz w:val="24"/>
+          <w:szCs w:val="24"/>
+        </w:rPr>
+        <w:t xml:space="preserve">I think the </w:t>
+      </w:r>
+      <w:proofErr w:type="spellStart"/>
+      <w:r>
+        <w:rPr>
+          <w:rFonts w:eastAsia="Times New Roman" w:cs="Times New Roman"/>
+          <w:sz w:val="24"/>
+          <w:szCs w:val="24"/>
+        </w:rPr>
+        <w:t>GUIScene</w:t>
+      </w:r>
+      <w:proofErr w:type="spellEnd"/>
+      <w:r>
+        <w:rPr>
+          <w:rFonts w:eastAsia="Times New Roman" w:cs="Times New Roman"/>
+          <w:sz w:val="24"/>
+          <w:szCs w:val="24"/>
+        </w:rPr>
+        <w:t xml:space="preserve">, Buttons, </w:t>
+      </w:r>
+      <w:proofErr w:type="spellStart"/>
+      <w:r>
+        <w:rPr>
+          <w:rFonts w:eastAsia="Times New Roman" w:cs="Times New Roman"/>
+          <w:sz w:val="24"/>
+          <w:szCs w:val="24"/>
+        </w:rPr>
+        <w:t>ReadAndWrite</w:t>
+      </w:r>
+      <w:proofErr w:type="spellEnd"/>
+      <w:r>
+        <w:rPr>
+          <w:rFonts w:eastAsia="Times New Roman" w:cs="Times New Roman"/>
+          <w:sz w:val="24"/>
+          <w:szCs w:val="24"/>
+        </w:rPr>
+        <w:t xml:space="preserve">, and </w:t>
+      </w:r>
+      <w:proofErr w:type="spellStart"/>
+      <w:r>
+        <w:rPr>
+          <w:rFonts w:eastAsia="Times New Roman" w:cs="Times New Roman"/>
+          <w:sz w:val="24"/>
+          <w:szCs w:val="24"/>
+        </w:rPr>
+        <w:t>MainController</w:t>
+      </w:r>
+      <w:proofErr w:type="spellEnd"/>
+      <w:r>
+        <w:rPr>
+          <w:rFonts w:eastAsia="Times New Roman" w:cs="Times New Roman"/>
+          <w:sz w:val="24"/>
+          <w:szCs w:val="24"/>
+        </w:rPr>
+        <w:t xml:space="preserve"> class are well written in my code. I like these classes because they were all created at different point and worked well with each other without causing any problems in terms of joining them. For example, </w:t>
+      </w:r>
+      <w:proofErr w:type="spellStart"/>
+      <w:r>
+        <w:rPr>
+          <w:rFonts w:eastAsia="Times New Roman" w:cs="Times New Roman"/>
+          <w:sz w:val="24"/>
+          <w:szCs w:val="24"/>
+        </w:rPr>
+        <w:t>GUIScene</w:t>
+      </w:r>
+      <w:proofErr w:type="spellEnd"/>
+      <w:r>
+        <w:rPr>
+          <w:rFonts w:eastAsia="Times New Roman" w:cs="Times New Roman"/>
+          <w:sz w:val="24"/>
+          <w:szCs w:val="24"/>
+        </w:rPr>
+        <w:t xml:space="preserve"> is well designed, it creates the layout for the GUI. You can always add more functionality to </w:t>
+      </w:r>
+      <w:proofErr w:type="spellStart"/>
+      <w:r>
+        <w:rPr>
+          <w:rFonts w:eastAsia="Times New Roman" w:cs="Times New Roman"/>
+          <w:sz w:val="24"/>
+          <w:szCs w:val="24"/>
+        </w:rPr>
+        <w:t>GUIScene</w:t>
+      </w:r>
+      <w:proofErr w:type="spellEnd"/>
+      <w:r>
+        <w:rPr>
+          <w:rFonts w:eastAsia="Times New Roman" w:cs="Times New Roman"/>
+          <w:sz w:val="24"/>
+          <w:szCs w:val="24"/>
+        </w:rPr>
+        <w:t xml:space="preserve"> without having any redesign of the code. In order to make </w:t>
+      </w:r>
+      <w:proofErr w:type="spellStart"/>
+      <w:r>
+        <w:rPr>
+          <w:rFonts w:eastAsia="Times New Roman" w:cs="Times New Roman"/>
+          <w:sz w:val="24"/>
+          <w:szCs w:val="24"/>
+        </w:rPr>
+        <w:t>GUIScene</w:t>
+      </w:r>
+      <w:proofErr w:type="spellEnd"/>
+      <w:r>
+        <w:rPr>
+          <w:rFonts w:eastAsia="Times New Roman" w:cs="Times New Roman"/>
+          <w:sz w:val="24"/>
+          <w:szCs w:val="24"/>
+        </w:rPr>
+        <w:t xml:space="preserve">, more legible we created the button class which performs the function of each buttons added to the </w:t>
+      </w:r>
+      <w:proofErr w:type="spellStart"/>
+      <w:r>
+        <w:rPr>
+          <w:rFonts w:eastAsia="Times New Roman" w:cs="Times New Roman"/>
+          <w:sz w:val="24"/>
+          <w:szCs w:val="24"/>
+        </w:rPr>
+        <w:t>GUIScene</w:t>
+      </w:r>
+      <w:proofErr w:type="spellEnd"/>
+      <w:r>
+        <w:rPr>
+          <w:rFonts w:eastAsia="Times New Roman" w:cs="Times New Roman"/>
+          <w:sz w:val="24"/>
+          <w:szCs w:val="24"/>
+        </w:rPr>
+        <w:t xml:space="preserve">. It simply creates a place where the functionalities of </w:t>
+      </w:r>
+      <w:proofErr w:type="spellStart"/>
+      <w:r>
+        <w:rPr>
+          <w:rFonts w:eastAsia="Times New Roman" w:cs="Times New Roman"/>
+          <w:sz w:val="24"/>
+          <w:szCs w:val="24"/>
+        </w:rPr>
+        <w:t>GUIScene</w:t>
+      </w:r>
+      <w:proofErr w:type="spellEnd"/>
+      <w:r>
+        <w:rPr>
+          <w:rFonts w:eastAsia="Times New Roman" w:cs="Times New Roman"/>
+          <w:sz w:val="24"/>
+          <w:szCs w:val="24"/>
+        </w:rPr>
+        <w:t xml:space="preserve"> can be extended. </w:t>
+      </w:r>
+      <w:proofErr w:type="spellStart"/>
+      <w:r>
+        <w:rPr>
+          <w:rFonts w:eastAsia="Times New Roman" w:cs="Times New Roman"/>
+          <w:sz w:val="24"/>
+          <w:szCs w:val="24"/>
+        </w:rPr>
+        <w:t>ReadAndWrite</w:t>
+      </w:r>
+      <w:proofErr w:type="spellEnd"/>
+      <w:r>
+        <w:rPr>
+          <w:rFonts w:eastAsia="Times New Roman" w:cs="Times New Roman"/>
+          <w:sz w:val="24"/>
+          <w:szCs w:val="24"/>
+        </w:rPr>
+        <w:t xml:space="preserve"> does something similar but it is secluded because it is there for saving and loading which are much easier to refactor in a class of their own. Then the highlight is the </w:t>
+      </w:r>
+      <w:proofErr w:type="spellStart"/>
+      <w:r>
+        <w:rPr>
+          <w:rFonts w:eastAsia="Times New Roman" w:cs="Times New Roman"/>
+          <w:sz w:val="24"/>
+          <w:szCs w:val="24"/>
+        </w:rPr>
+        <w:t>MainController</w:t>
+      </w:r>
+      <w:proofErr w:type="spellEnd"/>
+      <w:r>
+        <w:rPr>
+          <w:rFonts w:eastAsia="Times New Roman" w:cs="Times New Roman"/>
+          <w:sz w:val="24"/>
+          <w:szCs w:val="24"/>
+        </w:rPr>
+        <w:t xml:space="preserve"> class. It was the first class that was constructed, it is the bridge between the front end and the back end of the code. It can be extended if ever needed to be.</w:t>
+      </w:r>
+    </w:p>
+    <w:p>
+      <w:pPr>
+        <w:spacing w:before="100" w:beforeAutospacing="1" w:after="100" w:afterAutospacing="1" w:line="360" w:lineRule="auto"/>
+        <w:ind w:firstLine="720"/>
+        <w:rPr>
+          <w:rFonts w:eastAsia="Times New Roman" w:cs="Times New Roman"/>
+          <w:sz w:val="24"/>
+          <w:szCs w:val="24"/>
+        </w:rPr>
+      </w:pPr>
+      <w:r>
+        <w:rPr>
+          <w:rFonts w:eastAsia="Times New Roman" w:cs="Times New Roman"/>
+          <w:sz w:val="24"/>
+          <w:szCs w:val="24"/>
+        </w:rPr>
+        <w:t xml:space="preserve">I would test the </w:t>
+      </w:r>
+      <w:proofErr w:type="spellStart"/>
+      <w:r>
+        <w:rPr>
+          <w:rFonts w:eastAsia="Times New Roman" w:cs="Times New Roman"/>
+          <w:sz w:val="24"/>
+          <w:szCs w:val="24"/>
+        </w:rPr>
+        <w:t>GUIScene</w:t>
+      </w:r>
+      <w:proofErr w:type="spellEnd"/>
+      <w:r>
+        <w:rPr>
+          <w:rFonts w:eastAsia="Times New Roman" w:cs="Times New Roman"/>
+          <w:sz w:val="24"/>
+          <w:szCs w:val="24"/>
+        </w:rPr>
+        <w:t xml:space="preserve"> to make sure that all the buttons are there. Given that this is a visual part of the code I would run it and see if the functionalities are there. I would test how our trees work in the back by using </w:t>
+      </w:r>
+      <w:proofErr w:type="spellStart"/>
+      <w:r>
+        <w:rPr>
+          <w:rFonts w:eastAsia="Times New Roman" w:cs="Times New Roman"/>
+          <w:sz w:val="24"/>
+          <w:szCs w:val="24"/>
+        </w:rPr>
+        <w:t>assertEquals</w:t>
+      </w:r>
+      <w:proofErr w:type="spellEnd"/>
+      <w:r>
+        <w:rPr>
+          <w:rFonts w:eastAsia="Times New Roman" w:cs="Times New Roman"/>
+          <w:sz w:val="24"/>
+          <w:szCs w:val="24"/>
+        </w:rPr>
+        <w:t xml:space="preserve"> and passing in inputs and expecting the user commands result back when I get them. </w:t>
+      </w:r>
+    </w:p>
+    <w:p>
+      <w:pPr>
+        <w:spacing w:before="100" w:beforeAutospacing="1" w:after="100" w:afterAutospacing="1" w:line="360" w:lineRule="auto"/>
+        <w:ind w:firstLine="360"/>
+        <w:rPr>
+          <w:rFonts w:eastAsia="Times New Roman" w:cs="Times New Roman"/>
+          <w:sz w:val="24"/>
+          <w:szCs w:val="24"/>
+        </w:rPr>
+      </w:pPr>
+      <w:r>
+        <w:rPr>
+          <w:rFonts w:eastAsia="Times New Roman" w:cs="Times New Roman"/>
+          <w:sz w:val="24"/>
+          <w:szCs w:val="24"/>
+        </w:rPr>
+        <w:t xml:space="preserve">I decided to test whether my code gets the proper movement from the </w:t>
+      </w:r>
+      <w:proofErr w:type="spellStart"/>
+      <w:r>
+        <w:rPr>
+          <w:rFonts w:eastAsia="Times New Roman" w:cs="Times New Roman"/>
+          <w:sz w:val="24"/>
+          <w:szCs w:val="24"/>
+        </w:rPr>
+        <w:t>keyEvent</w:t>
+      </w:r>
+      <w:proofErr w:type="spellEnd"/>
+      <w:r>
+        <w:rPr>
+          <w:rFonts w:eastAsia="Times New Roman" w:cs="Times New Roman"/>
+          <w:sz w:val="24"/>
+          <w:szCs w:val="24"/>
+        </w:rPr>
+        <w:t xml:space="preserve"> using Junit. I created the class </w:t>
+      </w:r>
+      <w:proofErr w:type="spellStart"/>
+      <w:r>
+        <w:rPr>
+          <w:rFonts w:eastAsia="Times New Roman" w:cs="Times New Roman"/>
+          <w:sz w:val="24"/>
+          <w:szCs w:val="24"/>
+        </w:rPr>
+        <w:t>MovementTester</w:t>
+      </w:r>
+      <w:proofErr w:type="spellEnd"/>
+      <w:r>
+        <w:rPr>
+          <w:rFonts w:eastAsia="Times New Roman" w:cs="Times New Roman"/>
+          <w:sz w:val="24"/>
+          <w:szCs w:val="24"/>
+        </w:rPr>
+        <w:t xml:space="preserve"> whose sole purpose is to check on the status of the movement resulting from the key handlers. </w:t>
+      </w:r>
+      <w:r>
+        <w:rPr>
+          <w:rFonts w:eastAsia="Times New Roman" w:cs="Times New Roman"/>
+          <w:sz w:val="24"/>
+          <w:szCs w:val="24"/>
+        </w:rPr>
+        <w:t>I want to make sure the keys are passed in automatically when I press them. We had an error in our code that stopped us from being able to user the key event as we wanted initially.</w:t>
+      </w:r>
       <w:bookmarkEnd w:id="0"/>
     </w:p>
     <w:sectPr>
+      <w:headerReference w:type="default" r:id="rId7"/>
       <w:pgSz w:w="12240" w:h="15840"/>
       <w:pgMar w:top="1440" w:right="1440" w:bottom="1440" w:left="1440" w:header="720" w:footer="720" w:gutter="0"/>
       <w:cols w:space="720"/>
@@ -1100,6 +5002,69 @@
 </w:document>
 </file>
 
+<file path=word/endnotes.xml><?xml version="1.0" encoding="utf-8"?>
+<w:endnotes xmlns:wpc="http://schemas.microsoft.com/office/word/2010/wordprocessingCanvas" xmlns:mc="http://schemas.openxmlformats.org/markup-compatibility/2006" xmlns:o="urn:schemas-microsoft-com:office:office" xmlns:r="http://schemas.openxmlformats.org/officeDocument/2006/relationships" xmlns:m="http://schemas.openxmlformats.org/officeDocument/2006/math" xmlns:v="urn:schemas-microsoft-com:vml" xmlns:wp14="http://schemas.microsoft.com/office/word/2010/wordprocessingDrawing" xmlns:wp="http://schemas.openxmlformats.org/drawingml/2006/wordprocessingDrawing" xmlns:w10="urn:schemas-microsoft-com:office:word" xmlns:w="http://schemas.openxmlformats.org/wordprocessingml/2006/main" xmlns:w14="http://schemas.microsoft.com/office/word/2010/wordml" xmlns:w15="http://schemas.microsoft.com/office/word/2012/wordml" xmlns:wpg="http://schemas.microsoft.com/office/word/2010/wordprocessingGroup" xmlns:wpi="http://schemas.microsoft.com/office/word/2010/wordprocessingInk" xmlns:wne="http://schemas.microsoft.com/office/word/2006/wordml" xmlns:wps="http://schemas.microsoft.com/office/word/2010/wordprocessingShape" mc:Ignorable="w14 w15 wp14">
+  <w:endnote w:type="separator" w:id="-1">
+    <w:p>
+      <w:pPr>
+        <w:spacing w:after="0" w:line="240" w:lineRule="auto"/>
+      </w:pPr>
+      <w:r>
+        <w:separator/>
+      </w:r>
+    </w:p>
+  </w:endnote>
+  <w:endnote w:type="continuationSeparator" w:id="0">
+    <w:p>
+      <w:pPr>
+        <w:spacing w:after="0" w:line="240" w:lineRule="auto"/>
+      </w:pPr>
+      <w:r>
+        <w:continuationSeparator/>
+      </w:r>
+    </w:p>
+  </w:endnote>
+</w:endnotes>
+</file>
+
+<file path=word/footnotes.xml><?xml version="1.0" encoding="utf-8"?>
+<w:footnotes xmlns:wpc="http://schemas.microsoft.com/office/word/2010/wordprocessingCanvas" xmlns:mc="http://schemas.openxmlformats.org/markup-compatibility/2006" xmlns:o="urn:schemas-microsoft-com:office:office" xmlns:r="http://schemas.openxmlformats.org/officeDocument/2006/relationships" xmlns:m="http://schemas.openxmlformats.org/officeDocument/2006/math" xmlns:v="urn:schemas-microsoft-com:vml" xmlns:wp14="http://schemas.microsoft.com/office/word/2010/wordprocessingDrawing" xmlns:wp="http://schemas.openxmlformats.org/drawingml/2006/wordprocessingDrawing" xmlns:w10="urn:schemas-microsoft-com:office:word" xmlns:w="http://schemas.openxmlformats.org/wordprocessingml/2006/main" xmlns:w14="http://schemas.microsoft.com/office/word/2010/wordml" xmlns:w15="http://schemas.microsoft.com/office/word/2012/wordml" xmlns:wpg="http://schemas.microsoft.com/office/word/2010/wordprocessingGroup" xmlns:wpi="http://schemas.microsoft.com/office/word/2010/wordprocessingInk" xmlns:wne="http://schemas.microsoft.com/office/word/2006/wordml" xmlns:wps="http://schemas.microsoft.com/office/word/2010/wordprocessingShape" mc:Ignorable="w14 w15 wp14">
+  <w:footnote w:type="separator" w:id="-1">
+    <w:p>
+      <w:pPr>
+        <w:spacing w:after="0" w:line="240" w:lineRule="auto"/>
+      </w:pPr>
+      <w:r>
+        <w:separator/>
+      </w:r>
+    </w:p>
+  </w:footnote>
+  <w:footnote w:type="continuationSeparator" w:id="0">
+    <w:p>
+      <w:pPr>
+        <w:spacing w:after="0" w:line="240" w:lineRule="auto"/>
+      </w:pPr>
+      <w:r>
+        <w:continuationSeparator/>
+      </w:r>
+    </w:p>
+  </w:footnote>
+</w:footnotes>
+</file>
+
+<file path=word/header1.xml><?xml version="1.0" encoding="utf-8"?>
+<w:hdr xmlns:wpc="http://schemas.microsoft.com/office/word/2010/wordprocessingCanvas" xmlns:mc="http://schemas.openxmlformats.org/markup-compatibility/2006" xmlns:o="urn:schemas-microsoft-com:office:office" xmlns:r="http://schemas.openxmlformats.org/officeDocument/2006/relationships" xmlns:m="http://schemas.openxmlformats.org/officeDocument/2006/math" xmlns:v="urn:schemas-microsoft-com:vml" xmlns:wp14="http://schemas.microsoft.com/office/word/2010/wordprocessingDrawing" xmlns:wp="http://schemas.openxmlformats.org/drawingml/2006/wordprocessingDrawing" xmlns:w10="urn:schemas-microsoft-com:office:word" xmlns:w="http://schemas.openxmlformats.org/wordprocessingml/2006/main" xmlns:w14="http://schemas.microsoft.com/office/word/2010/wordml" xmlns:w15="http://schemas.microsoft.com/office/word/2012/wordml" xmlns:wpg="http://schemas.microsoft.com/office/word/2010/wordprocessingGroup" xmlns:wpi="http://schemas.microsoft.com/office/word/2010/wordprocessingInk" xmlns:wne="http://schemas.microsoft.com/office/word/2006/wordml" xmlns:wps="http://schemas.microsoft.com/office/word/2010/wordprocessingShape" mc:Ignorable="w14 w15 wp14">
+  <w:p>
+    <w:pPr>
+      <w:pStyle w:val="Header"/>
+    </w:pPr>
+    <w:r>
+      <w:t>Steven Pierre</w:t>
+    </w:r>
+  </w:p>
+</w:hdr>
+</file>
+
 <file path=word/numbering.xml><?xml version="1.0" encoding="utf-8"?>
 <w:numbering xmlns:wpc="http://schemas.microsoft.com/office/word/2010/wordprocessingCanvas" xmlns:mc="http://schemas.openxmlformats.org/markup-compatibility/2006" xmlns:o="urn:schemas-microsoft-com:office:office" xmlns:r="http://schemas.openxmlformats.org/officeDocument/2006/relationships" xmlns:m="http://schemas.openxmlformats.org/officeDocument/2006/math" xmlns:v="urn:schemas-microsoft-com:vml" xmlns:wp14="http://schemas.microsoft.com/office/word/2010/wordprocessingDrawing" xmlns:wp="http://schemas.openxmlformats.org/drawingml/2006/wordprocessingDrawing" xmlns:w10="urn:schemas-microsoft-com:office:word" xmlns:w="http://schemas.openxmlformats.org/wordprocessingml/2006/main" xmlns:w14="http://schemas.microsoft.com/office/word/2010/wordml" xmlns:w15="http://schemas.microsoft.com/office/word/2012/wordml" xmlns:wpg="http://schemas.microsoft.com/office/word/2010/wordprocessingGroup" xmlns:wpi="http://schemas.microsoft.com/office/word/2010/wordprocessingInk" xmlns:wne="http://schemas.microsoft.com/office/word/2006/wordml" xmlns:wps="http://schemas.microsoft.com/office/word/2010/wordprocessingShape" mc:Ignorable="w14 w15 wp14">
   <w:abstractNum w:abstractNumId="0">
@@ -1252,6 +5217,155 @@
     </w:lvl>
   </w:abstractNum>
   <w:abstractNum w:abstractNumId="1">
+    <w:nsid w:val="0A2F5202"/>
+    <w:multiLevelType w:val="multilevel"/>
+    <w:tmpl w:val="BFEEB8B6"/>
+    <w:lvl w:ilvl="0">
+      <w:start w:val="1"/>
+      <w:numFmt w:val="bullet"/>
+      <w:lvlText w:val=""/>
+      <w:lvlJc w:val="left"/>
+      <w:pPr>
+        <w:tabs>
+          <w:tab w:val="num" w:pos="720"/>
+        </w:tabs>
+        <w:ind w:left="720" w:hanging="360"/>
+      </w:pPr>
+      <w:rPr>
+        <w:rFonts w:ascii="Symbol" w:hAnsi="Symbol" w:hint="default"/>
+        <w:sz w:val="20"/>
+      </w:rPr>
+    </w:lvl>
+    <w:lvl w:ilvl="1">
+      <w:start w:val="1"/>
+      <w:numFmt w:val="bullet"/>
+      <w:lvlText w:val="o"/>
+      <w:lvlJc w:val="left"/>
+      <w:pPr>
+        <w:tabs>
+          <w:tab w:val="num" w:pos="1440"/>
+        </w:tabs>
+        <w:ind w:left="1440" w:hanging="360"/>
+      </w:pPr>
+      <w:rPr>
+        <w:rFonts w:ascii="Courier New" w:hAnsi="Courier New" w:hint="default"/>
+        <w:sz w:val="20"/>
+      </w:rPr>
+    </w:lvl>
+    <w:lvl w:ilvl="2">
+      <w:start w:val="1"/>
+      <w:numFmt w:val="bullet"/>
+      <w:lvlText w:val=""/>
+      <w:lvlJc w:val="left"/>
+      <w:pPr>
+        <w:tabs>
+          <w:tab w:val="num" w:pos="2160"/>
+        </w:tabs>
+        <w:ind w:left="2160" w:hanging="360"/>
+      </w:pPr>
+      <w:rPr>
+        <w:rFonts w:ascii="Wingdings" w:hAnsi="Wingdings" w:hint="default"/>
+        <w:sz w:val="20"/>
+      </w:rPr>
+    </w:lvl>
+    <w:lvl w:ilvl="3" w:tentative="1">
+      <w:start w:val="1"/>
+      <w:numFmt w:val="bullet"/>
+      <w:lvlText w:val=""/>
+      <w:lvlJc w:val="left"/>
+      <w:pPr>
+        <w:tabs>
+          <w:tab w:val="num" w:pos="2880"/>
+        </w:tabs>
+        <w:ind w:left="2880" w:hanging="360"/>
+      </w:pPr>
+      <w:rPr>
+        <w:rFonts w:ascii="Wingdings" w:hAnsi="Wingdings" w:hint="default"/>
+        <w:sz w:val="20"/>
+      </w:rPr>
+    </w:lvl>
+    <w:lvl w:ilvl="4" w:tentative="1">
+      <w:start w:val="1"/>
+      <w:numFmt w:val="bullet"/>
+      <w:lvlText w:val=""/>
+      <w:lvlJc w:val="left"/>
+      <w:pPr>
+        <w:tabs>
+          <w:tab w:val="num" w:pos="3600"/>
+        </w:tabs>
+        <w:ind w:left="3600" w:hanging="360"/>
+      </w:pPr>
+      <w:rPr>
+        <w:rFonts w:ascii="Wingdings" w:hAnsi="Wingdings" w:hint="default"/>
+        <w:sz w:val="20"/>
+      </w:rPr>
+    </w:lvl>
+    <w:lvl w:ilvl="5" w:tentative="1">
+      <w:start w:val="1"/>
+      <w:numFmt w:val="bullet"/>
+      <w:lvlText w:val=""/>
+      <w:lvlJc w:val="left"/>
+      <w:pPr>
+        <w:tabs>
+          <w:tab w:val="num" w:pos="4320"/>
+        </w:tabs>
+        <w:ind w:left="4320" w:hanging="360"/>
+      </w:pPr>
+      <w:rPr>
+        <w:rFonts w:ascii="Wingdings" w:hAnsi="Wingdings" w:hint="default"/>
+        <w:sz w:val="20"/>
+      </w:rPr>
+    </w:lvl>
+    <w:lvl w:ilvl="6" w:tentative="1">
+      <w:start w:val="1"/>
+      <w:numFmt w:val="bullet"/>
+      <w:lvlText w:val=""/>
+      <w:lvlJc w:val="left"/>
+      <w:pPr>
+        <w:tabs>
+          <w:tab w:val="num" w:pos="5040"/>
+        </w:tabs>
+        <w:ind w:left="5040" w:hanging="360"/>
+      </w:pPr>
+      <w:rPr>
+        <w:rFonts w:ascii="Wingdings" w:hAnsi="Wingdings" w:hint="default"/>
+        <w:sz w:val="20"/>
+      </w:rPr>
+    </w:lvl>
+    <w:lvl w:ilvl="7" w:tentative="1">
+      <w:start w:val="1"/>
+      <w:numFmt w:val="bullet"/>
+      <w:lvlText w:val=""/>
+      <w:lvlJc w:val="left"/>
+      <w:pPr>
+        <w:tabs>
+          <w:tab w:val="num" w:pos="5760"/>
+        </w:tabs>
+        <w:ind w:left="5760" w:hanging="360"/>
+      </w:pPr>
+      <w:rPr>
+        <w:rFonts w:ascii="Wingdings" w:hAnsi="Wingdings" w:hint="default"/>
+        <w:sz w:val="20"/>
+      </w:rPr>
+    </w:lvl>
+    <w:lvl w:ilvl="8" w:tentative="1">
+      <w:start w:val="1"/>
+      <w:numFmt w:val="bullet"/>
+      <w:lvlText w:val=""/>
+      <w:lvlJc w:val="left"/>
+      <w:pPr>
+        <w:tabs>
+          <w:tab w:val="num" w:pos="6480"/>
+        </w:tabs>
+        <w:ind w:left="6480" w:hanging="360"/>
+      </w:pPr>
+      <w:rPr>
+        <w:rFonts w:ascii="Wingdings" w:hAnsi="Wingdings" w:hint="default"/>
+        <w:sz w:val="20"/>
+      </w:rPr>
+    </w:lvl>
+  </w:abstractNum>
+  <w:abstractNum w:abstractNumId="2">
     <w:nsid w:val="10610C4E"/>
     <w:multiLevelType w:val="multilevel"/>
     <w:tmpl w:val="5A4213D4"/>
@@ -1400,7 +5514,7 @@
       </w:rPr>
     </w:lvl>
   </w:abstractNum>
-  <w:abstractNum w:abstractNumId="2">
+  <w:abstractNum w:abstractNumId="3">
     <w:nsid w:val="1F5C3AA1"/>
     <w:multiLevelType w:val="hybridMultilevel"/>
     <w:tmpl w:val="F4FAABC8"/>
@@ -1513,7 +5627,156 @@
       </w:rPr>
     </w:lvl>
   </w:abstractNum>
-  <w:abstractNum w:abstractNumId="3">
+  <w:abstractNum w:abstractNumId="4">
+    <w:nsid w:val="26D57B89"/>
+    <w:multiLevelType w:val="multilevel"/>
+    <w:tmpl w:val="BFEEB8B6"/>
+    <w:lvl w:ilvl="0">
+      <w:start w:val="1"/>
+      <w:numFmt w:val="bullet"/>
+      <w:lvlText w:val=""/>
+      <w:lvlJc w:val="left"/>
+      <w:pPr>
+        <w:tabs>
+          <w:tab w:val="num" w:pos="720"/>
+        </w:tabs>
+        <w:ind w:left="720" w:hanging="360"/>
+      </w:pPr>
+      <w:rPr>
+        <w:rFonts w:ascii="Symbol" w:hAnsi="Symbol" w:hint="default"/>
+        <w:sz w:val="20"/>
+      </w:rPr>
+    </w:lvl>
+    <w:lvl w:ilvl="1" w:tentative="1">
+      <w:start w:val="1"/>
+      <w:numFmt w:val="bullet"/>
+      <w:lvlText w:val="o"/>
+      <w:lvlJc w:val="left"/>
+      <w:pPr>
+        <w:tabs>
+          <w:tab w:val="num" w:pos="1440"/>
+        </w:tabs>
+        <w:ind w:left="1440" w:hanging="360"/>
+      </w:pPr>
+      <w:rPr>
+        <w:rFonts w:ascii="Courier New" w:hAnsi="Courier New" w:hint="default"/>
+        <w:sz w:val="20"/>
+      </w:rPr>
+    </w:lvl>
+    <w:lvl w:ilvl="2" w:tentative="1">
+      <w:start w:val="1"/>
+      <w:numFmt w:val="bullet"/>
+      <w:lvlText w:val=""/>
+      <w:lvlJc w:val="left"/>
+      <w:pPr>
+        <w:tabs>
+          <w:tab w:val="num" w:pos="2160"/>
+        </w:tabs>
+        <w:ind w:left="2160" w:hanging="360"/>
+      </w:pPr>
+      <w:rPr>
+        <w:rFonts w:ascii="Wingdings" w:hAnsi="Wingdings" w:hint="default"/>
+        <w:sz w:val="20"/>
+      </w:rPr>
+    </w:lvl>
+    <w:lvl w:ilvl="3" w:tentative="1">
+      <w:start w:val="1"/>
+      <w:numFmt w:val="bullet"/>
+      <w:lvlText w:val=""/>
+      <w:lvlJc w:val="left"/>
+      <w:pPr>
+        <w:tabs>
+          <w:tab w:val="num" w:pos="2880"/>
+        </w:tabs>
+        <w:ind w:left="2880" w:hanging="360"/>
+      </w:pPr>
+      <w:rPr>
+        <w:rFonts w:ascii="Wingdings" w:hAnsi="Wingdings" w:hint="default"/>
+        <w:sz w:val="20"/>
+      </w:rPr>
+    </w:lvl>
+    <w:lvl w:ilvl="4" w:tentative="1">
+      <w:start w:val="1"/>
+      <w:numFmt w:val="bullet"/>
+      <w:lvlText w:val=""/>
+      <w:lvlJc w:val="left"/>
+      <w:pPr>
+        <w:tabs>
+          <w:tab w:val="num" w:pos="3600"/>
+        </w:tabs>
+        <w:ind w:left="3600" w:hanging="360"/>
+      </w:pPr>
+      <w:rPr>
+        <w:rFonts w:ascii="Wingdings" w:hAnsi="Wingdings" w:hint="default"/>
+        <w:sz w:val="20"/>
+      </w:rPr>
+    </w:lvl>
+    <w:lvl w:ilvl="5" w:tentative="1">
+      <w:start w:val="1"/>
+      <w:numFmt w:val="bullet"/>
+      <w:lvlText w:val=""/>
+      <w:lvlJc w:val="left"/>
+      <w:pPr>
+        <w:tabs>
+          <w:tab w:val="num" w:pos="4320"/>
+        </w:tabs>
+        <w:ind w:left="4320" w:hanging="360"/>
+      </w:pPr>
+      <w:rPr>
+        <w:rFonts w:ascii="Wingdings" w:hAnsi="Wingdings" w:hint="default"/>
+        <w:sz w:val="20"/>
+      </w:rPr>
+    </w:lvl>
+    <w:lvl w:ilvl="6" w:tentative="1">
+      <w:start w:val="1"/>
+      <w:numFmt w:val="bullet"/>
+      <w:lvlText w:val=""/>
+      <w:lvlJc w:val="left"/>
+      <w:pPr>
+        <w:tabs>
+          <w:tab w:val="num" w:pos="5040"/>
+        </w:tabs>
+        <w:ind w:left="5040" w:hanging="360"/>
+      </w:pPr>
+      <w:rPr>
+        <w:rFonts w:ascii="Wingdings" w:hAnsi="Wingdings" w:hint="default"/>
+        <w:sz w:val="20"/>
+      </w:rPr>
+    </w:lvl>
+    <w:lvl w:ilvl="7" w:tentative="1">
+      <w:start w:val="1"/>
+      <w:numFmt w:val="bullet"/>
+      <w:lvlText w:val=""/>
+      <w:lvlJc w:val="left"/>
+      <w:pPr>
+        <w:tabs>
+          <w:tab w:val="num" w:pos="5760"/>
+        </w:tabs>
+        <w:ind w:left="5760" w:hanging="360"/>
+      </w:pPr>
+      <w:rPr>
+        <w:rFonts w:ascii="Wingdings" w:hAnsi="Wingdings" w:hint="default"/>
+        <w:sz w:val="20"/>
+      </w:rPr>
+    </w:lvl>
+    <w:lvl w:ilvl="8" w:tentative="1">
+      <w:start w:val="1"/>
+      <w:numFmt w:val="bullet"/>
+      <w:lvlText w:val=""/>
+      <w:lvlJc w:val="left"/>
+      <w:pPr>
+        <w:tabs>
+          <w:tab w:val="num" w:pos="6480"/>
+        </w:tabs>
+        <w:ind w:left="6480" w:hanging="360"/>
+      </w:pPr>
+      <w:rPr>
+        <w:rFonts w:ascii="Wingdings" w:hAnsi="Wingdings" w:hint="default"/>
+        <w:sz w:val="20"/>
+      </w:rPr>
+    </w:lvl>
+  </w:abstractNum>
+  <w:abstractNum w:abstractNumId="5">
     <w:nsid w:val="2F8C4B50"/>
     <w:multiLevelType w:val="hybridMultilevel"/>
     <w:tmpl w:val="225C65C4"/>
@@ -1626,7 +5889,7 @@
       </w:rPr>
     </w:lvl>
   </w:abstractNum>
-  <w:abstractNum w:abstractNumId="4">
+  <w:abstractNum w:abstractNumId="6">
     <w:nsid w:val="44412EC4"/>
     <w:multiLevelType w:val="multilevel"/>
     <w:tmpl w:val="BFEEB8B6"/>
@@ -1775,7 +6038,7 @@
       </w:rPr>
     </w:lvl>
   </w:abstractNum>
-  <w:abstractNum w:abstractNumId="5">
+  <w:abstractNum w:abstractNumId="7">
     <w:nsid w:val="5BCF4EF9"/>
     <w:multiLevelType w:val="multilevel"/>
     <w:tmpl w:val="BA6AFBD0"/>
@@ -1924,7 +6187,7 @@
       </w:rPr>
     </w:lvl>
   </w:abstractNum>
-  <w:abstractNum w:abstractNumId="6">
+  <w:abstractNum w:abstractNumId="8">
     <w:nsid w:val="7B716E55"/>
     <w:multiLevelType w:val="multilevel"/>
     <w:tmpl w:val="286888A8"/>
@@ -2074,25 +6337,31 @@
     </w:lvl>
   </w:abstractNum>
   <w:num w:numId="1">
-    <w:abstractNumId w:val="4"/>
+    <w:abstractNumId w:val="6"/>
   </w:num>
   <w:num w:numId="2">
-    <w:abstractNumId w:val="5"/>
+    <w:abstractNumId w:val="7"/>
   </w:num>
   <w:num w:numId="3">
-    <w:abstractNumId w:val="1"/>
+    <w:abstractNumId w:val="2"/>
   </w:num>
   <w:num w:numId="4">
     <w:abstractNumId w:val="0"/>
   </w:num>
   <w:num w:numId="5">
-    <w:abstractNumId w:val="2"/>
+    <w:abstractNumId w:val="3"/>
   </w:num>
   <w:num w:numId="6">
-    <w:abstractNumId w:val="3"/>
+    <w:abstractNumId w:val="5"/>
   </w:num>
   <w:num w:numId="7">
-    <w:abstractNumId w:val="6"/>
+    <w:abstractNumId w:val="8"/>
+  </w:num>
+  <w:num w:numId="8">
+    <w:abstractNumId w:val="1"/>
+  </w:num>
+  <w:num w:numId="9">
+    <w:abstractNumId w:val="4"/>
   </w:num>
 </w:numbering>
 </file>
@@ -2491,9 +6760,29 @@
     <w:name w:val="Normal"/>
     <w:qFormat/>
   </w:style>
+  <w:style w:type="paragraph" w:styleId="Heading5">
+    <w:name w:val="heading 5"/>
+    <w:basedOn w:val="Normal"/>
+    <w:link w:val="Heading5Char"/>
+    <w:uiPriority w:val="9"/>
+    <w:qFormat/>
+    <w:rsid w:val="002E02FB"/>
+    <w:pPr>
+      <w:spacing w:before="100" w:beforeAutospacing="1" w:after="100" w:afterAutospacing="1" w:line="240" w:lineRule="auto"/>
+      <w:outlineLvl w:val="4"/>
+    </w:pPr>
+    <w:rPr>
+      <w:rFonts w:ascii="Times New Roman" w:eastAsia="Times New Roman" w:hAnsi="Times New Roman" w:cs="Times New Roman"/>
+      <w:b/>
+      <w:bCs/>
+      <w:sz w:val="20"/>
+      <w:szCs w:val="20"/>
+    </w:rPr>
+  </w:style>
   <w:style w:type="character" w:default="1" w:styleId="DefaultParagraphFont">
     <w:name w:val="Default Paragraph Font"/>
     <w:uiPriority w:val="1"/>
+    <w:semiHidden/>
     <w:unhideWhenUsed/>
   </w:style>
   <w:style w:type="table" w:default="1" w:styleId="TableNormal">
@@ -2527,6 +6816,91 @@
       <w:ind w:left="720"/>
       <w:contextualSpacing/>
     </w:pPr>
+  </w:style>
+  <w:style w:type="character" w:customStyle="1" w:styleId="Heading5Char">
+    <w:name w:val="Heading 5 Char"/>
+    <w:basedOn w:val="DefaultParagraphFont"/>
+    <w:link w:val="Heading5"/>
+    <w:uiPriority w:val="9"/>
+    <w:rsid w:val="002E02FB"/>
+    <w:rPr>
+      <w:rFonts w:ascii="Times New Roman" w:eastAsia="Times New Roman" w:hAnsi="Times New Roman" w:cs="Times New Roman"/>
+      <w:b/>
+      <w:bCs/>
+      <w:sz w:val="20"/>
+      <w:szCs w:val="20"/>
+    </w:rPr>
+  </w:style>
+  <w:style w:type="paragraph" w:styleId="NormalWeb">
+    <w:name w:val="Normal (Web)"/>
+    <w:basedOn w:val="Normal"/>
+    <w:uiPriority w:val="99"/>
+    <w:semiHidden/>
+    <w:unhideWhenUsed/>
+    <w:rsid w:val="002E02FB"/>
+    <w:pPr>
+      <w:spacing w:before="100" w:beforeAutospacing="1" w:after="100" w:afterAutospacing="1" w:line="240" w:lineRule="auto"/>
+    </w:pPr>
+    <w:rPr>
+      <w:rFonts w:ascii="Times New Roman" w:eastAsia="Times New Roman" w:hAnsi="Times New Roman" w:cs="Times New Roman"/>
+      <w:sz w:val="24"/>
+      <w:szCs w:val="24"/>
+    </w:rPr>
+  </w:style>
+  <w:style w:type="character" w:styleId="Emphasis">
+    <w:name w:val="Emphasis"/>
+    <w:basedOn w:val="DefaultParagraphFont"/>
+    <w:uiPriority w:val="20"/>
+    <w:qFormat/>
+    <w:rsid w:val="002E02FB"/>
+    <w:rPr>
+      <w:i/>
+      <w:iCs/>
+    </w:rPr>
+  </w:style>
+  <w:style w:type="paragraph" w:styleId="Header">
+    <w:name w:val="header"/>
+    <w:basedOn w:val="Normal"/>
+    <w:link w:val="HeaderChar"/>
+    <w:uiPriority w:val="99"/>
+    <w:unhideWhenUsed/>
+    <w:rsid w:val="006500FC"/>
+    <w:pPr>
+      <w:tabs>
+        <w:tab w:val="center" w:pos="4680"/>
+        <w:tab w:val="right" w:pos="9360"/>
+      </w:tabs>
+      <w:spacing w:after="0" w:line="240" w:lineRule="auto"/>
+    </w:pPr>
+  </w:style>
+  <w:style w:type="character" w:customStyle="1" w:styleId="HeaderChar">
+    <w:name w:val="Header Char"/>
+    <w:basedOn w:val="DefaultParagraphFont"/>
+    <w:link w:val="Header"/>
+    <w:uiPriority w:val="99"/>
+    <w:rsid w:val="006500FC"/>
+  </w:style>
+  <w:style w:type="paragraph" w:styleId="Footer">
+    <w:name w:val="footer"/>
+    <w:basedOn w:val="Normal"/>
+    <w:link w:val="FooterChar"/>
+    <w:uiPriority w:val="99"/>
+    <w:unhideWhenUsed/>
+    <w:rsid w:val="006500FC"/>
+    <w:pPr>
+      <w:tabs>
+        <w:tab w:val="center" w:pos="4680"/>
+        <w:tab w:val="right" w:pos="9360"/>
+      </w:tabs>
+      <w:spacing w:after="0" w:line="240" w:lineRule="auto"/>
+    </w:pPr>
+  </w:style>
+  <w:style w:type="character" w:customStyle="1" w:styleId="FooterChar">
+    <w:name w:val="Footer Char"/>
+    <w:basedOn w:val="DefaultParagraphFont"/>
+    <w:link w:val="Footer"/>
+    <w:uiPriority w:val="99"/>
+    <w:rsid w:val="006500FC"/>
   </w:style>
 </w:styles>
 </file>
